--- a/AnalisiTecnica.docx
+++ b/AnalisiTecnica.docx
@@ -125,6 +125,7 @@
         </w:rPr>
         <w:t>Lista di oggetti “</w:t>
       </w:r>
+      <w:proofErr w:type="spellStart"/>
       <w:r>
         <w:rPr>
           <w:rFonts w:ascii="Arial" w:hAnsi="Arial" w:cs="Arial"/>
@@ -149,6 +150,7 @@
         </w:rPr>
         <w:t>i</w:t>
       </w:r>
+      <w:proofErr w:type="spellEnd"/>
       <w:r>
         <w:rPr>
           <w:rFonts w:ascii="Arial" w:hAnsi="Arial" w:cs="Arial"/>
@@ -215,13 +217,23 @@
           <w:szCs w:val="24"/>
         </w:rPr>
       </w:pPr>
-      <w:r>
-        <w:rPr>
-          <w:rFonts w:ascii="Arial" w:hAnsi="Arial" w:cs="Arial"/>
-          <w:sz w:val="24"/>
-          <w:szCs w:val="24"/>
-        </w:rPr>
-        <w:t xml:space="preserve">String </w:t>
+      <w:proofErr w:type="spellStart"/>
+      <w:r>
+        <w:rPr>
+          <w:rFonts w:ascii="Arial" w:hAnsi="Arial" w:cs="Arial"/>
+          <w:sz w:val="24"/>
+          <w:szCs w:val="24"/>
+        </w:rPr>
+        <w:t>String</w:t>
+      </w:r>
+      <w:proofErr w:type="spellEnd"/>
+      <w:r>
+        <w:rPr>
+          <w:rFonts w:ascii="Arial" w:hAnsi="Arial" w:cs="Arial"/>
+          <w:sz w:val="24"/>
+          <w:szCs w:val="24"/>
+        </w:rPr>
+        <w:t xml:space="preserve"> </w:t>
       </w:r>
       <w:r>
         <w:rPr>
@@ -245,13 +257,23 @@
           <w:szCs w:val="24"/>
         </w:rPr>
       </w:pPr>
-      <w:r>
-        <w:rPr>
-          <w:rFonts w:ascii="Arial" w:hAnsi="Arial" w:cs="Arial"/>
-          <w:sz w:val="24"/>
-          <w:szCs w:val="24"/>
-        </w:rPr>
-        <w:t xml:space="preserve">String </w:t>
+      <w:proofErr w:type="spellStart"/>
+      <w:r>
+        <w:rPr>
+          <w:rFonts w:ascii="Arial" w:hAnsi="Arial" w:cs="Arial"/>
+          <w:sz w:val="24"/>
+          <w:szCs w:val="24"/>
+        </w:rPr>
+        <w:t>String</w:t>
+      </w:r>
+      <w:proofErr w:type="spellEnd"/>
+      <w:r>
+        <w:rPr>
+          <w:rFonts w:ascii="Arial" w:hAnsi="Arial" w:cs="Arial"/>
+          <w:sz w:val="24"/>
+          <w:szCs w:val="24"/>
+        </w:rPr>
+        <w:t xml:space="preserve"> </w:t>
       </w:r>
       <w:r>
         <w:rPr>
@@ -275,14 +297,34 @@
           <w:szCs w:val="24"/>
         </w:rPr>
       </w:pPr>
-      <w:r>
-        <w:rPr>
-          <w:rFonts w:ascii="Arial" w:hAnsi="Arial" w:cs="Arial"/>
-          <w:sz w:val="24"/>
-          <w:szCs w:val="24"/>
-        </w:rPr>
-        <w:t>Bool etàlavorativa</w:t>
-      </w:r>
+      <w:proofErr w:type="spellStart"/>
+      <w:r>
+        <w:rPr>
+          <w:rFonts w:ascii="Arial" w:hAnsi="Arial" w:cs="Arial"/>
+          <w:sz w:val="24"/>
+          <w:szCs w:val="24"/>
+        </w:rPr>
+        <w:t>Bool</w:t>
+      </w:r>
+      <w:proofErr w:type="spellEnd"/>
+      <w:r>
+        <w:rPr>
+          <w:rFonts w:ascii="Arial" w:hAnsi="Arial" w:cs="Arial"/>
+          <w:sz w:val="24"/>
+          <w:szCs w:val="24"/>
+        </w:rPr>
+        <w:t xml:space="preserve"> </w:t>
+      </w:r>
+      <w:proofErr w:type="spellStart"/>
+      <w:r>
+        <w:rPr>
+          <w:rFonts w:ascii="Arial" w:hAnsi="Arial" w:cs="Arial"/>
+          <w:sz w:val="24"/>
+          <w:szCs w:val="24"/>
+        </w:rPr>
+        <w:t>etàlavorativa</w:t>
+      </w:r>
+      <w:proofErr w:type="spellEnd"/>
     </w:p>
     <w:p>
       <w:pPr>
@@ -343,13 +385,23 @@
           <w:szCs w:val="24"/>
         </w:rPr>
       </w:pPr>
-      <w:r>
-        <w:rPr>
-          <w:rFonts w:ascii="Arial" w:hAnsi="Arial" w:cs="Arial"/>
-          <w:sz w:val="24"/>
-          <w:szCs w:val="24"/>
-        </w:rPr>
-        <w:t xml:space="preserve">String </w:t>
+      <w:proofErr w:type="spellStart"/>
+      <w:r>
+        <w:rPr>
+          <w:rFonts w:ascii="Arial" w:hAnsi="Arial" w:cs="Arial"/>
+          <w:sz w:val="24"/>
+          <w:szCs w:val="24"/>
+        </w:rPr>
+        <w:t>String</w:t>
+      </w:r>
+      <w:proofErr w:type="spellEnd"/>
+      <w:r>
+        <w:rPr>
+          <w:rFonts w:ascii="Arial" w:hAnsi="Arial" w:cs="Arial"/>
+          <w:sz w:val="24"/>
+          <w:szCs w:val="24"/>
+        </w:rPr>
+        <w:t xml:space="preserve"> </w:t>
       </w:r>
       <w:r>
         <w:rPr>
@@ -365,7 +417,25 @@
           <w:sz w:val="24"/>
           <w:szCs w:val="24"/>
         </w:rPr>
-        <w:t xml:space="preserve"> (se non è in età lavorativa, questo valore è null)</w:t>
+        <w:t xml:space="preserve"> (se non è in età lavorativa, questo valore è </w:t>
+      </w:r>
+      <w:proofErr w:type="spellStart"/>
+      <w:r>
+        <w:rPr>
+          <w:rFonts w:ascii="Arial" w:hAnsi="Arial" w:cs="Arial"/>
+          <w:sz w:val="24"/>
+          <w:szCs w:val="24"/>
+        </w:rPr>
+        <w:t>null</w:t>
+      </w:r>
+      <w:proofErr w:type="spellEnd"/>
+      <w:r>
+        <w:rPr>
+          <w:rFonts w:ascii="Arial" w:hAnsi="Arial" w:cs="Arial"/>
+          <w:sz w:val="24"/>
+          <w:szCs w:val="24"/>
+        </w:rPr>
+        <w:t>)</w:t>
       </w:r>
     </w:p>
     <w:p>
@@ -387,8 +457,18 @@
           <w:sz w:val="24"/>
           <w:szCs w:val="24"/>
         </w:rPr>
-        <w:t>Int MesiNonPagati</w:t>
-      </w:r>
+        <w:t xml:space="preserve">Int </w:t>
+      </w:r>
+      <w:proofErr w:type="spellStart"/>
+      <w:r>
+        <w:rPr>
+          <w:rFonts w:ascii="Arial" w:hAnsi="Arial" w:cs="Arial"/>
+          <w:sz w:val="24"/>
+          <w:szCs w:val="24"/>
+        </w:rPr>
+        <w:t>MesiNonPagati</w:t>
+      </w:r>
+      <w:proofErr w:type="spellEnd"/>
     </w:p>
     <w:p>
       <w:pPr>
@@ -409,8 +489,18 @@
           <w:sz w:val="24"/>
           <w:szCs w:val="24"/>
         </w:rPr>
-        <w:t>Int TasseNonPagate</w:t>
-      </w:r>
+        <w:t xml:space="preserve">Int </w:t>
+      </w:r>
+      <w:proofErr w:type="spellStart"/>
+      <w:r>
+        <w:rPr>
+          <w:rFonts w:ascii="Arial" w:hAnsi="Arial" w:cs="Arial"/>
+          <w:sz w:val="24"/>
+          <w:szCs w:val="24"/>
+        </w:rPr>
+        <w:t>TasseNonPagate</w:t>
+      </w:r>
+      <w:proofErr w:type="spellEnd"/>
     </w:p>
     <w:p>
       <w:pPr>
@@ -661,6 +751,7 @@
         </w:rPr>
         <w:t xml:space="preserve">Float </w:t>
       </w:r>
+      <w:proofErr w:type="spellStart"/>
       <w:r>
         <w:rPr>
           <w:rFonts w:ascii="Arial" w:hAnsi="Arial" w:cs="Arial"/>
@@ -669,6 +760,7 @@
         </w:rPr>
         <w:t>SaldoRe</w:t>
       </w:r>
+      <w:proofErr w:type="spellEnd"/>
     </w:p>
     <w:p>
       <w:pPr>
@@ -691,6 +783,7 @@
         </w:rPr>
         <w:t xml:space="preserve">Float </w:t>
       </w:r>
+      <w:proofErr w:type="spellStart"/>
       <w:r>
         <w:rPr>
           <w:rFonts w:ascii="Arial" w:hAnsi="Arial" w:cs="Arial"/>
@@ -699,6 +792,7 @@
         </w:rPr>
         <w:t>TesoroStato</w:t>
       </w:r>
+      <w:proofErr w:type="spellEnd"/>
     </w:p>
     <w:p>
       <w:pPr>
@@ -713,38 +807,78 @@
           <w:szCs w:val="24"/>
         </w:rPr>
       </w:pPr>
-      <w:r>
-        <w:rPr>
-          <w:rFonts w:ascii="Arial" w:hAnsi="Arial" w:cs="Arial"/>
-          <w:sz w:val="24"/>
-          <w:szCs w:val="24"/>
-        </w:rPr>
-        <w:t xml:space="preserve">String </w:t>
-      </w:r>
-      <w:r>
-        <w:rPr>
-          <w:rFonts w:ascii="Arial" w:hAnsi="Arial" w:cs="Arial"/>
-          <w:sz w:val="24"/>
-          <w:szCs w:val="24"/>
-        </w:rPr>
-        <w:t xml:space="preserve"> CondizioneStato</w:t>
-      </w:r>
-    </w:p>
-    <w:p>
-      <w:pPr>
-        <w:rPr>
-          <w:rFonts w:ascii="Arial" w:hAnsi="Arial" w:cs="Arial"/>
-          <w:sz w:val="24"/>
-          <w:szCs w:val="24"/>
-        </w:rPr>
-      </w:pPr>
-      <w:r>
-        <w:rPr>
-          <w:rFonts w:ascii="Arial" w:hAnsi="Arial" w:cs="Arial"/>
-          <w:sz w:val="24"/>
-          <w:szCs w:val="24"/>
-        </w:rPr>
-        <w:t>Primo form:</w:t>
+      <w:proofErr w:type="spellStart"/>
+      <w:proofErr w:type="gramStart"/>
+      <w:r>
+        <w:rPr>
+          <w:rFonts w:ascii="Arial" w:hAnsi="Arial" w:cs="Arial"/>
+          <w:sz w:val="24"/>
+          <w:szCs w:val="24"/>
+        </w:rPr>
+        <w:t>String</w:t>
+      </w:r>
+      <w:proofErr w:type="spellEnd"/>
+      <w:r>
+        <w:rPr>
+          <w:rFonts w:ascii="Arial" w:hAnsi="Arial" w:cs="Arial"/>
+          <w:sz w:val="24"/>
+          <w:szCs w:val="24"/>
+        </w:rPr>
+        <w:t xml:space="preserve"> </w:t>
+      </w:r>
+      <w:r>
+        <w:rPr>
+          <w:rFonts w:ascii="Arial" w:hAnsi="Arial" w:cs="Arial"/>
+          <w:sz w:val="24"/>
+          <w:szCs w:val="24"/>
+        </w:rPr>
+        <w:t xml:space="preserve"> </w:t>
+      </w:r>
+      <w:proofErr w:type="spellStart"/>
+      <w:r>
+        <w:rPr>
+          <w:rFonts w:ascii="Arial" w:hAnsi="Arial" w:cs="Arial"/>
+          <w:sz w:val="24"/>
+          <w:szCs w:val="24"/>
+        </w:rPr>
+        <w:t>CondizioneStato</w:t>
+      </w:r>
+      <w:proofErr w:type="spellEnd"/>
+      <w:proofErr w:type="gramEnd"/>
+    </w:p>
+    <w:p>
+      <w:pPr>
+        <w:rPr>
+          <w:rFonts w:ascii="Arial" w:hAnsi="Arial" w:cs="Arial"/>
+          <w:sz w:val="24"/>
+          <w:szCs w:val="24"/>
+        </w:rPr>
+      </w:pPr>
+      <w:r>
+        <w:rPr>
+          <w:rFonts w:ascii="Arial" w:hAnsi="Arial" w:cs="Arial"/>
+          <w:sz w:val="24"/>
+          <w:szCs w:val="24"/>
+        </w:rPr>
+        <w:t xml:space="preserve">Primo </w:t>
+      </w:r>
+      <w:proofErr w:type="spellStart"/>
+      <w:r>
+        <w:rPr>
+          <w:rFonts w:ascii="Arial" w:hAnsi="Arial" w:cs="Arial"/>
+          <w:sz w:val="24"/>
+          <w:szCs w:val="24"/>
+        </w:rPr>
+        <w:t>form</w:t>
+      </w:r>
+      <w:proofErr w:type="spellEnd"/>
+      <w:r>
+        <w:rPr>
+          <w:rFonts w:ascii="Arial" w:hAnsi="Arial" w:cs="Arial"/>
+          <w:sz w:val="24"/>
+          <w:szCs w:val="24"/>
+        </w:rPr>
+        <w:t>:</w:t>
       </w:r>
     </w:p>
     <w:p>
@@ -794,7 +928,27 @@
           <w:sz w:val="24"/>
           <w:szCs w:val="24"/>
         </w:rPr>
-        <w:t>con un file “datilogin.json”, in cui si salvano i dati d’accesso.</w:t>
+        <w:t>con un file “</w:t>
+      </w:r>
+      <w:proofErr w:type="spellStart"/>
+      <w:proofErr w:type="gramStart"/>
+      <w:r>
+        <w:rPr>
+          <w:rFonts w:ascii="Arial" w:hAnsi="Arial" w:cs="Arial"/>
+          <w:sz w:val="24"/>
+          <w:szCs w:val="24"/>
+        </w:rPr>
+        <w:t>datilogin.json</w:t>
+      </w:r>
+      <w:proofErr w:type="spellEnd"/>
+      <w:proofErr w:type="gramEnd"/>
+      <w:r>
+        <w:rPr>
+          <w:rFonts w:ascii="Arial" w:hAnsi="Arial" w:cs="Arial"/>
+          <w:sz w:val="24"/>
+          <w:szCs w:val="24"/>
+        </w:rPr>
+        <w:t>”, in cui si salvano i dati d’accesso.</w:t>
       </w:r>
     </w:p>
     <w:p>
@@ -892,23 +1046,77 @@
           <w:sz w:val="24"/>
           <w:szCs w:val="24"/>
         </w:rPr>
-        <w:t xml:space="preserve">mma. Il pulsante “Entra”, controlla se la cartella “Data”(dentro bin) è vuota, se si, crea la lista di </w:t>
-      </w:r>
-      <w:r>
-        <w:rPr>
-          <w:rFonts w:ascii="Arial" w:hAnsi="Arial" w:cs="Arial"/>
-          <w:sz w:val="24"/>
-          <w:szCs w:val="24"/>
-        </w:rPr>
-        <w:t>abitanti “ListaSudditi”</w:t>
-      </w:r>
-      <w:r>
-        <w:rPr>
-          <w:rFonts w:ascii="Arial" w:hAnsi="Arial" w:cs="Arial"/>
-          <w:sz w:val="24"/>
-          <w:szCs w:val="24"/>
-        </w:rPr>
-        <w:t xml:space="preserve"> (serializzati in formato json)</w:t>
+        <w:t>mma. Il pulsante “Entra”, controlla se la cartella “</w:t>
+      </w:r>
+      <w:proofErr w:type="gramStart"/>
+      <w:r>
+        <w:rPr>
+          <w:rFonts w:ascii="Arial" w:hAnsi="Arial" w:cs="Arial"/>
+          <w:sz w:val="24"/>
+          <w:szCs w:val="24"/>
+        </w:rPr>
+        <w:t>Data”(</w:t>
+      </w:r>
+      <w:proofErr w:type="gramEnd"/>
+      <w:r>
+        <w:rPr>
+          <w:rFonts w:ascii="Arial" w:hAnsi="Arial" w:cs="Arial"/>
+          <w:sz w:val="24"/>
+          <w:szCs w:val="24"/>
+        </w:rPr>
+        <w:t xml:space="preserve">dentro bin) è vuota, se si, crea la lista di </w:t>
+      </w:r>
+      <w:r>
+        <w:rPr>
+          <w:rFonts w:ascii="Arial" w:hAnsi="Arial" w:cs="Arial"/>
+          <w:sz w:val="24"/>
+          <w:szCs w:val="24"/>
+        </w:rPr>
+        <w:t>abitanti “</w:t>
+      </w:r>
+      <w:proofErr w:type="spellStart"/>
+      <w:r>
+        <w:rPr>
+          <w:rFonts w:ascii="Arial" w:hAnsi="Arial" w:cs="Arial"/>
+          <w:sz w:val="24"/>
+          <w:szCs w:val="24"/>
+        </w:rPr>
+        <w:t>ListaSudditi</w:t>
+      </w:r>
+      <w:proofErr w:type="spellEnd"/>
+      <w:r>
+        <w:rPr>
+          <w:rFonts w:ascii="Arial" w:hAnsi="Arial" w:cs="Arial"/>
+          <w:sz w:val="24"/>
+          <w:szCs w:val="24"/>
+        </w:rPr>
+        <w:t>”</w:t>
+      </w:r>
+      <w:r>
+        <w:rPr>
+          <w:rFonts w:ascii="Arial" w:hAnsi="Arial" w:cs="Arial"/>
+          <w:sz w:val="24"/>
+          <w:szCs w:val="24"/>
+        </w:rPr>
+        <w:t xml:space="preserve"> (serializzati in formato </w:t>
+      </w:r>
+      <w:proofErr w:type="spellStart"/>
+      <w:r>
+        <w:rPr>
+          <w:rFonts w:ascii="Arial" w:hAnsi="Arial" w:cs="Arial"/>
+          <w:sz w:val="24"/>
+          <w:szCs w:val="24"/>
+        </w:rPr>
+        <w:t>json</w:t>
+      </w:r>
+      <w:proofErr w:type="spellEnd"/>
+      <w:r>
+        <w:rPr>
+          <w:rFonts w:ascii="Arial" w:hAnsi="Arial" w:cs="Arial"/>
+          <w:sz w:val="24"/>
+          <w:szCs w:val="24"/>
+        </w:rPr>
+        <w:t>)</w:t>
       </w:r>
       <w:r>
         <w:rPr>
@@ -932,7 +1140,25 @@
           <w:sz w:val="24"/>
           <w:szCs w:val="24"/>
         </w:rPr>
-        <w:t xml:space="preserve"> “.json” degli abitanti, ciascuno racchiude nome, cognome, se sono in età lavorativa, saldo e mestiere.</w:t>
+        <w:t xml:space="preserve"> “.</w:t>
+      </w:r>
+      <w:proofErr w:type="spellStart"/>
+      <w:r>
+        <w:rPr>
+          <w:rFonts w:ascii="Arial" w:hAnsi="Arial" w:cs="Arial"/>
+          <w:sz w:val="24"/>
+          <w:szCs w:val="24"/>
+        </w:rPr>
+        <w:t>json</w:t>
+      </w:r>
+      <w:proofErr w:type="spellEnd"/>
+      <w:r>
+        <w:rPr>
+          <w:rFonts w:ascii="Arial" w:hAnsi="Arial" w:cs="Arial"/>
+          <w:sz w:val="24"/>
+          <w:szCs w:val="24"/>
+        </w:rPr>
+        <w:t>” degli abitanti, ciascuno racchiude nome, cognome, se sono in età lavorativa, saldo e mestiere.</w:t>
       </w:r>
     </w:p>
     <w:p>
@@ -1296,13 +1522,41 @@
           <w:szCs w:val="24"/>
         </w:rPr>
       </w:pPr>
-      <w:r>
-        <w:rPr>
-          <w:rFonts w:ascii="Arial" w:hAnsi="Arial" w:cs="Arial"/>
-          <w:sz w:val="24"/>
-          <w:szCs w:val="24"/>
-        </w:rPr>
-        <w:t>PannelloEconomico (alto sx):</w:t>
+      <w:proofErr w:type="spellStart"/>
+      <w:r>
+        <w:rPr>
+          <w:rFonts w:ascii="Arial" w:hAnsi="Arial" w:cs="Arial"/>
+          <w:sz w:val="24"/>
+          <w:szCs w:val="24"/>
+        </w:rPr>
+        <w:t>PannelloEconomico</w:t>
+      </w:r>
+      <w:proofErr w:type="spellEnd"/>
+      <w:r>
+        <w:rPr>
+          <w:rFonts w:ascii="Arial" w:hAnsi="Arial" w:cs="Arial"/>
+          <w:sz w:val="24"/>
+          <w:szCs w:val="24"/>
+        </w:rPr>
+        <w:t xml:space="preserve"> (alto </w:t>
+      </w:r>
+      <w:proofErr w:type="spellStart"/>
+      <w:r>
+        <w:rPr>
+          <w:rFonts w:ascii="Arial" w:hAnsi="Arial" w:cs="Arial"/>
+          <w:sz w:val="24"/>
+          <w:szCs w:val="24"/>
+        </w:rPr>
+        <w:t>sx</w:t>
+      </w:r>
+      <w:proofErr w:type="spellEnd"/>
+      <w:r>
+        <w:rPr>
+          <w:rFonts w:ascii="Arial" w:hAnsi="Arial" w:cs="Arial"/>
+          <w:sz w:val="24"/>
+          <w:szCs w:val="24"/>
+        </w:rPr>
+        <w:t>):</w:t>
       </w:r>
     </w:p>
     <w:p>
@@ -1324,7 +1578,25 @@
           <w:sz w:val="24"/>
           <w:szCs w:val="24"/>
         </w:rPr>
-        <w:t>in questo pannello è possibile osservare il tesoro dello Stato e del Re, in cifra, e anche con un grafico “LiveChart”</w:t>
+        <w:t>in questo pannello è possibile osservare il tesoro dello Stato e del Re, in cifra, e anche con un grafico “</w:t>
+      </w:r>
+      <w:proofErr w:type="spellStart"/>
+      <w:r>
+        <w:rPr>
+          <w:rFonts w:ascii="Arial" w:hAnsi="Arial" w:cs="Arial"/>
+          <w:sz w:val="24"/>
+          <w:szCs w:val="24"/>
+        </w:rPr>
+        <w:t>LiveChart</w:t>
+      </w:r>
+      <w:proofErr w:type="spellEnd"/>
+      <w:r>
+        <w:rPr>
+          <w:rFonts w:ascii="Arial" w:hAnsi="Arial" w:cs="Arial"/>
+          <w:sz w:val="24"/>
+          <w:szCs w:val="24"/>
+        </w:rPr>
+        <w:t>”</w:t>
       </w:r>
       <w:r>
         <w:rPr>
@@ -1356,6 +1628,7 @@
           <w:szCs w:val="24"/>
         </w:rPr>
       </w:pPr>
+      <w:proofErr w:type="spellStart"/>
       <w:r>
         <w:rPr>
           <w:rFonts w:ascii="Arial" w:hAnsi="Arial" w:cs="Arial"/>
@@ -1364,6 +1637,7 @@
         </w:rPr>
         <w:t>SaldoRe</w:t>
       </w:r>
+      <w:proofErr w:type="spellEnd"/>
       <w:r>
         <w:rPr>
           <w:rFonts w:ascii="Arial" w:hAnsi="Arial" w:cs="Arial"/>
@@ -1386,6 +1660,7 @@
           <w:szCs w:val="24"/>
         </w:rPr>
       </w:pPr>
+      <w:proofErr w:type="spellStart"/>
       <w:r>
         <w:rPr>
           <w:rFonts w:ascii="Arial" w:hAnsi="Arial" w:cs="Arial"/>
@@ -1394,6 +1669,7 @@
         </w:rPr>
         <w:t>TesoroStato</w:t>
       </w:r>
+      <w:proofErr w:type="spellEnd"/>
       <w:r>
         <w:rPr>
           <w:rFonts w:ascii="Arial" w:hAnsi="Arial" w:cs="Arial"/>
@@ -1416,6 +1692,7 @@
           <w:szCs w:val="24"/>
         </w:rPr>
       </w:pPr>
+      <w:proofErr w:type="spellStart"/>
       <w:r>
         <w:rPr>
           <w:rFonts w:ascii="Arial" w:hAnsi="Arial" w:cs="Arial"/>
@@ -1424,13 +1701,32 @@
         </w:rPr>
         <w:t>CondizioneStato</w:t>
       </w:r>
-      <w:r>
-        <w:rPr>
-          <w:rFonts w:ascii="Arial" w:hAnsi="Arial" w:cs="Arial"/>
-          <w:sz w:val="24"/>
-          <w:szCs w:val="24"/>
-        </w:rPr>
-        <w:t xml:space="preserve"> (string)</w:t>
+      <w:proofErr w:type="spellEnd"/>
+      <w:r>
+        <w:rPr>
+          <w:rFonts w:ascii="Arial" w:hAnsi="Arial" w:cs="Arial"/>
+          <w:sz w:val="24"/>
+          <w:szCs w:val="24"/>
+        </w:rPr>
+        <w:t xml:space="preserve"> (</w:t>
+      </w:r>
+      <w:proofErr w:type="spellStart"/>
+      <w:r>
+        <w:rPr>
+          <w:rFonts w:ascii="Arial" w:hAnsi="Arial" w:cs="Arial"/>
+          <w:sz w:val="24"/>
+          <w:szCs w:val="24"/>
+        </w:rPr>
+        <w:t>string</w:t>
+      </w:r>
+      <w:proofErr w:type="spellEnd"/>
+      <w:r>
+        <w:rPr>
+          <w:rFonts w:ascii="Arial" w:hAnsi="Arial" w:cs="Arial"/>
+          <w:sz w:val="24"/>
+          <w:szCs w:val="24"/>
+        </w:rPr>
+        <w:t>)</w:t>
       </w:r>
     </w:p>
     <w:p>
@@ -1446,6 +1742,7 @@
           <w:szCs w:val="24"/>
         </w:rPr>
       </w:pPr>
+      <w:proofErr w:type="spellStart"/>
       <w:r>
         <w:rPr>
           <w:rFonts w:ascii="Arial" w:hAnsi="Arial" w:cs="Arial"/>
@@ -1454,6 +1751,7 @@
         </w:rPr>
         <w:t>PannelloSudditi</w:t>
       </w:r>
+      <w:proofErr w:type="spellEnd"/>
       <w:r>
         <w:rPr>
           <w:rFonts w:ascii="Arial" w:hAnsi="Arial" w:cs="Arial"/>
@@ -1468,7 +1766,25 @@
           <w:sz w:val="24"/>
           <w:szCs w:val="24"/>
         </w:rPr>
-        <w:t>(basso sx):</w:t>
+        <w:t xml:space="preserve">(basso </w:t>
+      </w:r>
+      <w:proofErr w:type="spellStart"/>
+      <w:r>
+        <w:rPr>
+          <w:rFonts w:ascii="Arial" w:hAnsi="Arial" w:cs="Arial"/>
+          <w:sz w:val="24"/>
+          <w:szCs w:val="24"/>
+        </w:rPr>
+        <w:t>sx</w:t>
+      </w:r>
+      <w:proofErr w:type="spellEnd"/>
+      <w:r>
+        <w:rPr>
+          <w:rFonts w:ascii="Arial" w:hAnsi="Arial" w:cs="Arial"/>
+          <w:sz w:val="24"/>
+          <w:szCs w:val="24"/>
+        </w:rPr>
+        <w:t>):</w:t>
       </w:r>
     </w:p>
     <w:p>
@@ -1520,15 +1836,51 @@
           <w:sz w:val="24"/>
           <w:szCs w:val="24"/>
         </w:rPr>
-        <w:t xml:space="preserve">- SudditiTotali </w:t>
-      </w:r>
-      <w:r>
-        <w:rPr>
-          <w:rFonts w:ascii="Arial" w:hAnsi="Arial" w:cs="Arial"/>
-          <w:sz w:val="24"/>
-          <w:szCs w:val="24"/>
-        </w:rPr>
-        <w:t>(int)</w:t>
+        <w:t xml:space="preserve">- </w:t>
+      </w:r>
+      <w:proofErr w:type="spellStart"/>
+      <w:r>
+        <w:rPr>
+          <w:rFonts w:ascii="Arial" w:hAnsi="Arial" w:cs="Arial"/>
+          <w:sz w:val="24"/>
+          <w:szCs w:val="24"/>
+        </w:rPr>
+        <w:t>SudditiTotali</w:t>
+      </w:r>
+      <w:proofErr w:type="spellEnd"/>
+      <w:r>
+        <w:rPr>
+          <w:rFonts w:ascii="Arial" w:hAnsi="Arial" w:cs="Arial"/>
+          <w:sz w:val="24"/>
+          <w:szCs w:val="24"/>
+        </w:rPr>
+        <w:t xml:space="preserve"> </w:t>
+      </w:r>
+      <w:r>
+        <w:rPr>
+          <w:rFonts w:ascii="Arial" w:hAnsi="Arial" w:cs="Arial"/>
+          <w:sz w:val="24"/>
+          <w:szCs w:val="24"/>
+        </w:rPr>
+        <w:t>(</w:t>
+      </w:r>
+      <w:proofErr w:type="spellStart"/>
+      <w:r>
+        <w:rPr>
+          <w:rFonts w:ascii="Arial" w:hAnsi="Arial" w:cs="Arial"/>
+          <w:sz w:val="24"/>
+          <w:szCs w:val="24"/>
+        </w:rPr>
+        <w:t>int</w:t>
+      </w:r>
+      <w:proofErr w:type="spellEnd"/>
+      <w:r>
+        <w:rPr>
+          <w:rFonts w:ascii="Arial" w:hAnsi="Arial" w:cs="Arial"/>
+          <w:sz w:val="24"/>
+          <w:szCs w:val="24"/>
+        </w:rPr>
+        <w:t>)</w:t>
       </w:r>
     </w:p>
     <w:p>
@@ -1558,15 +1910,51 @@
           <w:sz w:val="24"/>
           <w:szCs w:val="24"/>
         </w:rPr>
-        <w:t xml:space="preserve">- SudditiLavoratori </w:t>
-      </w:r>
-      <w:r>
-        <w:rPr>
-          <w:rFonts w:ascii="Arial" w:hAnsi="Arial" w:cs="Arial"/>
-          <w:sz w:val="24"/>
-          <w:szCs w:val="24"/>
-        </w:rPr>
-        <w:t>(int)</w:t>
+        <w:t xml:space="preserve">- </w:t>
+      </w:r>
+      <w:proofErr w:type="spellStart"/>
+      <w:r>
+        <w:rPr>
+          <w:rFonts w:ascii="Arial" w:hAnsi="Arial" w:cs="Arial"/>
+          <w:sz w:val="24"/>
+          <w:szCs w:val="24"/>
+        </w:rPr>
+        <w:t>SudditiLavoratori</w:t>
+      </w:r>
+      <w:proofErr w:type="spellEnd"/>
+      <w:r>
+        <w:rPr>
+          <w:rFonts w:ascii="Arial" w:hAnsi="Arial" w:cs="Arial"/>
+          <w:sz w:val="24"/>
+          <w:szCs w:val="24"/>
+        </w:rPr>
+        <w:t xml:space="preserve"> </w:t>
+      </w:r>
+      <w:r>
+        <w:rPr>
+          <w:rFonts w:ascii="Arial" w:hAnsi="Arial" w:cs="Arial"/>
+          <w:sz w:val="24"/>
+          <w:szCs w:val="24"/>
+        </w:rPr>
+        <w:t>(</w:t>
+      </w:r>
+      <w:proofErr w:type="spellStart"/>
+      <w:r>
+        <w:rPr>
+          <w:rFonts w:ascii="Arial" w:hAnsi="Arial" w:cs="Arial"/>
+          <w:sz w:val="24"/>
+          <w:szCs w:val="24"/>
+        </w:rPr>
+        <w:t>int</w:t>
+      </w:r>
+      <w:proofErr w:type="spellEnd"/>
+      <w:r>
+        <w:rPr>
+          <w:rFonts w:ascii="Arial" w:hAnsi="Arial" w:cs="Arial"/>
+          <w:sz w:val="24"/>
+          <w:szCs w:val="24"/>
+        </w:rPr>
+        <w:t>)</w:t>
       </w:r>
     </w:p>
     <w:p>
@@ -1606,21 +1994,49 @@
         </w:rPr>
         <w:t xml:space="preserve"> </w:t>
       </w:r>
-      <w:r>
-        <w:rPr>
-          <w:rFonts w:ascii="Arial" w:hAnsi="Arial" w:cs="Arial"/>
-          <w:sz w:val="24"/>
-          <w:szCs w:val="24"/>
-        </w:rPr>
-        <w:t xml:space="preserve">SudditiNonLavoratori </w:t>
-      </w:r>
-      <w:r>
-        <w:rPr>
-          <w:rFonts w:ascii="Arial" w:hAnsi="Arial" w:cs="Arial"/>
-          <w:sz w:val="24"/>
-          <w:szCs w:val="24"/>
-        </w:rPr>
-        <w:t>(int)</w:t>
+      <w:proofErr w:type="spellStart"/>
+      <w:r>
+        <w:rPr>
+          <w:rFonts w:ascii="Arial" w:hAnsi="Arial" w:cs="Arial"/>
+          <w:sz w:val="24"/>
+          <w:szCs w:val="24"/>
+        </w:rPr>
+        <w:t>SudditiNonLavoratori</w:t>
+      </w:r>
+      <w:proofErr w:type="spellEnd"/>
+      <w:r>
+        <w:rPr>
+          <w:rFonts w:ascii="Arial" w:hAnsi="Arial" w:cs="Arial"/>
+          <w:sz w:val="24"/>
+          <w:szCs w:val="24"/>
+        </w:rPr>
+        <w:t xml:space="preserve"> </w:t>
+      </w:r>
+      <w:r>
+        <w:rPr>
+          <w:rFonts w:ascii="Arial" w:hAnsi="Arial" w:cs="Arial"/>
+          <w:sz w:val="24"/>
+          <w:szCs w:val="24"/>
+        </w:rPr>
+        <w:t>(</w:t>
+      </w:r>
+      <w:proofErr w:type="spellStart"/>
+      <w:r>
+        <w:rPr>
+          <w:rFonts w:ascii="Arial" w:hAnsi="Arial" w:cs="Arial"/>
+          <w:sz w:val="24"/>
+          <w:szCs w:val="24"/>
+        </w:rPr>
+        <w:t>int</w:t>
+      </w:r>
+      <w:proofErr w:type="spellEnd"/>
+      <w:r>
+        <w:rPr>
+          <w:rFonts w:ascii="Arial" w:hAnsi="Arial" w:cs="Arial"/>
+          <w:sz w:val="24"/>
+          <w:szCs w:val="24"/>
+        </w:rPr>
+        <w:t>)</w:t>
       </w:r>
     </w:p>
     <w:p>
@@ -1660,21 +2076,49 @@
         </w:rPr>
         <w:t xml:space="preserve"> </w:t>
       </w:r>
-      <w:r>
-        <w:rPr>
-          <w:rFonts w:ascii="Arial" w:hAnsi="Arial" w:cs="Arial"/>
-          <w:sz w:val="24"/>
-          <w:szCs w:val="24"/>
-        </w:rPr>
-        <w:t xml:space="preserve">SudditiInsolventi </w:t>
-      </w:r>
-      <w:r>
-        <w:rPr>
-          <w:rFonts w:ascii="Arial" w:hAnsi="Arial" w:cs="Arial"/>
-          <w:sz w:val="24"/>
-          <w:szCs w:val="24"/>
-        </w:rPr>
-        <w:t>(int)</w:t>
+      <w:proofErr w:type="spellStart"/>
+      <w:r>
+        <w:rPr>
+          <w:rFonts w:ascii="Arial" w:hAnsi="Arial" w:cs="Arial"/>
+          <w:sz w:val="24"/>
+          <w:szCs w:val="24"/>
+        </w:rPr>
+        <w:t>SudditiInsolventi</w:t>
+      </w:r>
+      <w:proofErr w:type="spellEnd"/>
+      <w:r>
+        <w:rPr>
+          <w:rFonts w:ascii="Arial" w:hAnsi="Arial" w:cs="Arial"/>
+          <w:sz w:val="24"/>
+          <w:szCs w:val="24"/>
+        </w:rPr>
+        <w:t xml:space="preserve"> </w:t>
+      </w:r>
+      <w:r>
+        <w:rPr>
+          <w:rFonts w:ascii="Arial" w:hAnsi="Arial" w:cs="Arial"/>
+          <w:sz w:val="24"/>
+          <w:szCs w:val="24"/>
+        </w:rPr>
+        <w:t>(</w:t>
+      </w:r>
+      <w:proofErr w:type="spellStart"/>
+      <w:r>
+        <w:rPr>
+          <w:rFonts w:ascii="Arial" w:hAnsi="Arial" w:cs="Arial"/>
+          <w:sz w:val="24"/>
+          <w:szCs w:val="24"/>
+        </w:rPr>
+        <w:t>int</w:t>
+      </w:r>
+      <w:proofErr w:type="spellEnd"/>
+      <w:r>
+        <w:rPr>
+          <w:rFonts w:ascii="Arial" w:hAnsi="Arial" w:cs="Arial"/>
+          <w:sz w:val="24"/>
+          <w:szCs w:val="24"/>
+        </w:rPr>
+        <w:t>)</w:t>
       </w:r>
     </w:p>
     <w:p>
@@ -1744,6 +2188,7 @@
         </w:rPr>
         <w:t xml:space="preserve"> </w:t>
       </w:r>
+      <w:proofErr w:type="spellStart"/>
       <w:r>
         <w:rPr>
           <w:rFonts w:ascii="Arial" w:hAnsi="Arial" w:cs="Arial"/>
@@ -1760,6 +2205,7 @@
         </w:rPr>
         <w:t>uovi</w:t>
       </w:r>
+      <w:proofErr w:type="spellEnd"/>
       <w:r>
         <w:rPr>
           <w:rFonts w:ascii="Arial" w:hAnsi="Arial" w:cs="Arial"/>
@@ -1775,7 +2221,25 @@
           <w:sz w:val="24"/>
           <w:szCs w:val="24"/>
         </w:rPr>
-        <w:t>(int)</w:t>
+        <w:t>(</w:t>
+      </w:r>
+      <w:proofErr w:type="spellStart"/>
+      <w:r>
+        <w:rPr>
+          <w:rFonts w:ascii="Arial" w:hAnsi="Arial" w:cs="Arial"/>
+          <w:sz w:val="24"/>
+          <w:szCs w:val="24"/>
+        </w:rPr>
+        <w:t>int</w:t>
+      </w:r>
+      <w:proofErr w:type="spellEnd"/>
+      <w:r>
+        <w:rPr>
+          <w:rFonts w:ascii="Arial" w:hAnsi="Arial" w:cs="Arial"/>
+          <w:sz w:val="24"/>
+          <w:szCs w:val="24"/>
+        </w:rPr>
+        <w:t>)</w:t>
       </w:r>
     </w:p>
     <w:p>
@@ -1815,21 +2279,49 @@
         </w:rPr>
         <w:t xml:space="preserve"> </w:t>
       </w:r>
-      <w:r>
-        <w:rPr>
-          <w:rFonts w:ascii="Arial" w:hAnsi="Arial" w:cs="Arial"/>
-          <w:sz w:val="24"/>
-          <w:szCs w:val="24"/>
-        </w:rPr>
-        <w:t xml:space="preserve">SudditiMorti </w:t>
-      </w:r>
-      <w:r>
-        <w:rPr>
-          <w:rFonts w:ascii="Arial" w:hAnsi="Arial" w:cs="Arial"/>
-          <w:sz w:val="24"/>
-          <w:szCs w:val="24"/>
-        </w:rPr>
-        <w:t>(int)</w:t>
+      <w:proofErr w:type="spellStart"/>
+      <w:r>
+        <w:rPr>
+          <w:rFonts w:ascii="Arial" w:hAnsi="Arial" w:cs="Arial"/>
+          <w:sz w:val="24"/>
+          <w:szCs w:val="24"/>
+        </w:rPr>
+        <w:t>SudditiMorti</w:t>
+      </w:r>
+      <w:proofErr w:type="spellEnd"/>
+      <w:r>
+        <w:rPr>
+          <w:rFonts w:ascii="Arial" w:hAnsi="Arial" w:cs="Arial"/>
+          <w:sz w:val="24"/>
+          <w:szCs w:val="24"/>
+        </w:rPr>
+        <w:t xml:space="preserve"> </w:t>
+      </w:r>
+      <w:r>
+        <w:rPr>
+          <w:rFonts w:ascii="Arial" w:hAnsi="Arial" w:cs="Arial"/>
+          <w:sz w:val="24"/>
+          <w:szCs w:val="24"/>
+        </w:rPr>
+        <w:t>(</w:t>
+      </w:r>
+      <w:proofErr w:type="spellStart"/>
+      <w:r>
+        <w:rPr>
+          <w:rFonts w:ascii="Arial" w:hAnsi="Arial" w:cs="Arial"/>
+          <w:sz w:val="24"/>
+          <w:szCs w:val="24"/>
+        </w:rPr>
+        <w:t>int</w:t>
+      </w:r>
+      <w:proofErr w:type="spellEnd"/>
+      <w:r>
+        <w:rPr>
+          <w:rFonts w:ascii="Arial" w:hAnsi="Arial" w:cs="Arial"/>
+          <w:sz w:val="24"/>
+          <w:szCs w:val="24"/>
+        </w:rPr>
+        <w:t>)</w:t>
       </w:r>
     </w:p>
     <w:p>
@@ -1913,14 +2405,34 @@
           <w:szCs w:val="24"/>
         </w:rPr>
       </w:pPr>
-      <w:r>
-        <w:rPr>
-          <w:rFonts w:ascii="Arial" w:hAnsi="Arial" w:cs="Arial"/>
-          <w:sz w:val="24"/>
-          <w:szCs w:val="24"/>
-        </w:rPr>
-        <w:t>SudditiNuovi= 8% SudditiTotali</w:t>
-      </w:r>
+      <w:proofErr w:type="spellStart"/>
+      <w:r>
+        <w:rPr>
+          <w:rFonts w:ascii="Arial" w:hAnsi="Arial" w:cs="Arial"/>
+          <w:sz w:val="24"/>
+          <w:szCs w:val="24"/>
+        </w:rPr>
+        <w:t>SudditiNuovi</w:t>
+      </w:r>
+      <w:proofErr w:type="spellEnd"/>
+      <w:r>
+        <w:rPr>
+          <w:rFonts w:ascii="Arial" w:hAnsi="Arial" w:cs="Arial"/>
+          <w:sz w:val="24"/>
+          <w:szCs w:val="24"/>
+        </w:rPr>
+        <w:t xml:space="preserve">= 8% </w:t>
+      </w:r>
+      <w:proofErr w:type="spellStart"/>
+      <w:r>
+        <w:rPr>
+          <w:rFonts w:ascii="Arial" w:hAnsi="Arial" w:cs="Arial"/>
+          <w:sz w:val="24"/>
+          <w:szCs w:val="24"/>
+        </w:rPr>
+        <w:t>SudditiTotali</w:t>
+      </w:r>
+      <w:proofErr w:type="spellEnd"/>
     </w:p>
     <w:p>
       <w:pPr>
@@ -1935,14 +2447,52 @@
           <w:szCs w:val="24"/>
         </w:rPr>
       </w:pPr>
-      <w:r>
-        <w:rPr>
-          <w:rFonts w:ascii="Arial" w:hAnsi="Arial" w:cs="Arial"/>
-          <w:sz w:val="24"/>
-          <w:szCs w:val="24"/>
-        </w:rPr>
-        <w:t>SudditiNonLavoratori= SudditiNonLavoratori+ SudditiNuovi</w:t>
-      </w:r>
+      <w:proofErr w:type="spellStart"/>
+      <w:r>
+        <w:rPr>
+          <w:rFonts w:ascii="Arial" w:hAnsi="Arial" w:cs="Arial"/>
+          <w:sz w:val="24"/>
+          <w:szCs w:val="24"/>
+        </w:rPr>
+        <w:t>SudditiNonLavoratori</w:t>
+      </w:r>
+      <w:proofErr w:type="spellEnd"/>
+      <w:r>
+        <w:rPr>
+          <w:rFonts w:ascii="Arial" w:hAnsi="Arial" w:cs="Arial"/>
+          <w:sz w:val="24"/>
+          <w:szCs w:val="24"/>
+        </w:rPr>
+        <w:t xml:space="preserve">= </w:t>
+      </w:r>
+      <w:proofErr w:type="spellStart"/>
+      <w:r>
+        <w:rPr>
+          <w:rFonts w:ascii="Arial" w:hAnsi="Arial" w:cs="Arial"/>
+          <w:sz w:val="24"/>
+          <w:szCs w:val="24"/>
+        </w:rPr>
+        <w:t>SudditiNonLavoratori</w:t>
+      </w:r>
+      <w:proofErr w:type="spellEnd"/>
+      <w:r>
+        <w:rPr>
+          <w:rFonts w:ascii="Arial" w:hAnsi="Arial" w:cs="Arial"/>
+          <w:sz w:val="24"/>
+          <w:szCs w:val="24"/>
+        </w:rPr>
+        <w:t xml:space="preserve">+ </w:t>
+      </w:r>
+      <w:proofErr w:type="spellStart"/>
+      <w:r>
+        <w:rPr>
+          <w:rFonts w:ascii="Arial" w:hAnsi="Arial" w:cs="Arial"/>
+          <w:sz w:val="24"/>
+          <w:szCs w:val="24"/>
+        </w:rPr>
+        <w:t>SudditiNuovi</w:t>
+      </w:r>
+      <w:proofErr w:type="spellEnd"/>
     </w:p>
     <w:p>
       <w:pPr>
@@ -1957,21 +2507,58 @@
           <w:szCs w:val="24"/>
         </w:rPr>
       </w:pPr>
-      <w:r>
-        <w:rPr>
-          <w:rFonts w:ascii="Arial" w:hAnsi="Arial" w:cs="Arial"/>
-          <w:sz w:val="24"/>
-          <w:szCs w:val="24"/>
-        </w:rPr>
-        <w:t>SudditiTotali= SudditiTotali+</w:t>
-      </w:r>
-      <w:r>
-        <w:rPr>
-          <w:rFonts w:ascii="Arial" w:hAnsi="Arial" w:cs="Arial"/>
-          <w:sz w:val="24"/>
-          <w:szCs w:val="24"/>
-        </w:rPr>
-        <w:t xml:space="preserve"> SudditiNuov</w:t>
+      <w:proofErr w:type="spellStart"/>
+      <w:r>
+        <w:rPr>
+          <w:rFonts w:ascii="Arial" w:hAnsi="Arial" w:cs="Arial"/>
+          <w:sz w:val="24"/>
+          <w:szCs w:val="24"/>
+        </w:rPr>
+        <w:t>SudditiTotali</w:t>
+      </w:r>
+      <w:proofErr w:type="spellEnd"/>
+      <w:r>
+        <w:rPr>
+          <w:rFonts w:ascii="Arial" w:hAnsi="Arial" w:cs="Arial"/>
+          <w:sz w:val="24"/>
+          <w:szCs w:val="24"/>
+        </w:rPr>
+        <w:t xml:space="preserve">= </w:t>
+      </w:r>
+      <w:proofErr w:type="spellStart"/>
+      <w:r>
+        <w:rPr>
+          <w:rFonts w:ascii="Arial" w:hAnsi="Arial" w:cs="Arial"/>
+          <w:sz w:val="24"/>
+          <w:szCs w:val="24"/>
+        </w:rPr>
+        <w:t>SudditiTotali</w:t>
+      </w:r>
+      <w:proofErr w:type="spellEnd"/>
+      <w:r>
+        <w:rPr>
+          <w:rFonts w:ascii="Arial" w:hAnsi="Arial" w:cs="Arial"/>
+          <w:sz w:val="24"/>
+          <w:szCs w:val="24"/>
+        </w:rPr>
+        <w:t>+</w:t>
+      </w:r>
+      <w:r>
+        <w:rPr>
+          <w:rFonts w:ascii="Arial" w:hAnsi="Arial" w:cs="Arial"/>
+          <w:sz w:val="24"/>
+          <w:szCs w:val="24"/>
+        </w:rPr>
+        <w:t xml:space="preserve"> </w:t>
+      </w:r>
+      <w:proofErr w:type="spellStart"/>
+      <w:r>
+        <w:rPr>
+          <w:rFonts w:ascii="Arial" w:hAnsi="Arial" w:cs="Arial"/>
+          <w:sz w:val="24"/>
+          <w:szCs w:val="24"/>
+        </w:rPr>
+        <w:t>SudditiNuov</w:t>
       </w:r>
       <w:r>
         <w:rPr>
@@ -1981,6 +2568,51 @@
         </w:rPr>
         <w:t>i</w:t>
       </w:r>
+      <w:proofErr w:type="spellEnd"/>
+    </w:p>
+    <w:p>
+      <w:pPr>
+        <w:pStyle w:val="Paragrafoelenco"/>
+        <w:numPr>
+          <w:ilvl w:val="3"/>
+          <w:numId w:val="1"/>
+        </w:numPr>
+        <w:rPr>
+          <w:rFonts w:ascii="Arial" w:hAnsi="Arial" w:cs="Arial"/>
+          <w:color w:val="FF0000"/>
+          <w:sz w:val="24"/>
+          <w:szCs w:val="24"/>
+        </w:rPr>
+      </w:pPr>
+      <w:r>
+        <w:rPr>
+          <w:rFonts w:ascii="Arial" w:hAnsi="Arial" w:cs="Arial"/>
+          <w:color w:val="FF0000"/>
+          <w:sz w:val="24"/>
+          <w:szCs w:val="24"/>
+        </w:rPr>
+        <w:t xml:space="preserve">//i sudditi non lavoratori non sono </w:t>
+      </w:r>
+      <w:proofErr w:type="spellStart"/>
+      <w:r>
+        <w:rPr>
+          <w:rFonts w:ascii="Arial" w:hAnsi="Arial" w:cs="Arial"/>
+          <w:color w:val="FF0000"/>
+          <w:sz w:val="24"/>
+          <w:szCs w:val="24"/>
+        </w:rPr>
+        <w:t>perforza</w:t>
+      </w:r>
+      <w:proofErr w:type="spellEnd"/>
+      <w:r>
+        <w:rPr>
+          <w:rFonts w:ascii="Arial" w:hAnsi="Arial" w:cs="Arial"/>
+          <w:color w:val="FF0000"/>
+          <w:sz w:val="24"/>
+          <w:szCs w:val="24"/>
+        </w:rPr>
+        <w:t xml:space="preserve"> quelli nuovi VIENE CALCOLATO ALL’INIZIO</w:t>
+      </w:r>
     </w:p>
     <w:p>
       <w:pPr>
@@ -2041,14 +2673,34 @@
           <w:szCs w:val="24"/>
         </w:rPr>
       </w:pPr>
-      <w:r>
-        <w:rPr>
-          <w:rFonts w:ascii="Arial" w:hAnsi="Arial" w:cs="Arial"/>
-          <w:sz w:val="24"/>
-          <w:szCs w:val="24"/>
-        </w:rPr>
-        <w:t>SudditiMorti= 5% SudditiTotali</w:t>
-      </w:r>
+      <w:proofErr w:type="spellStart"/>
+      <w:r>
+        <w:rPr>
+          <w:rFonts w:ascii="Arial" w:hAnsi="Arial" w:cs="Arial"/>
+          <w:sz w:val="24"/>
+          <w:szCs w:val="24"/>
+        </w:rPr>
+        <w:t>SudditiMorti</w:t>
+      </w:r>
+      <w:proofErr w:type="spellEnd"/>
+      <w:r>
+        <w:rPr>
+          <w:rFonts w:ascii="Arial" w:hAnsi="Arial" w:cs="Arial"/>
+          <w:sz w:val="24"/>
+          <w:szCs w:val="24"/>
+        </w:rPr>
+        <w:t xml:space="preserve">= 5% </w:t>
+      </w:r>
+      <w:proofErr w:type="spellStart"/>
+      <w:r>
+        <w:rPr>
+          <w:rFonts w:ascii="Arial" w:hAnsi="Arial" w:cs="Arial"/>
+          <w:sz w:val="24"/>
+          <w:szCs w:val="24"/>
+        </w:rPr>
+        <w:t>SudditiTotali</w:t>
+      </w:r>
+      <w:proofErr w:type="spellEnd"/>
     </w:p>
     <w:p>
       <w:pPr>
@@ -2063,14 +2715,43 @@
           <w:szCs w:val="24"/>
         </w:rPr>
       </w:pPr>
-      <w:r>
-        <w:rPr>
-          <w:rFonts w:ascii="Arial" w:hAnsi="Arial" w:cs="Arial"/>
-          <w:sz w:val="24"/>
-          <w:szCs w:val="24"/>
-        </w:rPr>
-        <w:t xml:space="preserve">SudditiTotali= SudditiTotali – </w:t>
-      </w:r>
+      <w:proofErr w:type="spellStart"/>
+      <w:r>
+        <w:rPr>
+          <w:rFonts w:ascii="Arial" w:hAnsi="Arial" w:cs="Arial"/>
+          <w:sz w:val="24"/>
+          <w:szCs w:val="24"/>
+        </w:rPr>
+        <w:t>SudditiTotali</w:t>
+      </w:r>
+      <w:proofErr w:type="spellEnd"/>
+      <w:r>
+        <w:rPr>
+          <w:rFonts w:ascii="Arial" w:hAnsi="Arial" w:cs="Arial"/>
+          <w:sz w:val="24"/>
+          <w:szCs w:val="24"/>
+        </w:rPr>
+        <w:t xml:space="preserve">= </w:t>
+      </w:r>
+      <w:proofErr w:type="spellStart"/>
+      <w:r>
+        <w:rPr>
+          <w:rFonts w:ascii="Arial" w:hAnsi="Arial" w:cs="Arial"/>
+          <w:sz w:val="24"/>
+          <w:szCs w:val="24"/>
+        </w:rPr>
+        <w:t>SudditiTotali</w:t>
+      </w:r>
+      <w:proofErr w:type="spellEnd"/>
+      <w:r>
+        <w:rPr>
+          <w:rFonts w:ascii="Arial" w:hAnsi="Arial" w:cs="Arial"/>
+          <w:sz w:val="24"/>
+          <w:szCs w:val="24"/>
+        </w:rPr>
+        <w:t xml:space="preserve"> – </w:t>
+      </w:r>
+      <w:proofErr w:type="spellStart"/>
       <w:r>
         <w:rPr>
           <w:rFonts w:ascii="Arial" w:hAnsi="Arial" w:cs="Arial"/>
@@ -2079,6 +2760,7 @@
         </w:rPr>
         <w:t>SudditiMorti</w:t>
       </w:r>
+      <w:proofErr w:type="spellEnd"/>
     </w:p>
     <w:p>
       <w:pPr>
@@ -2147,7 +2829,25 @@
           <w:sz w:val="24"/>
           <w:szCs w:val="24"/>
         </w:rPr>
-        <w:t xml:space="preserve"> (SudditiNonLavoratori)</w:t>
+        <w:t xml:space="preserve"> (</w:t>
+      </w:r>
+      <w:proofErr w:type="spellStart"/>
+      <w:r>
+        <w:rPr>
+          <w:rFonts w:ascii="Arial" w:hAnsi="Arial" w:cs="Arial"/>
+          <w:sz w:val="24"/>
+          <w:szCs w:val="24"/>
+        </w:rPr>
+        <w:t>SudditiNonLavoratori</w:t>
+      </w:r>
+      <w:proofErr w:type="spellEnd"/>
+      <w:r>
+        <w:rPr>
+          <w:rFonts w:ascii="Arial" w:hAnsi="Arial" w:cs="Arial"/>
+          <w:sz w:val="24"/>
+          <w:szCs w:val="24"/>
+        </w:rPr>
+        <w:t>)</w:t>
       </w:r>
       <w:r>
         <w:rPr>
@@ -2187,14 +2887,52 @@
           <w:szCs w:val="24"/>
         </w:rPr>
       </w:pPr>
-      <w:r>
-        <w:rPr>
-          <w:rFonts w:ascii="Arial" w:hAnsi="Arial" w:cs="Arial"/>
-          <w:sz w:val="24"/>
-          <w:szCs w:val="24"/>
-        </w:rPr>
-        <w:t>SudditiLavoratori= SudditiLavoratori +20 % SudditiNonLavoratori</w:t>
-      </w:r>
+      <w:proofErr w:type="spellStart"/>
+      <w:r>
+        <w:rPr>
+          <w:rFonts w:ascii="Arial" w:hAnsi="Arial" w:cs="Arial"/>
+          <w:sz w:val="24"/>
+          <w:szCs w:val="24"/>
+        </w:rPr>
+        <w:t>SudditiLavoratori</w:t>
+      </w:r>
+      <w:proofErr w:type="spellEnd"/>
+      <w:r>
+        <w:rPr>
+          <w:rFonts w:ascii="Arial" w:hAnsi="Arial" w:cs="Arial"/>
+          <w:sz w:val="24"/>
+          <w:szCs w:val="24"/>
+        </w:rPr>
+        <w:t xml:space="preserve">= </w:t>
+      </w:r>
+      <w:proofErr w:type="spellStart"/>
+      <w:r>
+        <w:rPr>
+          <w:rFonts w:ascii="Arial" w:hAnsi="Arial" w:cs="Arial"/>
+          <w:sz w:val="24"/>
+          <w:szCs w:val="24"/>
+        </w:rPr>
+        <w:t>SudditiLavoratori</w:t>
+      </w:r>
+      <w:proofErr w:type="spellEnd"/>
+      <w:r>
+        <w:rPr>
+          <w:rFonts w:ascii="Arial" w:hAnsi="Arial" w:cs="Arial"/>
+          <w:sz w:val="24"/>
+          <w:szCs w:val="24"/>
+        </w:rPr>
+        <w:t xml:space="preserve"> +20 % </w:t>
+      </w:r>
+      <w:proofErr w:type="spellStart"/>
+      <w:r>
+        <w:rPr>
+          <w:rFonts w:ascii="Arial" w:hAnsi="Arial" w:cs="Arial"/>
+          <w:sz w:val="24"/>
+          <w:szCs w:val="24"/>
+        </w:rPr>
+        <w:t>SudditiNonLavoratori</w:t>
+      </w:r>
+      <w:proofErr w:type="spellEnd"/>
     </w:p>
     <w:p>
       <w:pPr>
@@ -2215,15 +2953,69 @@
           <w:sz w:val="24"/>
           <w:szCs w:val="24"/>
         </w:rPr>
-        <w:t>I SudditiNonLavoratori non sono tassabili</w:t>
-      </w:r>
-      <w:r>
-        <w:rPr>
-          <w:rFonts w:ascii="Arial" w:hAnsi="Arial" w:cs="Arial"/>
-          <w:sz w:val="24"/>
-          <w:szCs w:val="24"/>
-        </w:rPr>
-        <w:t xml:space="preserve"> (Suddito.Mestiere= null)</w:t>
+        <w:t xml:space="preserve">I </w:t>
+      </w:r>
+      <w:proofErr w:type="spellStart"/>
+      <w:r>
+        <w:rPr>
+          <w:rFonts w:ascii="Arial" w:hAnsi="Arial" w:cs="Arial"/>
+          <w:sz w:val="24"/>
+          <w:szCs w:val="24"/>
+        </w:rPr>
+        <w:t>SudditiNonLavoratori</w:t>
+      </w:r>
+      <w:proofErr w:type="spellEnd"/>
+      <w:r>
+        <w:rPr>
+          <w:rFonts w:ascii="Arial" w:hAnsi="Arial" w:cs="Arial"/>
+          <w:sz w:val="24"/>
+          <w:szCs w:val="24"/>
+        </w:rPr>
+        <w:t xml:space="preserve"> non sono tassabili</w:t>
+      </w:r>
+      <w:r>
+        <w:rPr>
+          <w:rFonts w:ascii="Arial" w:hAnsi="Arial" w:cs="Arial"/>
+          <w:sz w:val="24"/>
+          <w:szCs w:val="24"/>
+        </w:rPr>
+        <w:t xml:space="preserve"> (</w:t>
+      </w:r>
+      <w:proofErr w:type="spellStart"/>
+      <w:r>
+        <w:rPr>
+          <w:rFonts w:ascii="Arial" w:hAnsi="Arial" w:cs="Arial"/>
+          <w:sz w:val="24"/>
+          <w:szCs w:val="24"/>
+        </w:rPr>
+        <w:t>Suddito.Mestiere</w:t>
+      </w:r>
+      <w:proofErr w:type="spellEnd"/>
+      <w:r>
+        <w:rPr>
+          <w:rFonts w:ascii="Arial" w:hAnsi="Arial" w:cs="Arial"/>
+          <w:sz w:val="24"/>
+          <w:szCs w:val="24"/>
+        </w:rPr>
+        <w:t xml:space="preserve">= </w:t>
+      </w:r>
+      <w:proofErr w:type="spellStart"/>
+      <w:r>
+        <w:rPr>
+          <w:rFonts w:ascii="Arial" w:hAnsi="Arial" w:cs="Arial"/>
+          <w:sz w:val="24"/>
+          <w:szCs w:val="24"/>
+        </w:rPr>
+        <w:t>null</w:t>
+      </w:r>
+      <w:proofErr w:type="spellEnd"/>
+      <w:r>
+        <w:rPr>
+          <w:rFonts w:ascii="Arial" w:hAnsi="Arial" w:cs="Arial"/>
+          <w:sz w:val="24"/>
+          <w:szCs w:val="24"/>
+        </w:rPr>
+        <w:t>)</w:t>
       </w:r>
       <w:r>
         <w:rPr>
@@ -2422,7 +3214,43 @@
           <w:sz w:val="24"/>
           <w:szCs w:val="24"/>
         </w:rPr>
-        <w:t>Vengono applicati in base al mestiere, quindi scorrendo nella lista di abitanti, con un controllo, si assegnano i corretti salari: Suddito.Saldo= Suddito.Saldo + X</w:t>
+        <w:t xml:space="preserve">Vengono applicati in base al mestiere, quindi scorrendo nella lista di abitanti, con un controllo, si assegnano i corretti salari: </w:t>
+      </w:r>
+      <w:proofErr w:type="spellStart"/>
+      <w:r>
+        <w:rPr>
+          <w:rFonts w:ascii="Arial" w:hAnsi="Arial" w:cs="Arial"/>
+          <w:sz w:val="24"/>
+          <w:szCs w:val="24"/>
+        </w:rPr>
+        <w:t>Suddito.Saldo</w:t>
+      </w:r>
+      <w:proofErr w:type="spellEnd"/>
+      <w:r>
+        <w:rPr>
+          <w:rFonts w:ascii="Arial" w:hAnsi="Arial" w:cs="Arial"/>
+          <w:sz w:val="24"/>
+          <w:szCs w:val="24"/>
+        </w:rPr>
+        <w:t xml:space="preserve">= </w:t>
+      </w:r>
+      <w:proofErr w:type="spellStart"/>
+      <w:r>
+        <w:rPr>
+          <w:rFonts w:ascii="Arial" w:hAnsi="Arial" w:cs="Arial"/>
+          <w:sz w:val="24"/>
+          <w:szCs w:val="24"/>
+        </w:rPr>
+        <w:t>Suddito.Saldo</w:t>
+      </w:r>
+      <w:proofErr w:type="spellEnd"/>
+      <w:r>
+        <w:rPr>
+          <w:rFonts w:ascii="Arial" w:hAnsi="Arial" w:cs="Arial"/>
+          <w:sz w:val="24"/>
+          <w:szCs w:val="24"/>
+        </w:rPr>
+        <w:t xml:space="preserve"> + X</w:t>
       </w:r>
     </w:p>
     <w:p>
@@ -2455,6 +3283,27 @@
     <w:p>
       <w:pPr>
         <w:pStyle w:val="Paragrafoelenco"/>
+        <w:ind w:left="3600"/>
+        <w:rPr>
+          <w:rFonts w:ascii="Arial" w:hAnsi="Arial" w:cs="Arial"/>
+          <w:color w:val="FF0000"/>
+          <w:sz w:val="24"/>
+          <w:szCs w:val="24"/>
+        </w:rPr>
+      </w:pPr>
+      <w:r>
+        <w:rPr>
+          <w:rFonts w:ascii="Arial" w:hAnsi="Arial" w:cs="Arial"/>
+          <w:color w:val="FF0000"/>
+          <w:sz w:val="24"/>
+          <w:szCs w:val="24"/>
+        </w:rPr>
+        <w:t>//USATO UNO SWITCH</w:t>
+      </w:r>
+    </w:p>
+    <w:p>
+      <w:pPr>
+        <w:pStyle w:val="Paragrafoelenco"/>
         <w:numPr>
           <w:ilvl w:val="3"/>
           <w:numId w:val="1"/>
@@ -2479,39 +3328,25 @@
           <w:sz w:val="24"/>
           <w:szCs w:val="24"/>
         </w:rPr>
-        <w:t>, ad ogni stipendio si incrementa il valore della variabile 500DenariSuddTassabile, (Suddito.</w:t>
-      </w:r>
-      <w:r>
-        <w:rPr>
-          <w:rFonts w:ascii="Arial" w:hAnsi="Arial" w:cs="Arial"/>
-          <w:sz w:val="24"/>
-          <w:szCs w:val="24"/>
-        </w:rPr>
-        <w:t>500DenariSuddTassabile</w:t>
-      </w:r>
-      <w:r>
-        <w:rPr>
-          <w:rFonts w:ascii="Arial" w:hAnsi="Arial" w:cs="Arial"/>
-          <w:sz w:val="24"/>
-          <w:szCs w:val="24"/>
-        </w:rPr>
-        <w:t>=Suddito.</w:t>
-      </w:r>
-      <w:r>
-        <w:rPr>
-          <w:rFonts w:ascii="Arial" w:hAnsi="Arial" w:cs="Arial"/>
-          <w:sz w:val="24"/>
-          <w:szCs w:val="24"/>
-        </w:rPr>
-        <w:t>500DenariSuddTassabile</w:t>
-      </w:r>
-      <w:r>
-        <w:rPr>
-          <w:rFonts w:ascii="Arial" w:hAnsi="Arial" w:cs="Arial"/>
-          <w:sz w:val="24"/>
-          <w:szCs w:val="24"/>
-        </w:rPr>
-        <w:t>+X); e ogni mese si controlla se il Suddito.500DenariSuddTassabile&gt;=500, se si, si inizia a tassare dal mese successivo, altrimenti no</w:t>
+        <w:t xml:space="preserve">, ad ogni stipendio si incrementa il valore della variabile 500DenariSuddTassabile, (Suddito.500DenariSuddTassabile=Suddito.500DenariSuddTassabile+X); e ogni mese si controlla se il Suddito.500DenariSuddTassabile&gt;=500, se </w:t>
+      </w:r>
+      <w:proofErr w:type="spellStart"/>
+      <w:r>
+        <w:rPr>
+          <w:rFonts w:ascii="Arial" w:hAnsi="Arial" w:cs="Arial"/>
+          <w:sz w:val="24"/>
+          <w:szCs w:val="24"/>
+        </w:rPr>
+        <w:t>si</w:t>
+      </w:r>
+      <w:proofErr w:type="spellEnd"/>
+      <w:r>
+        <w:rPr>
+          <w:rFonts w:ascii="Arial" w:hAnsi="Arial" w:cs="Arial"/>
+          <w:sz w:val="24"/>
+          <w:szCs w:val="24"/>
+        </w:rPr>
+        <w:t>, si inizia a tassare dal mese successivo, altrimenti no</w:t>
       </w:r>
       <w:r>
         <w:rPr>
@@ -2571,7 +3406,25 @@
           <w:sz w:val="24"/>
           <w:szCs w:val="24"/>
         </w:rPr>
-        <w:t>Vengono tassati solo i SudditiLavoratori,</w:t>
+        <w:t xml:space="preserve">Vengono tassati solo i </w:t>
+      </w:r>
+      <w:proofErr w:type="spellStart"/>
+      <w:r>
+        <w:rPr>
+          <w:rFonts w:ascii="Arial" w:hAnsi="Arial" w:cs="Arial"/>
+          <w:sz w:val="24"/>
+          <w:szCs w:val="24"/>
+        </w:rPr>
+        <w:t>SudditiLavoratori</w:t>
+      </w:r>
+      <w:proofErr w:type="spellEnd"/>
+      <w:r>
+        <w:rPr>
+          <w:rFonts w:ascii="Arial" w:hAnsi="Arial" w:cs="Arial"/>
+          <w:sz w:val="24"/>
+          <w:szCs w:val="24"/>
+        </w:rPr>
+        <w:t>,</w:t>
       </w:r>
     </w:p>
     <w:p>
@@ -2611,6 +3464,7 @@
         </w:rPr>
         <w:t xml:space="preserve">loro </w:t>
       </w:r>
+      <w:proofErr w:type="spellStart"/>
       <w:r>
         <w:rPr>
           <w:rFonts w:ascii="Arial" w:hAnsi="Arial" w:cs="Arial"/>
@@ -2635,6 +3489,7 @@
         </w:rPr>
         <w:t>.Saldo</w:t>
       </w:r>
+      <w:proofErr w:type="spellEnd"/>
     </w:p>
     <w:p>
       <w:pPr>
@@ -2673,6 +3528,7 @@
         </w:rPr>
         <w:t xml:space="preserve"> loro </w:t>
       </w:r>
+      <w:proofErr w:type="spellStart"/>
       <w:r>
         <w:rPr>
           <w:rFonts w:ascii="Arial" w:hAnsi="Arial" w:cs="Arial"/>
@@ -2697,6 +3553,7 @@
         </w:rPr>
         <w:t>.Saldo</w:t>
       </w:r>
+      <w:proofErr w:type="spellEnd"/>
     </w:p>
     <w:p>
       <w:pPr>
@@ -2735,6 +3592,7 @@
         </w:rPr>
         <w:t xml:space="preserve"> loro </w:t>
       </w:r>
+      <w:proofErr w:type="spellStart"/>
       <w:r>
         <w:rPr>
           <w:rFonts w:ascii="Arial" w:hAnsi="Arial" w:cs="Arial"/>
@@ -2759,6 +3617,7 @@
         </w:rPr>
         <w:t>.Saldo</w:t>
       </w:r>
+      <w:proofErr w:type="spellEnd"/>
     </w:p>
     <w:p>
       <w:pPr>
@@ -2797,6 +3656,7 @@
         </w:rPr>
         <w:t xml:space="preserve">loro </w:t>
       </w:r>
+      <w:proofErr w:type="spellStart"/>
       <w:r>
         <w:rPr>
           <w:rFonts w:ascii="Arial" w:hAnsi="Arial" w:cs="Arial"/>
@@ -2821,6 +3681,7 @@
         </w:rPr>
         <w:t>.Saldo</w:t>
       </w:r>
+      <w:proofErr w:type="spellEnd"/>
     </w:p>
     <w:p>
       <w:pPr>
@@ -2851,6 +3712,7 @@
         </w:rPr>
         <w:t xml:space="preserve"> SOLAMENTE se hanno già guadagnato i primi 500 denari annui (</w:t>
       </w:r>
+      <w:proofErr w:type="spellStart"/>
       <w:r>
         <w:rPr>
           <w:rFonts w:ascii="Arial" w:hAnsi="Arial" w:cs="Arial"/>
@@ -2859,6 +3721,7 @@
         </w:rPr>
         <w:t>int</w:t>
       </w:r>
+      <w:proofErr w:type="spellEnd"/>
       <w:r>
         <w:rPr>
           <w:rFonts w:ascii="Arial" w:hAnsi="Arial" w:cs="Arial"/>
@@ -2905,6 +3768,7 @@
           <w:szCs w:val="24"/>
         </w:rPr>
       </w:pPr>
+      <w:proofErr w:type="spellStart"/>
       <w:r>
         <w:rPr>
           <w:rFonts w:ascii="Arial" w:hAnsi="Arial" w:cs="Arial"/>
@@ -2937,6 +3801,7 @@
         </w:rPr>
         <w:t>TasseNonPagate</w:t>
       </w:r>
+      <w:proofErr w:type="spellEnd"/>
       <w:r>
         <w:rPr>
           <w:rFonts w:ascii="Arial" w:hAnsi="Arial" w:cs="Arial"/>
@@ -2967,7 +3832,16 @@
           <w:sz w:val="24"/>
           <w:szCs w:val="24"/>
         </w:rPr>
-        <w:t>15% Suddit</w:t>
+        <w:t xml:space="preserve">15% </w:t>
+      </w:r>
+      <w:proofErr w:type="spellStart"/>
+      <w:r>
+        <w:rPr>
+          <w:rFonts w:ascii="Arial" w:hAnsi="Arial" w:cs="Arial"/>
+          <w:sz w:val="24"/>
+          <w:szCs w:val="24"/>
+        </w:rPr>
+        <w:t>Suddit</w:t>
       </w:r>
       <w:r>
         <w:rPr>
@@ -2985,6 +3859,7 @@
         </w:rPr>
         <w:t>.Saldo</w:t>
       </w:r>
+      <w:proofErr w:type="spellEnd"/>
     </w:p>
     <w:p>
       <w:pPr>
@@ -3005,8 +3880,27 @@
           <w:sz w:val="24"/>
           <w:szCs w:val="24"/>
         </w:rPr>
-        <w:t xml:space="preserve">Un if poi controlla se il suddito ha abbastanza denaro per pagare, se non lo ha, le tasse non pagate rimangono, e si incrementa </w:t>
-      </w:r>
+        <w:t xml:space="preserve">Un </w:t>
+      </w:r>
+      <w:proofErr w:type="spellStart"/>
+      <w:r>
+        <w:rPr>
+          <w:rFonts w:ascii="Arial" w:hAnsi="Arial" w:cs="Arial"/>
+          <w:sz w:val="24"/>
+          <w:szCs w:val="24"/>
+        </w:rPr>
+        <w:t>if</w:t>
+      </w:r>
+      <w:proofErr w:type="spellEnd"/>
+      <w:r>
+        <w:rPr>
+          <w:rFonts w:ascii="Arial" w:hAnsi="Arial" w:cs="Arial"/>
+          <w:sz w:val="24"/>
+          <w:szCs w:val="24"/>
+        </w:rPr>
+        <w:t xml:space="preserve"> poi controlla se il suddito ha abbastanza denaro per pagare, se non lo ha, le tasse non pagate rimangono, e si incrementa </w:t>
+      </w:r>
+      <w:proofErr w:type="spellStart"/>
       <w:r>
         <w:rPr>
           <w:rFonts w:ascii="Arial" w:hAnsi="Arial" w:cs="Arial"/>
@@ -3029,7 +3923,16 @@
           <w:sz w:val="24"/>
           <w:szCs w:val="24"/>
         </w:rPr>
-        <w:t xml:space="preserve">.MesiNonPagati di 1. </w:t>
+        <w:t>.MesiNonPagati</w:t>
+      </w:r>
+      <w:proofErr w:type="spellEnd"/>
+      <w:r>
+        <w:rPr>
+          <w:rFonts w:ascii="Arial" w:hAnsi="Arial" w:cs="Arial"/>
+          <w:sz w:val="24"/>
+          <w:szCs w:val="24"/>
+        </w:rPr>
+        <w:t xml:space="preserve"> di 1. </w:t>
       </w:r>
       <w:r>
         <w:rPr>
@@ -3045,7 +3948,25 @@
           <w:sz w:val="24"/>
           <w:szCs w:val="24"/>
         </w:rPr>
-        <w:t>e Suddito.MesiNonPagati è &gt;</w:t>
+        <w:t xml:space="preserve">e </w:t>
+      </w:r>
+      <w:proofErr w:type="spellStart"/>
+      <w:r>
+        <w:rPr>
+          <w:rFonts w:ascii="Arial" w:hAnsi="Arial" w:cs="Arial"/>
+          <w:sz w:val="24"/>
+          <w:szCs w:val="24"/>
+        </w:rPr>
+        <w:t>Suddito.MesiNonPagati</w:t>
+      </w:r>
+      <w:proofErr w:type="spellEnd"/>
+      <w:r>
+        <w:rPr>
+          <w:rFonts w:ascii="Arial" w:hAnsi="Arial" w:cs="Arial"/>
+          <w:sz w:val="24"/>
+          <w:szCs w:val="24"/>
+        </w:rPr>
+        <w:t xml:space="preserve"> è &gt;</w:t>
       </w:r>
       <w:r>
         <w:rPr>
@@ -3079,6 +4000,7 @@
         </w:rPr>
         <w:t xml:space="preserve">, </w:t>
       </w:r>
+      <w:proofErr w:type="spellStart"/>
       <w:r>
         <w:rPr>
           <w:rFonts w:ascii="Arial" w:hAnsi="Arial" w:cs="Arial"/>
@@ -3101,8 +4023,18 @@
           <w:sz w:val="24"/>
           <w:szCs w:val="24"/>
         </w:rPr>
-        <w:t xml:space="preserve">.Saldo= </w:t>
-      </w:r>
+        <w:t>.Saldo</w:t>
+      </w:r>
+      <w:proofErr w:type="spellEnd"/>
+      <w:r>
+        <w:rPr>
+          <w:rFonts w:ascii="Arial" w:hAnsi="Arial" w:cs="Arial"/>
+          <w:sz w:val="24"/>
+          <w:szCs w:val="24"/>
+        </w:rPr>
+        <w:t xml:space="preserve">= </w:t>
+      </w:r>
+      <w:proofErr w:type="spellStart"/>
       <w:r>
         <w:rPr>
           <w:rFonts w:ascii="Arial" w:hAnsi="Arial" w:cs="Arial"/>
@@ -3125,7 +4057,16 @@
           <w:sz w:val="24"/>
           <w:szCs w:val="24"/>
         </w:rPr>
-        <w:t>.Saldo-</w:t>
+        <w:t>.Saldo</w:t>
+      </w:r>
+      <w:proofErr w:type="spellEnd"/>
+      <w:r>
+        <w:rPr>
+          <w:rFonts w:ascii="Arial" w:hAnsi="Arial" w:cs="Arial"/>
+          <w:sz w:val="24"/>
+          <w:szCs w:val="24"/>
+        </w:rPr>
+        <w:t>-</w:t>
       </w:r>
       <w:r>
         <w:rPr>
@@ -3135,6 +4076,7 @@
         </w:rPr>
         <w:t xml:space="preserve"> </w:t>
       </w:r>
+      <w:proofErr w:type="spellStart"/>
       <w:r>
         <w:rPr>
           <w:rFonts w:ascii="Arial" w:hAnsi="Arial" w:cs="Arial"/>
@@ -3159,6 +4101,7 @@
         </w:rPr>
         <w:t>.TasseNonPagate</w:t>
       </w:r>
+      <w:proofErr w:type="spellEnd"/>
       <w:r>
         <w:rPr>
           <w:rFonts w:ascii="Arial" w:hAnsi="Arial" w:cs="Arial"/>
@@ -3167,13 +4110,23 @@
         </w:rPr>
         <w:t xml:space="preserve">; e </w:t>
       </w:r>
-      <w:r>
-        <w:rPr>
-          <w:rFonts w:ascii="Arial" w:hAnsi="Arial" w:cs="Arial"/>
-          <w:sz w:val="24"/>
-          <w:szCs w:val="24"/>
-        </w:rPr>
-        <w:t xml:space="preserve">TassazioneTotale </w:t>
+      <w:proofErr w:type="spellStart"/>
+      <w:r>
+        <w:rPr>
+          <w:rFonts w:ascii="Arial" w:hAnsi="Arial" w:cs="Arial"/>
+          <w:sz w:val="24"/>
+          <w:szCs w:val="24"/>
+        </w:rPr>
+        <w:t>TassazioneTotale</w:t>
+      </w:r>
+      <w:proofErr w:type="spellEnd"/>
+      <w:r>
+        <w:rPr>
+          <w:rFonts w:ascii="Arial" w:hAnsi="Arial" w:cs="Arial"/>
+          <w:sz w:val="24"/>
+          <w:szCs w:val="24"/>
+        </w:rPr>
+        <w:t xml:space="preserve"> </w:t>
       </w:r>
       <w:r>
         <w:rPr>
@@ -3191,22 +4144,42 @@
         </w:rPr>
         <w:t xml:space="preserve"> </w:t>
       </w:r>
-      <w:r>
-        <w:rPr>
-          <w:rFonts w:ascii="Arial" w:hAnsi="Arial" w:cs="Arial"/>
-          <w:sz w:val="24"/>
-          <w:szCs w:val="24"/>
-        </w:rPr>
-        <w:t xml:space="preserve">TassazioneTotale </w:t>
-      </w:r>
-      <w:r>
-        <w:rPr>
-          <w:rFonts w:ascii="Arial" w:hAnsi="Arial" w:cs="Arial"/>
-          <w:sz w:val="24"/>
-          <w:szCs w:val="24"/>
-        </w:rPr>
-        <w:t>+Suddito.TasseNonPagate</w:t>
-      </w:r>
+      <w:proofErr w:type="spellStart"/>
+      <w:r>
+        <w:rPr>
+          <w:rFonts w:ascii="Arial" w:hAnsi="Arial" w:cs="Arial"/>
+          <w:sz w:val="24"/>
+          <w:szCs w:val="24"/>
+        </w:rPr>
+        <w:t>TassazioneTotale</w:t>
+      </w:r>
+      <w:proofErr w:type="spellEnd"/>
+      <w:r>
+        <w:rPr>
+          <w:rFonts w:ascii="Arial" w:hAnsi="Arial" w:cs="Arial"/>
+          <w:sz w:val="24"/>
+          <w:szCs w:val="24"/>
+        </w:rPr>
+        <w:t xml:space="preserve"> </w:t>
+      </w:r>
+      <w:r>
+        <w:rPr>
+          <w:rFonts w:ascii="Arial" w:hAnsi="Arial" w:cs="Arial"/>
+          <w:sz w:val="24"/>
+          <w:szCs w:val="24"/>
+        </w:rPr>
+        <w:t>+</w:t>
+      </w:r>
+      <w:proofErr w:type="spellStart"/>
+      <w:r>
+        <w:rPr>
+          <w:rFonts w:ascii="Arial" w:hAnsi="Arial" w:cs="Arial"/>
+          <w:sz w:val="24"/>
+          <w:szCs w:val="24"/>
+        </w:rPr>
+        <w:t>Suddito.TasseNonPagate</w:t>
+      </w:r>
+      <w:proofErr w:type="spellEnd"/>
     </w:p>
     <w:p>
       <w:pPr>
@@ -3249,7 +4222,52 @@
           <w:sz w:val="24"/>
           <w:szCs w:val="24"/>
         </w:rPr>
-        <w:t>Se Suddito.MesiNonPagati è =12 si calcola un interesse del 30% di tutte le tasse non pagate, Suddito.TasseNonPagate= Suddito.TasseNonPagate+30%Suddito.TaseNonPagate</w:t>
+        <w:t xml:space="preserve">Se </w:t>
+      </w:r>
+      <w:proofErr w:type="spellStart"/>
+      <w:r>
+        <w:rPr>
+          <w:rFonts w:ascii="Arial" w:hAnsi="Arial" w:cs="Arial"/>
+          <w:sz w:val="24"/>
+          <w:szCs w:val="24"/>
+        </w:rPr>
+        <w:t>Suddito.MesiNonPagati</w:t>
+      </w:r>
+      <w:proofErr w:type="spellEnd"/>
+      <w:r>
+        <w:rPr>
+          <w:rFonts w:ascii="Arial" w:hAnsi="Arial" w:cs="Arial"/>
+          <w:sz w:val="24"/>
+          <w:szCs w:val="24"/>
+        </w:rPr>
+        <w:t xml:space="preserve"> è =12 si calcola un interesse del 30% di tutte le tasse non </w:t>
+      </w:r>
+      <w:r>
+        <w:rPr>
+          <w:rFonts w:ascii="Arial" w:hAnsi="Arial" w:cs="Arial"/>
+          <w:sz w:val="24"/>
+          <w:szCs w:val="24"/>
+        </w:rPr>
+        <w:lastRenderedPageBreak/>
+        <w:t xml:space="preserve">pagate, </w:t>
+      </w:r>
+      <w:proofErr w:type="spellStart"/>
+      <w:r>
+        <w:rPr>
+          <w:rFonts w:ascii="Arial" w:hAnsi="Arial" w:cs="Arial"/>
+          <w:sz w:val="24"/>
+          <w:szCs w:val="24"/>
+        </w:rPr>
+        <w:t>Suddito.TasseNonPagate</w:t>
+      </w:r>
+      <w:proofErr w:type="spellEnd"/>
+      <w:r>
+        <w:rPr>
+          <w:rFonts w:ascii="Arial" w:hAnsi="Arial" w:cs="Arial"/>
+          <w:sz w:val="24"/>
+          <w:szCs w:val="24"/>
+        </w:rPr>
+        <w:t>= Suddito.TasseNonPagate+30%Suddito.TaseNonPagate</w:t>
       </w:r>
     </w:p>
     <w:p>
@@ -3268,8 +4286,976 @@
           <w:sz w:val="24"/>
           <w:szCs w:val="24"/>
         </w:rPr>
+        <w:t>(così via per ogni anno con debiti)</w:t>
+      </w:r>
+    </w:p>
+    <w:p>
+      <w:pPr>
+        <w:pStyle w:val="Paragrafoelenco"/>
+        <w:numPr>
+          <w:ilvl w:val="6"/>
+          <w:numId w:val="1"/>
+        </w:numPr>
+        <w:rPr>
+          <w:rFonts w:ascii="Arial" w:hAnsi="Arial" w:cs="Arial"/>
+          <w:sz w:val="24"/>
+          <w:szCs w:val="24"/>
+        </w:rPr>
+      </w:pPr>
+      <w:r>
+        <w:rPr>
+          <w:rFonts w:ascii="Arial" w:hAnsi="Arial" w:cs="Arial"/>
+          <w:sz w:val="24"/>
+          <w:szCs w:val="24"/>
+        </w:rPr>
+        <w:t xml:space="preserve">se </w:t>
+      </w:r>
+      <w:proofErr w:type="spellStart"/>
+      <w:r>
+        <w:rPr>
+          <w:rFonts w:ascii="Arial" w:hAnsi="Arial" w:cs="Arial"/>
+          <w:sz w:val="24"/>
+          <w:szCs w:val="24"/>
+        </w:rPr>
+        <w:t>Suddito.MesiNonPagati</w:t>
+      </w:r>
+      <w:proofErr w:type="spellEnd"/>
+      <w:r>
+        <w:rPr>
+          <w:rFonts w:ascii="Arial" w:hAnsi="Arial" w:cs="Arial"/>
+          <w:sz w:val="24"/>
+          <w:szCs w:val="24"/>
+        </w:rPr>
+        <w:t xml:space="preserve"> raggiunge il valore di </w:t>
+      </w:r>
+      <w:r>
+        <w:rPr>
+          <w:rFonts w:ascii="Arial" w:hAnsi="Arial" w:cs="Arial"/>
+          <w:sz w:val="24"/>
+          <w:szCs w:val="24"/>
+        </w:rPr>
+        <w:t xml:space="preserve">36 </w:t>
+      </w:r>
+      <w:r>
+        <w:rPr>
+          <w:rFonts w:ascii="Arial" w:hAnsi="Arial" w:cs="Arial"/>
+          <w:sz w:val="24"/>
+          <w:szCs w:val="24"/>
+        </w:rPr>
+        <w:t>allora il suddito deve essere ucciso</w:t>
+      </w:r>
+      <w:r>
+        <w:rPr>
+          <w:rFonts w:ascii="Arial" w:hAnsi="Arial" w:cs="Arial"/>
+          <w:sz w:val="24"/>
+          <w:szCs w:val="24"/>
+        </w:rPr>
+        <w:t>,</w:t>
+      </w:r>
+      <w:r>
+        <w:rPr>
+          <w:rFonts w:ascii="Arial" w:hAnsi="Arial" w:cs="Arial"/>
+          <w:sz w:val="24"/>
+          <w:szCs w:val="24"/>
+        </w:rPr>
+        <w:t xml:space="preserve"> </w:t>
+      </w:r>
+      <w:r>
+        <w:rPr>
+          <w:rFonts w:ascii="Arial" w:hAnsi="Arial" w:cs="Arial"/>
+          <w:sz w:val="24"/>
+          <w:szCs w:val="24"/>
+        </w:rPr>
+        <w:t>gli eventuali</w:t>
+      </w:r>
+      <w:r>
+        <w:rPr>
+          <w:rFonts w:ascii="Arial" w:hAnsi="Arial" w:cs="Arial"/>
+          <w:sz w:val="24"/>
+          <w:szCs w:val="24"/>
+        </w:rPr>
+        <w:t xml:space="preserve"> soldi vanno confiscati</w:t>
+      </w:r>
+      <w:r>
+        <w:rPr>
+          <w:rFonts w:ascii="Arial" w:hAnsi="Arial" w:cs="Arial"/>
+          <w:sz w:val="24"/>
+          <w:szCs w:val="24"/>
+        </w:rPr>
+        <w:t xml:space="preserve"> e dati al re</w:t>
+      </w:r>
+    </w:p>
+    <w:p>
+      <w:pPr>
+        <w:pStyle w:val="Paragrafoelenco"/>
+        <w:numPr>
+          <w:ilvl w:val="7"/>
+          <w:numId w:val="1"/>
+        </w:numPr>
+        <w:rPr>
+          <w:rFonts w:ascii="Arial" w:hAnsi="Arial" w:cs="Arial"/>
+          <w:sz w:val="24"/>
+          <w:szCs w:val="24"/>
+        </w:rPr>
+      </w:pPr>
+      <w:proofErr w:type="spellStart"/>
+      <w:r>
+        <w:rPr>
+          <w:rFonts w:ascii="Arial" w:hAnsi="Arial" w:cs="Arial"/>
+          <w:sz w:val="24"/>
+          <w:szCs w:val="24"/>
+        </w:rPr>
+        <w:t>Stato</w:t>
+      </w:r>
+      <w:r>
+        <w:rPr>
+          <w:rFonts w:ascii="Arial" w:hAnsi="Arial" w:cs="Arial"/>
+          <w:sz w:val="24"/>
+          <w:szCs w:val="24"/>
+        </w:rPr>
+        <w:t>.</w:t>
+      </w:r>
+      <w:r>
+        <w:rPr>
+          <w:rFonts w:ascii="Arial" w:hAnsi="Arial" w:cs="Arial"/>
+          <w:sz w:val="24"/>
+          <w:szCs w:val="24"/>
+        </w:rPr>
+        <w:t>SaldoRe</w:t>
+      </w:r>
+      <w:proofErr w:type="spellEnd"/>
+      <w:r>
+        <w:rPr>
+          <w:rFonts w:ascii="Arial" w:hAnsi="Arial" w:cs="Arial"/>
+          <w:sz w:val="24"/>
+          <w:szCs w:val="24"/>
+        </w:rPr>
+        <w:t xml:space="preserve">= </w:t>
+      </w:r>
+      <w:proofErr w:type="spellStart"/>
+      <w:r>
+        <w:rPr>
+          <w:rFonts w:ascii="Arial" w:hAnsi="Arial" w:cs="Arial"/>
+          <w:sz w:val="24"/>
+          <w:szCs w:val="24"/>
+        </w:rPr>
+        <w:t>Stato</w:t>
+      </w:r>
+      <w:r>
+        <w:rPr>
+          <w:rFonts w:ascii="Arial" w:hAnsi="Arial" w:cs="Arial"/>
+          <w:sz w:val="24"/>
+          <w:szCs w:val="24"/>
+        </w:rPr>
+        <w:t>.</w:t>
+      </w:r>
+      <w:r>
+        <w:rPr>
+          <w:rFonts w:ascii="Arial" w:hAnsi="Arial" w:cs="Arial"/>
+          <w:sz w:val="24"/>
+          <w:szCs w:val="24"/>
+        </w:rPr>
+        <w:t>SaldoRe+Suddito.Saldo</w:t>
+      </w:r>
+      <w:proofErr w:type="spellEnd"/>
+    </w:p>
+    <w:p>
+      <w:pPr>
+        <w:pStyle w:val="Paragrafoelenco"/>
+        <w:numPr>
+          <w:ilvl w:val="7"/>
+          <w:numId w:val="1"/>
+        </w:numPr>
+        <w:rPr>
+          <w:rFonts w:ascii="Arial" w:hAnsi="Arial" w:cs="Arial"/>
+          <w:sz w:val="24"/>
+          <w:szCs w:val="24"/>
+        </w:rPr>
+      </w:pPr>
+      <w:r>
+        <w:rPr>
+          <w:rFonts w:ascii="Arial" w:hAnsi="Arial" w:cs="Arial"/>
+          <w:sz w:val="24"/>
+          <w:szCs w:val="24"/>
+        </w:rPr>
+        <w:t xml:space="preserve">Si aggiunge 1 al numero di insolventi </w:t>
+      </w:r>
+      <w:proofErr w:type="spellStart"/>
+      <w:r>
+        <w:rPr>
+          <w:rFonts w:ascii="Arial" w:hAnsi="Arial" w:cs="Arial"/>
+          <w:sz w:val="24"/>
+          <w:szCs w:val="24"/>
+        </w:rPr>
+        <w:t>SudditiInsolventi</w:t>
+      </w:r>
+      <w:proofErr w:type="spellEnd"/>
+      <w:r>
+        <w:rPr>
+          <w:rFonts w:ascii="Arial" w:hAnsi="Arial" w:cs="Arial"/>
+          <w:sz w:val="24"/>
+          <w:szCs w:val="24"/>
+        </w:rPr>
+        <w:t xml:space="preserve"> e al numero di morti </w:t>
+      </w:r>
+      <w:proofErr w:type="spellStart"/>
+      <w:r>
+        <w:rPr>
+          <w:rFonts w:ascii="Arial" w:hAnsi="Arial" w:cs="Arial"/>
+          <w:sz w:val="24"/>
+          <w:szCs w:val="24"/>
+        </w:rPr>
+        <w:t>SudditiMorti</w:t>
+      </w:r>
+      <w:proofErr w:type="spellEnd"/>
+      <w:r>
+        <w:rPr>
+          <w:rFonts w:ascii="Arial" w:hAnsi="Arial" w:cs="Arial"/>
+          <w:sz w:val="24"/>
+          <w:szCs w:val="24"/>
+        </w:rPr>
+        <w:t>, si diminuisce di 1 il numero di abitanti, e di lavoratori</w:t>
+      </w:r>
+    </w:p>
+    <w:p>
+      <w:pPr>
+        <w:pStyle w:val="Paragrafoelenco"/>
+        <w:numPr>
+          <w:ilvl w:val="7"/>
+          <w:numId w:val="1"/>
+        </w:numPr>
+        <w:rPr>
+          <w:rFonts w:ascii="Arial" w:hAnsi="Arial" w:cs="Arial"/>
+          <w:sz w:val="24"/>
+          <w:szCs w:val="24"/>
+        </w:rPr>
+      </w:pPr>
+      <w:r>
+        <w:rPr>
+          <w:rFonts w:ascii="Arial" w:hAnsi="Arial" w:cs="Arial"/>
+          <w:sz w:val="24"/>
+          <w:szCs w:val="24"/>
+        </w:rPr>
+        <w:t xml:space="preserve">Si elimina il suddito dalla lista di abitanti e il suo </w:t>
+      </w:r>
+      <w:proofErr w:type="gramStart"/>
+      <w:r>
+        <w:rPr>
+          <w:rFonts w:ascii="Arial" w:hAnsi="Arial" w:cs="Arial"/>
+          <w:sz w:val="24"/>
+          <w:szCs w:val="24"/>
+        </w:rPr>
+        <w:t>file .</w:t>
+      </w:r>
+      <w:proofErr w:type="spellStart"/>
+      <w:r>
+        <w:rPr>
+          <w:rFonts w:ascii="Arial" w:hAnsi="Arial" w:cs="Arial"/>
+          <w:sz w:val="24"/>
+          <w:szCs w:val="24"/>
+        </w:rPr>
+        <w:t>json</w:t>
+      </w:r>
+      <w:proofErr w:type="spellEnd"/>
+      <w:proofErr w:type="gramEnd"/>
+    </w:p>
+    <w:p>
+      <w:pPr>
+        <w:pStyle w:val="Paragrafoelenco"/>
+        <w:numPr>
+          <w:ilvl w:val="6"/>
+          <w:numId w:val="1"/>
+        </w:numPr>
+        <w:rPr>
+          <w:rFonts w:ascii="Arial" w:hAnsi="Arial" w:cs="Arial"/>
+          <w:sz w:val="24"/>
+          <w:szCs w:val="24"/>
+        </w:rPr>
+      </w:pPr>
+      <w:r>
+        <w:rPr>
+          <w:rFonts w:ascii="Arial" w:hAnsi="Arial" w:cs="Arial"/>
+          <w:sz w:val="24"/>
+          <w:szCs w:val="24"/>
+        </w:rPr>
+        <w:t>Ogni mese</w:t>
+      </w:r>
+      <w:r>
+        <w:rPr>
+          <w:rFonts w:ascii="Arial" w:hAnsi="Arial" w:cs="Arial"/>
+          <w:sz w:val="24"/>
+          <w:szCs w:val="24"/>
+        </w:rPr>
+        <w:t>, se è indebitato,</w:t>
+      </w:r>
+      <w:r>
+        <w:rPr>
+          <w:rFonts w:ascii="Arial" w:hAnsi="Arial" w:cs="Arial"/>
+          <w:sz w:val="24"/>
+          <w:szCs w:val="24"/>
+        </w:rPr>
+        <w:t xml:space="preserve"> viene effettuato il controllo </w:t>
+      </w:r>
+      <w:proofErr w:type="spellStart"/>
+      <w:r>
+        <w:rPr>
+          <w:rFonts w:ascii="Arial" w:hAnsi="Arial" w:cs="Arial"/>
+          <w:sz w:val="24"/>
+          <w:szCs w:val="24"/>
+        </w:rPr>
+        <w:t>if</w:t>
+      </w:r>
+      <w:proofErr w:type="spellEnd"/>
+      <w:r>
+        <w:rPr>
+          <w:rFonts w:ascii="Arial" w:hAnsi="Arial" w:cs="Arial"/>
+          <w:sz w:val="24"/>
+          <w:szCs w:val="24"/>
+        </w:rPr>
+        <w:t>(</w:t>
+      </w:r>
+      <w:proofErr w:type="spellStart"/>
+      <w:r>
+        <w:rPr>
+          <w:rFonts w:ascii="Arial" w:hAnsi="Arial" w:cs="Arial"/>
+          <w:sz w:val="24"/>
+          <w:szCs w:val="24"/>
+        </w:rPr>
+        <w:t>Suddito.Saldo-Suddito.TasseNonPagate</w:t>
+      </w:r>
+      <w:proofErr w:type="spellEnd"/>
+      <w:r>
+        <w:rPr>
+          <w:rFonts w:ascii="Arial" w:hAnsi="Arial" w:cs="Arial"/>
+          <w:sz w:val="24"/>
+          <w:szCs w:val="24"/>
+        </w:rPr>
+        <w:t xml:space="preserve">&gt;=0) allora </w:t>
+      </w:r>
+      <w:r>
+        <w:rPr>
+          <w:rFonts w:ascii="Arial" w:hAnsi="Arial" w:cs="Arial"/>
+          <w:sz w:val="24"/>
+          <w:szCs w:val="24"/>
+        </w:rPr>
+        <w:t xml:space="preserve">il suddito paga tutti gli eventuali </w:t>
+      </w:r>
+      <w:proofErr w:type="spellStart"/>
+      <w:r>
+        <w:rPr>
+          <w:rFonts w:ascii="Arial" w:hAnsi="Arial" w:cs="Arial"/>
+          <w:sz w:val="24"/>
+          <w:szCs w:val="24"/>
+        </w:rPr>
+        <w:t>debiti,in</w:t>
+      </w:r>
+      <w:proofErr w:type="spellEnd"/>
+      <w:r>
+        <w:rPr>
+          <w:rFonts w:ascii="Arial" w:hAnsi="Arial" w:cs="Arial"/>
+          <w:sz w:val="24"/>
+          <w:szCs w:val="24"/>
+        </w:rPr>
+        <w:t xml:space="preserve"> una volta sola</w:t>
+      </w:r>
+      <w:r>
+        <w:rPr>
+          <w:rFonts w:ascii="Arial" w:hAnsi="Arial" w:cs="Arial"/>
+          <w:sz w:val="24"/>
+          <w:szCs w:val="24"/>
+        </w:rPr>
+        <w:t xml:space="preserve"> (nel caso, </w:t>
+      </w:r>
+      <w:proofErr w:type="spellStart"/>
+      <w:r>
+        <w:rPr>
+          <w:rFonts w:ascii="Arial" w:hAnsi="Arial" w:cs="Arial"/>
+          <w:sz w:val="24"/>
+          <w:szCs w:val="24"/>
+        </w:rPr>
+        <w:t>TassazioneTotale</w:t>
+      </w:r>
+      <w:proofErr w:type="spellEnd"/>
+      <w:r>
+        <w:rPr>
+          <w:rFonts w:ascii="Arial" w:hAnsi="Arial" w:cs="Arial"/>
+          <w:sz w:val="24"/>
+          <w:szCs w:val="24"/>
+        </w:rPr>
+        <w:t xml:space="preserve"> </w:t>
+      </w:r>
+      <w:r>
+        <w:rPr>
+          <w:rFonts w:ascii="Arial" w:hAnsi="Arial" w:cs="Arial"/>
+          <w:sz w:val="24"/>
+          <w:szCs w:val="24"/>
+        </w:rPr>
+        <w:t>=</w:t>
+      </w:r>
+      <w:r>
+        <w:rPr>
+          <w:rFonts w:ascii="Arial" w:hAnsi="Arial" w:cs="Arial"/>
+          <w:sz w:val="24"/>
+          <w:szCs w:val="24"/>
+        </w:rPr>
+        <w:t xml:space="preserve"> </w:t>
+      </w:r>
+      <w:proofErr w:type="spellStart"/>
+      <w:r>
+        <w:rPr>
+          <w:rFonts w:ascii="Arial" w:hAnsi="Arial" w:cs="Arial"/>
+          <w:sz w:val="24"/>
+          <w:szCs w:val="24"/>
+        </w:rPr>
+        <w:t>TassazioneTotale</w:t>
+      </w:r>
+      <w:proofErr w:type="spellEnd"/>
+      <w:r>
+        <w:rPr>
+          <w:rFonts w:ascii="Arial" w:hAnsi="Arial" w:cs="Arial"/>
+          <w:sz w:val="24"/>
+          <w:szCs w:val="24"/>
+        </w:rPr>
+        <w:t xml:space="preserve"> </w:t>
+      </w:r>
+      <w:r>
+        <w:rPr>
+          <w:rFonts w:ascii="Arial" w:hAnsi="Arial" w:cs="Arial"/>
+          <w:sz w:val="24"/>
+          <w:szCs w:val="24"/>
+        </w:rPr>
+        <w:t>+</w:t>
+      </w:r>
+      <w:proofErr w:type="spellStart"/>
+      <w:r>
+        <w:rPr>
+          <w:rFonts w:ascii="Arial" w:hAnsi="Arial" w:cs="Arial"/>
+          <w:sz w:val="24"/>
+          <w:szCs w:val="24"/>
+        </w:rPr>
+        <w:t>Suddito.TasseNonPagate</w:t>
+      </w:r>
+      <w:proofErr w:type="spellEnd"/>
+      <w:r>
+        <w:rPr>
+          <w:rFonts w:ascii="Arial" w:hAnsi="Arial" w:cs="Arial"/>
+          <w:sz w:val="24"/>
+          <w:szCs w:val="24"/>
+        </w:rPr>
+        <w:t>)</w:t>
+      </w:r>
+      <w:r>
+        <w:rPr>
+          <w:rFonts w:ascii="Arial" w:hAnsi="Arial" w:cs="Arial"/>
+          <w:sz w:val="24"/>
+          <w:szCs w:val="24"/>
+        </w:rPr>
+        <w:t>(</w:t>
+      </w:r>
+      <w:proofErr w:type="spellStart"/>
+      <w:r>
+        <w:rPr>
+          <w:rFonts w:ascii="Arial" w:hAnsi="Arial" w:cs="Arial"/>
+          <w:sz w:val="24"/>
+          <w:szCs w:val="24"/>
+        </w:rPr>
+        <w:t>Suddito.TasseNonPagate</w:t>
+      </w:r>
+      <w:proofErr w:type="spellEnd"/>
+      <w:r>
+        <w:rPr>
+          <w:rFonts w:ascii="Arial" w:hAnsi="Arial" w:cs="Arial"/>
+          <w:sz w:val="24"/>
+          <w:szCs w:val="24"/>
+        </w:rPr>
+        <w:t>=0)</w:t>
+      </w:r>
+      <w:r>
+        <w:rPr>
+          <w:rFonts w:ascii="Arial" w:hAnsi="Arial" w:cs="Arial"/>
+          <w:sz w:val="24"/>
+          <w:szCs w:val="24"/>
+        </w:rPr>
+        <w:t xml:space="preserve">, altrimenti, gli viene data la possibilità di pagarne il 30%, si effettua nuovamente un controllo </w:t>
+      </w:r>
+      <w:proofErr w:type="spellStart"/>
+      <w:r>
+        <w:rPr>
+          <w:rFonts w:ascii="Arial" w:hAnsi="Arial" w:cs="Arial"/>
+          <w:sz w:val="24"/>
+          <w:szCs w:val="24"/>
+        </w:rPr>
+        <w:t>if</w:t>
+      </w:r>
+      <w:proofErr w:type="spellEnd"/>
+      <w:r>
+        <w:rPr>
+          <w:rFonts w:ascii="Arial" w:hAnsi="Arial" w:cs="Arial"/>
+          <w:sz w:val="24"/>
+          <w:szCs w:val="24"/>
+        </w:rPr>
+        <w:t>(</w:t>
+      </w:r>
+      <w:proofErr w:type="spellStart"/>
+      <w:r>
+        <w:rPr>
+          <w:rFonts w:ascii="Arial" w:hAnsi="Arial" w:cs="Arial"/>
+          <w:sz w:val="24"/>
+          <w:szCs w:val="24"/>
+        </w:rPr>
+        <w:t>Suddito.Saldo</w:t>
+      </w:r>
+      <w:proofErr w:type="spellEnd"/>
+      <w:r>
+        <w:rPr>
+          <w:rFonts w:ascii="Arial" w:hAnsi="Arial" w:cs="Arial"/>
+          <w:sz w:val="24"/>
+          <w:szCs w:val="24"/>
+        </w:rPr>
+        <w:t>- 30%Suddito.TasseNonPagate&gt;=0),</w:t>
+      </w:r>
+      <w:r>
+        <w:rPr>
+          <w:rFonts w:ascii="Arial" w:hAnsi="Arial" w:cs="Arial"/>
+          <w:sz w:val="24"/>
+          <w:szCs w:val="24"/>
+        </w:rPr>
+        <w:t xml:space="preserve"> e</w:t>
+      </w:r>
+      <w:r>
+        <w:rPr>
+          <w:rFonts w:ascii="Arial" w:hAnsi="Arial" w:cs="Arial"/>
+          <w:sz w:val="24"/>
+          <w:szCs w:val="24"/>
+        </w:rPr>
+        <w:t xml:space="preserve"> se riesce, paga il 30% del debito</w:t>
+      </w:r>
+      <w:r>
+        <w:rPr>
+          <w:rFonts w:ascii="Arial" w:hAnsi="Arial" w:cs="Arial"/>
+          <w:sz w:val="24"/>
+          <w:szCs w:val="24"/>
+        </w:rPr>
+        <w:t xml:space="preserve"> (</w:t>
+      </w:r>
+      <w:proofErr w:type="spellStart"/>
+      <w:r>
+        <w:rPr>
+          <w:rFonts w:ascii="Arial" w:hAnsi="Arial" w:cs="Arial"/>
+          <w:sz w:val="24"/>
+          <w:szCs w:val="24"/>
+        </w:rPr>
+        <w:t>TassazioneTotale</w:t>
+      </w:r>
+      <w:proofErr w:type="spellEnd"/>
+      <w:r>
+        <w:rPr>
+          <w:rFonts w:ascii="Arial" w:hAnsi="Arial" w:cs="Arial"/>
+          <w:sz w:val="24"/>
+          <w:szCs w:val="24"/>
+        </w:rPr>
+        <w:t xml:space="preserve"> </w:t>
+      </w:r>
+      <w:r>
+        <w:rPr>
+          <w:rFonts w:ascii="Arial" w:hAnsi="Arial" w:cs="Arial"/>
+          <w:sz w:val="24"/>
+          <w:szCs w:val="24"/>
+        </w:rPr>
+        <w:t>=</w:t>
+      </w:r>
+      <w:r>
+        <w:rPr>
+          <w:rFonts w:ascii="Arial" w:hAnsi="Arial" w:cs="Arial"/>
+          <w:sz w:val="24"/>
+          <w:szCs w:val="24"/>
+        </w:rPr>
+        <w:t xml:space="preserve"> </w:t>
+      </w:r>
+      <w:proofErr w:type="spellStart"/>
+      <w:r>
+        <w:rPr>
+          <w:rFonts w:ascii="Arial" w:hAnsi="Arial" w:cs="Arial"/>
+          <w:sz w:val="24"/>
+          <w:szCs w:val="24"/>
+        </w:rPr>
+        <w:t>TassazioneTotale</w:t>
+      </w:r>
+      <w:proofErr w:type="spellEnd"/>
+      <w:r>
+        <w:rPr>
+          <w:rFonts w:ascii="Arial" w:hAnsi="Arial" w:cs="Arial"/>
+          <w:sz w:val="24"/>
+          <w:szCs w:val="24"/>
+        </w:rPr>
+        <w:t xml:space="preserve"> </w:t>
+      </w:r>
+      <w:r>
+        <w:rPr>
+          <w:rFonts w:ascii="Arial" w:hAnsi="Arial" w:cs="Arial"/>
+          <w:sz w:val="24"/>
+          <w:szCs w:val="24"/>
+        </w:rPr>
+        <w:t>+30%Suddito.TasseNonPagate)</w:t>
+      </w:r>
+      <w:r>
+        <w:rPr>
+          <w:rFonts w:ascii="Arial" w:hAnsi="Arial" w:cs="Arial"/>
+          <w:sz w:val="24"/>
+          <w:szCs w:val="24"/>
+        </w:rPr>
+        <w:t>, (</w:t>
+      </w:r>
+      <w:proofErr w:type="spellStart"/>
+      <w:r>
+        <w:rPr>
+          <w:rFonts w:ascii="Arial" w:hAnsi="Arial" w:cs="Arial"/>
+          <w:sz w:val="24"/>
+          <w:szCs w:val="24"/>
+        </w:rPr>
+        <w:t>Suddito.TasseNonPagate</w:t>
+      </w:r>
+      <w:proofErr w:type="spellEnd"/>
+      <w:r>
+        <w:rPr>
+          <w:rFonts w:ascii="Arial" w:hAnsi="Arial" w:cs="Arial"/>
+          <w:sz w:val="24"/>
+          <w:szCs w:val="24"/>
+        </w:rPr>
+        <w:t xml:space="preserve">= </w:t>
+      </w:r>
+      <w:proofErr w:type="spellStart"/>
+      <w:r>
+        <w:rPr>
+          <w:rFonts w:ascii="Arial" w:hAnsi="Arial" w:cs="Arial"/>
+          <w:sz w:val="24"/>
+          <w:szCs w:val="24"/>
+        </w:rPr>
+        <w:t>Suddito.TasseNonPagate</w:t>
+      </w:r>
+      <w:proofErr w:type="spellEnd"/>
+      <w:r>
+        <w:rPr>
+          <w:rFonts w:ascii="Arial" w:hAnsi="Arial" w:cs="Arial"/>
+          <w:sz w:val="24"/>
+          <w:szCs w:val="24"/>
+        </w:rPr>
+        <w:t>- 30%</w:t>
+      </w:r>
+      <w:r>
+        <w:rPr>
+          <w:rFonts w:ascii="Arial" w:hAnsi="Arial" w:cs="Arial"/>
+          <w:sz w:val="24"/>
+          <w:szCs w:val="24"/>
+        </w:rPr>
+        <w:t xml:space="preserve"> </w:t>
+      </w:r>
+      <w:proofErr w:type="spellStart"/>
+      <w:r>
+        <w:rPr>
+          <w:rFonts w:ascii="Arial" w:hAnsi="Arial" w:cs="Arial"/>
+          <w:sz w:val="24"/>
+          <w:szCs w:val="24"/>
+        </w:rPr>
+        <w:t>Suddito.TasseNonPagate</w:t>
+      </w:r>
+      <w:proofErr w:type="spellEnd"/>
+      <w:r>
+        <w:rPr>
+          <w:rFonts w:ascii="Arial" w:hAnsi="Arial" w:cs="Arial"/>
+          <w:sz w:val="24"/>
+          <w:szCs w:val="24"/>
+        </w:rPr>
+        <w:t xml:space="preserve">); </w:t>
+      </w:r>
+      <w:r>
+        <w:rPr>
+          <w:rFonts w:ascii="Arial" w:hAnsi="Arial" w:cs="Arial"/>
+          <w:sz w:val="24"/>
+          <w:szCs w:val="24"/>
+        </w:rPr>
+        <w:t xml:space="preserve">altrimenti, si aggiunge 1 al numero di </w:t>
+      </w:r>
+      <w:proofErr w:type="spellStart"/>
+      <w:r>
+        <w:rPr>
+          <w:rFonts w:ascii="Arial" w:hAnsi="Arial" w:cs="Arial"/>
+          <w:sz w:val="24"/>
+          <w:szCs w:val="24"/>
+        </w:rPr>
+        <w:t>Suddito.MesiNonPagati</w:t>
+      </w:r>
+      <w:proofErr w:type="spellEnd"/>
+    </w:p>
+    <w:p>
+      <w:pPr>
+        <w:pStyle w:val="Paragrafoelenco"/>
+        <w:numPr>
+          <w:ilvl w:val="6"/>
+          <w:numId w:val="1"/>
+        </w:numPr>
+        <w:rPr>
+          <w:rFonts w:ascii="Arial" w:hAnsi="Arial" w:cs="Arial"/>
+          <w:sz w:val="24"/>
+          <w:szCs w:val="24"/>
+        </w:rPr>
+      </w:pPr>
+      <w:r>
+        <w:rPr>
+          <w:rFonts w:ascii="Arial" w:hAnsi="Arial" w:cs="Arial"/>
+          <w:sz w:val="24"/>
+          <w:szCs w:val="24"/>
+        </w:rPr>
+        <w:t xml:space="preserve">Quando riuscirà a pagare tutti i debiti, </w:t>
+      </w:r>
+      <w:proofErr w:type="spellStart"/>
+      <w:r>
+        <w:rPr>
+          <w:rFonts w:ascii="Arial" w:hAnsi="Arial" w:cs="Arial"/>
+          <w:sz w:val="24"/>
+          <w:szCs w:val="24"/>
+        </w:rPr>
+        <w:t>Suddito.MesiNonPagati</w:t>
+      </w:r>
+      <w:proofErr w:type="spellEnd"/>
+      <w:r>
+        <w:rPr>
+          <w:rFonts w:ascii="Arial" w:hAnsi="Arial" w:cs="Arial"/>
+          <w:sz w:val="24"/>
+          <w:szCs w:val="24"/>
+        </w:rPr>
+        <w:t xml:space="preserve"> si azzera, insieme a </w:t>
+      </w:r>
+      <w:proofErr w:type="spellStart"/>
+      <w:r>
+        <w:rPr>
+          <w:rFonts w:ascii="Arial" w:hAnsi="Arial" w:cs="Arial"/>
+          <w:sz w:val="24"/>
+          <w:szCs w:val="24"/>
+        </w:rPr>
+        <w:t>Suddito.MesiNonPagati</w:t>
+      </w:r>
+      <w:proofErr w:type="spellEnd"/>
+    </w:p>
+    <w:p>
+      <w:pPr>
+        <w:pStyle w:val="Paragrafoelenco"/>
+        <w:numPr>
+          <w:ilvl w:val="5"/>
+          <w:numId w:val="1"/>
+        </w:numPr>
+        <w:rPr>
+          <w:rFonts w:ascii="Arial" w:hAnsi="Arial" w:cs="Arial"/>
+          <w:sz w:val="24"/>
+          <w:szCs w:val="24"/>
+        </w:rPr>
+      </w:pPr>
+      <w:r>
+        <w:rPr>
+          <w:rFonts w:ascii="Arial" w:hAnsi="Arial" w:cs="Arial"/>
+          <w:sz w:val="24"/>
+          <w:szCs w:val="24"/>
+        </w:rPr>
+        <w:t>Degli introiti totali, con un Random “</w:t>
+      </w:r>
+      <w:proofErr w:type="gramStart"/>
+      <w:r>
+        <w:rPr>
+          <w:rFonts w:ascii="Arial" w:hAnsi="Arial" w:cs="Arial"/>
+          <w:sz w:val="24"/>
+          <w:szCs w:val="24"/>
+        </w:rPr>
+        <w:t>Perdita”</w:t>
+      </w:r>
+      <w:r>
+        <w:rPr>
+          <w:rFonts w:ascii="Arial" w:hAnsi="Arial" w:cs="Arial"/>
+          <w:sz w:val="24"/>
+          <w:szCs w:val="24"/>
+        </w:rPr>
+        <w:t>(</w:t>
+      </w:r>
+      <w:proofErr w:type="gramEnd"/>
+      <w:r>
+        <w:rPr>
+          <w:rFonts w:ascii="Arial" w:hAnsi="Arial" w:cs="Arial"/>
+          <w:sz w:val="24"/>
+          <w:szCs w:val="24"/>
+        </w:rPr>
+        <w:t>tra 0 e 80)</w:t>
+      </w:r>
+      <w:r>
+        <w:rPr>
+          <w:rFonts w:ascii="Arial" w:hAnsi="Arial" w:cs="Arial"/>
+          <w:sz w:val="24"/>
+          <w:szCs w:val="24"/>
+        </w:rPr>
+        <w:t>, si calcolano eventuali furti al riscossore, se il valore restituito casualmente è tra 0 e 10, vengono persi il 15% della tassazione totale</w:t>
+      </w:r>
+      <w:r>
+        <w:rPr>
+          <w:rFonts w:ascii="Arial" w:hAnsi="Arial" w:cs="Arial"/>
+          <w:sz w:val="24"/>
+          <w:szCs w:val="24"/>
+        </w:rPr>
+        <w:t>:</w:t>
+      </w:r>
+    </w:p>
+    <w:p>
+      <w:pPr>
+        <w:pStyle w:val="Paragrafoelenco"/>
+        <w:numPr>
+          <w:ilvl w:val="6"/>
+          <w:numId w:val="1"/>
+        </w:numPr>
+        <w:rPr>
+          <w:rFonts w:ascii="Arial" w:hAnsi="Arial" w:cs="Arial"/>
+          <w:sz w:val="24"/>
+          <w:szCs w:val="24"/>
+        </w:rPr>
+      </w:pPr>
+      <w:proofErr w:type="spellStart"/>
+      <w:r>
+        <w:rPr>
+          <w:rFonts w:ascii="Arial" w:hAnsi="Arial" w:cs="Arial"/>
+          <w:sz w:val="24"/>
+          <w:szCs w:val="24"/>
+        </w:rPr>
+        <w:t>IntroitiPersi</w:t>
+      </w:r>
+      <w:proofErr w:type="spellEnd"/>
+      <w:r>
+        <w:rPr>
+          <w:rFonts w:ascii="Arial" w:hAnsi="Arial" w:cs="Arial"/>
+          <w:sz w:val="24"/>
+          <w:szCs w:val="24"/>
+        </w:rPr>
+        <w:t>=IntroitiPersi+15%</w:t>
+      </w:r>
+      <w:r>
+        <w:rPr>
+          <w:rFonts w:ascii="Arial" w:hAnsi="Arial" w:cs="Arial"/>
+          <w:sz w:val="24"/>
+          <w:szCs w:val="24"/>
+        </w:rPr>
+        <w:t xml:space="preserve"> </w:t>
+      </w:r>
+      <w:proofErr w:type="spellStart"/>
+      <w:r>
+        <w:rPr>
+          <w:rFonts w:ascii="Arial" w:hAnsi="Arial" w:cs="Arial"/>
+          <w:sz w:val="24"/>
+          <w:szCs w:val="24"/>
+        </w:rPr>
+        <w:t>TassazioneTotale</w:t>
+      </w:r>
+      <w:proofErr w:type="spellEnd"/>
+    </w:p>
+    <w:p>
+      <w:pPr>
+        <w:pStyle w:val="Paragrafoelenco"/>
+        <w:numPr>
+          <w:ilvl w:val="6"/>
+          <w:numId w:val="1"/>
+        </w:numPr>
+        <w:rPr>
+          <w:rFonts w:ascii="Arial" w:hAnsi="Arial" w:cs="Arial"/>
+          <w:sz w:val="24"/>
+          <w:szCs w:val="24"/>
+        </w:rPr>
+      </w:pPr>
+      <w:proofErr w:type="spellStart"/>
+      <w:r>
+        <w:rPr>
+          <w:rFonts w:ascii="Arial" w:hAnsi="Arial" w:cs="Arial"/>
+          <w:sz w:val="24"/>
+          <w:szCs w:val="24"/>
+        </w:rPr>
+        <w:t>IntroitiMensili</w:t>
+      </w:r>
+      <w:proofErr w:type="spellEnd"/>
+      <w:r>
+        <w:rPr>
+          <w:rFonts w:ascii="Arial" w:hAnsi="Arial" w:cs="Arial"/>
+          <w:sz w:val="24"/>
+          <w:szCs w:val="24"/>
+        </w:rPr>
+        <w:t>=</w:t>
+      </w:r>
+      <w:r>
+        <w:rPr>
+          <w:rFonts w:ascii="Arial" w:hAnsi="Arial" w:cs="Arial"/>
+          <w:sz w:val="24"/>
+          <w:szCs w:val="24"/>
+        </w:rPr>
+        <w:t xml:space="preserve"> </w:t>
+      </w:r>
+      <w:proofErr w:type="spellStart"/>
+      <w:r>
+        <w:rPr>
+          <w:rFonts w:ascii="Arial" w:hAnsi="Arial" w:cs="Arial"/>
+          <w:sz w:val="24"/>
+          <w:szCs w:val="24"/>
+        </w:rPr>
+        <w:t>TassazioneTotale</w:t>
+      </w:r>
+      <w:proofErr w:type="spellEnd"/>
+      <w:r>
+        <w:rPr>
+          <w:rFonts w:ascii="Arial" w:hAnsi="Arial" w:cs="Arial"/>
+          <w:sz w:val="24"/>
+          <w:szCs w:val="24"/>
+        </w:rPr>
+        <w:t xml:space="preserve"> </w:t>
+      </w:r>
+      <w:r>
+        <w:rPr>
+          <w:rFonts w:ascii="Arial" w:hAnsi="Arial" w:cs="Arial"/>
+          <w:sz w:val="24"/>
+          <w:szCs w:val="24"/>
+        </w:rPr>
+        <w:t>–</w:t>
+      </w:r>
+      <w:r>
+        <w:rPr>
+          <w:rFonts w:ascii="Arial" w:hAnsi="Arial" w:cs="Arial"/>
+          <w:sz w:val="24"/>
+          <w:szCs w:val="24"/>
+        </w:rPr>
+        <w:t xml:space="preserve"> </w:t>
+      </w:r>
+      <w:proofErr w:type="spellStart"/>
+      <w:r>
+        <w:rPr>
+          <w:rFonts w:ascii="Arial" w:hAnsi="Arial" w:cs="Arial"/>
+          <w:sz w:val="24"/>
+          <w:szCs w:val="24"/>
+        </w:rPr>
+        <w:t>IntroitiPersi</w:t>
+      </w:r>
+      <w:proofErr w:type="spellEnd"/>
+    </w:p>
+    <w:p>
+      <w:pPr>
+        <w:pStyle w:val="Paragrafoelenco"/>
+        <w:numPr>
+          <w:ilvl w:val="5"/>
+          <w:numId w:val="1"/>
+        </w:numPr>
+        <w:rPr>
+          <w:rFonts w:ascii="Arial" w:hAnsi="Arial" w:cs="Arial"/>
+          <w:sz w:val="24"/>
+          <w:szCs w:val="24"/>
+        </w:rPr>
+      </w:pPr>
+      <w:r>
+        <w:rPr>
+          <w:rFonts w:ascii="Arial" w:hAnsi="Arial" w:cs="Arial"/>
+          <w:sz w:val="24"/>
+          <w:szCs w:val="24"/>
+        </w:rPr>
         <w:lastRenderedPageBreak/>
-        <w:t>(così via per ogni anno con debiti)</w:t>
+        <w:t>ALTRIMENTI: Se non vi è alcun furto al riscossore</w:t>
       </w:r>
     </w:p>
     <w:p>
@@ -3285,53 +5271,115 @@
           <w:szCs w:val="24"/>
         </w:rPr>
       </w:pPr>
-      <w:r>
-        <w:rPr>
-          <w:rFonts w:ascii="Arial" w:hAnsi="Arial" w:cs="Arial"/>
-          <w:sz w:val="24"/>
-          <w:szCs w:val="24"/>
-        </w:rPr>
-        <w:t xml:space="preserve">se </w:t>
-      </w:r>
-      <w:r>
-        <w:rPr>
-          <w:rFonts w:ascii="Arial" w:hAnsi="Arial" w:cs="Arial"/>
-          <w:sz w:val="24"/>
-          <w:szCs w:val="24"/>
-        </w:rPr>
-        <w:t>Suddito.MesiNonPagati</w:t>
-      </w:r>
-      <w:r>
-        <w:rPr>
-          <w:rFonts w:ascii="Arial" w:hAnsi="Arial" w:cs="Arial"/>
-          <w:sz w:val="24"/>
-          <w:szCs w:val="24"/>
-        </w:rPr>
-        <w:t xml:space="preserve"> raggiunge il valore di </w:t>
-      </w:r>
-      <w:r>
-        <w:rPr>
-          <w:rFonts w:ascii="Arial" w:hAnsi="Arial" w:cs="Arial"/>
-          <w:sz w:val="24"/>
-          <w:szCs w:val="24"/>
-        </w:rPr>
-        <w:t xml:space="preserve">36 </w:t>
-      </w:r>
-      <w:r>
-        <w:rPr>
-          <w:rFonts w:ascii="Arial" w:hAnsi="Arial" w:cs="Arial"/>
-          <w:sz w:val="24"/>
-          <w:szCs w:val="24"/>
-        </w:rPr>
-        <w:t>allora il suddito deve essere ucciso</w:t>
-      </w:r>
-      <w:r>
-        <w:rPr>
-          <w:rFonts w:ascii="Arial" w:hAnsi="Arial" w:cs="Arial"/>
-          <w:sz w:val="24"/>
-          <w:szCs w:val="24"/>
-        </w:rPr>
-        <w:t>,</w:t>
+      <w:proofErr w:type="spellStart"/>
+      <w:r>
+        <w:rPr>
+          <w:rFonts w:ascii="Arial" w:hAnsi="Arial" w:cs="Arial"/>
+          <w:sz w:val="24"/>
+          <w:szCs w:val="24"/>
+        </w:rPr>
+        <w:t>IntroitiMensili</w:t>
+      </w:r>
+      <w:proofErr w:type="spellEnd"/>
+      <w:r>
+        <w:rPr>
+          <w:rFonts w:ascii="Arial" w:hAnsi="Arial" w:cs="Arial"/>
+          <w:sz w:val="24"/>
+          <w:szCs w:val="24"/>
+        </w:rPr>
+        <w:t>=</w:t>
+      </w:r>
+      <w:proofErr w:type="spellStart"/>
+      <w:r>
+        <w:rPr>
+          <w:rFonts w:ascii="Arial" w:hAnsi="Arial" w:cs="Arial"/>
+          <w:sz w:val="24"/>
+          <w:szCs w:val="24"/>
+        </w:rPr>
+        <w:t>TassazioneTotale</w:t>
+      </w:r>
+      <w:proofErr w:type="spellEnd"/>
+    </w:p>
+    <w:p>
+      <w:pPr>
+        <w:pStyle w:val="Paragrafoelenco"/>
+        <w:numPr>
+          <w:ilvl w:val="4"/>
+          <w:numId w:val="1"/>
+        </w:numPr>
+        <w:rPr>
+          <w:rFonts w:ascii="Arial" w:hAnsi="Arial" w:cs="Arial"/>
+          <w:sz w:val="24"/>
+          <w:szCs w:val="24"/>
+        </w:rPr>
+      </w:pPr>
+      <w:r>
+        <w:rPr>
+          <w:rFonts w:ascii="Arial" w:hAnsi="Arial" w:cs="Arial"/>
+          <w:sz w:val="24"/>
+          <w:szCs w:val="24"/>
+        </w:rPr>
+        <w:t>I denari ricavati dalla tassazione “</w:t>
+      </w:r>
+      <w:proofErr w:type="spellStart"/>
+      <w:r>
+        <w:rPr>
+          <w:rFonts w:ascii="Arial" w:hAnsi="Arial" w:cs="Arial"/>
+          <w:sz w:val="24"/>
+          <w:szCs w:val="24"/>
+        </w:rPr>
+        <w:t>IntroitiMensili</w:t>
+      </w:r>
+      <w:proofErr w:type="spellEnd"/>
+      <w:r>
+        <w:rPr>
+          <w:rFonts w:ascii="Arial" w:hAnsi="Arial" w:cs="Arial"/>
+          <w:sz w:val="24"/>
+          <w:szCs w:val="24"/>
+        </w:rPr>
+        <w:t>”</w:t>
+      </w:r>
+      <w:r>
+        <w:rPr>
+          <w:rFonts w:ascii="Arial" w:hAnsi="Arial" w:cs="Arial"/>
+          <w:sz w:val="24"/>
+          <w:szCs w:val="24"/>
+        </w:rPr>
+        <w:t xml:space="preserve"> vanno separati tra Re e Stato, </w:t>
+      </w:r>
+      <w:proofErr w:type="spellStart"/>
+      <w:r>
+        <w:rPr>
+          <w:rFonts w:ascii="Arial" w:hAnsi="Arial" w:cs="Arial"/>
+          <w:sz w:val="24"/>
+          <w:szCs w:val="24"/>
+        </w:rPr>
+        <w:t>Stato</w:t>
+      </w:r>
+      <w:r>
+        <w:rPr>
+          <w:rFonts w:ascii="Arial" w:hAnsi="Arial" w:cs="Arial"/>
+          <w:sz w:val="24"/>
+          <w:szCs w:val="24"/>
+        </w:rPr>
+        <w:t>.</w:t>
+      </w:r>
+      <w:r>
+        <w:rPr>
+          <w:rFonts w:ascii="Arial" w:hAnsi="Arial" w:cs="Arial"/>
+          <w:sz w:val="24"/>
+          <w:szCs w:val="24"/>
+        </w:rPr>
+        <w:t>SaldoRe</w:t>
+      </w:r>
+      <w:proofErr w:type="spellEnd"/>
+      <w:r>
+        <w:rPr>
+          <w:rFonts w:ascii="Arial" w:hAnsi="Arial" w:cs="Arial"/>
+          <w:sz w:val="24"/>
+          <w:szCs w:val="24"/>
+        </w:rPr>
+        <w:t>=</w:t>
       </w:r>
       <w:r>
         <w:rPr>
@@ -3347,44 +5395,6 @@
           <w:sz w:val="24"/>
           <w:szCs w:val="24"/>
         </w:rPr>
-        <w:t>gli eventuali</w:t>
-      </w:r>
-      <w:r>
-        <w:rPr>
-          <w:rFonts w:ascii="Arial" w:hAnsi="Arial" w:cs="Arial"/>
-          <w:sz w:val="24"/>
-          <w:szCs w:val="24"/>
-        </w:rPr>
-        <w:t xml:space="preserve"> soldi vanno confiscati</w:t>
-      </w:r>
-      <w:r>
-        <w:rPr>
-          <w:rFonts w:ascii="Arial" w:hAnsi="Arial" w:cs="Arial"/>
-          <w:sz w:val="24"/>
-          <w:szCs w:val="24"/>
-        </w:rPr>
-        <w:t xml:space="preserve"> e dati al re</w:t>
-      </w:r>
-    </w:p>
-    <w:p>
-      <w:pPr>
-        <w:pStyle w:val="Paragrafoelenco"/>
-        <w:numPr>
-          <w:ilvl w:val="7"/>
-          <w:numId w:val="1"/>
-        </w:numPr>
-        <w:rPr>
-          <w:rFonts w:ascii="Arial" w:hAnsi="Arial" w:cs="Arial"/>
-          <w:sz w:val="24"/>
-          <w:szCs w:val="24"/>
-        </w:rPr>
-      </w:pPr>
-      <w:r>
-        <w:rPr>
-          <w:rFonts w:ascii="Arial" w:hAnsi="Arial" w:cs="Arial"/>
-          <w:sz w:val="24"/>
-          <w:szCs w:val="24"/>
-        </w:rPr>
         <w:t>Stato</w:t>
       </w:r>
       <w:r>
@@ -3401,8 +5411,27 @@
           <w:sz w:val="24"/>
           <w:szCs w:val="24"/>
         </w:rPr>
-        <w:t xml:space="preserve">SaldoRe= </w:t>
-      </w:r>
+        <w:t>SaldoRe+60%</w:t>
+      </w:r>
+      <w:proofErr w:type="gramStart"/>
+      <w:r>
+        <w:rPr>
+          <w:rFonts w:ascii="Arial" w:hAnsi="Arial" w:cs="Arial"/>
+          <w:sz w:val="24"/>
+          <w:szCs w:val="24"/>
+        </w:rPr>
+        <w:t>IntroitiMensili ,</w:t>
+      </w:r>
+      <w:proofErr w:type="gramEnd"/>
+      <w:r>
+        <w:rPr>
+          <w:rFonts w:ascii="Arial" w:hAnsi="Arial" w:cs="Arial"/>
+          <w:sz w:val="24"/>
+          <w:szCs w:val="24"/>
+        </w:rPr>
+        <w:t xml:space="preserve"> </w:t>
+      </w:r>
+      <w:proofErr w:type="spellStart"/>
       <w:r>
         <w:rPr>
           <w:rFonts w:ascii="Arial" w:hAnsi="Arial" w:cs="Arial"/>
@@ -3425,122 +5454,9 @@
           <w:sz w:val="24"/>
           <w:szCs w:val="24"/>
         </w:rPr>
-        <w:t>SaldoRe+Suddito.Saldo</w:t>
-      </w:r>
-    </w:p>
-    <w:p>
-      <w:pPr>
-        <w:pStyle w:val="Paragrafoelenco"/>
-        <w:numPr>
-          <w:ilvl w:val="7"/>
-          <w:numId w:val="1"/>
-        </w:numPr>
-        <w:rPr>
-          <w:rFonts w:ascii="Arial" w:hAnsi="Arial" w:cs="Arial"/>
-          <w:sz w:val="24"/>
-          <w:szCs w:val="24"/>
-        </w:rPr>
-      </w:pPr>
-      <w:r>
-        <w:rPr>
-          <w:rFonts w:ascii="Arial" w:hAnsi="Arial" w:cs="Arial"/>
-          <w:sz w:val="24"/>
-          <w:szCs w:val="24"/>
-        </w:rPr>
-        <w:t>Si aggiunge 1 al numero di insolventi SudditiInsolventi e al numero di morti SudditiMorti</w:t>
-      </w:r>
-      <w:r>
-        <w:rPr>
-          <w:rFonts w:ascii="Arial" w:hAnsi="Arial" w:cs="Arial"/>
-          <w:sz w:val="24"/>
-          <w:szCs w:val="24"/>
-        </w:rPr>
-        <w:t>, si diminuisce di 1 il numero di abitanti, e di lavoratori</w:t>
-      </w:r>
-    </w:p>
-    <w:p>
-      <w:pPr>
-        <w:pStyle w:val="Paragrafoelenco"/>
-        <w:numPr>
-          <w:ilvl w:val="7"/>
-          <w:numId w:val="1"/>
-        </w:numPr>
-        <w:rPr>
-          <w:rFonts w:ascii="Arial" w:hAnsi="Arial" w:cs="Arial"/>
-          <w:sz w:val="24"/>
-          <w:szCs w:val="24"/>
-        </w:rPr>
-      </w:pPr>
-      <w:r>
-        <w:rPr>
-          <w:rFonts w:ascii="Arial" w:hAnsi="Arial" w:cs="Arial"/>
-          <w:sz w:val="24"/>
-          <w:szCs w:val="24"/>
-        </w:rPr>
-        <w:t>Si elimina il suddito dalla lista di abitanti e il suo file .json</w:t>
-      </w:r>
-    </w:p>
-    <w:p>
-      <w:pPr>
-        <w:pStyle w:val="Paragrafoelenco"/>
-        <w:numPr>
-          <w:ilvl w:val="6"/>
-          <w:numId w:val="1"/>
-        </w:numPr>
-        <w:rPr>
-          <w:rFonts w:ascii="Arial" w:hAnsi="Arial" w:cs="Arial"/>
-          <w:sz w:val="24"/>
-          <w:szCs w:val="24"/>
-        </w:rPr>
-      </w:pPr>
-      <w:r>
-        <w:rPr>
-          <w:rFonts w:ascii="Arial" w:hAnsi="Arial" w:cs="Arial"/>
-          <w:sz w:val="24"/>
-          <w:szCs w:val="24"/>
-        </w:rPr>
-        <w:t>Ogni mese</w:t>
-      </w:r>
-      <w:r>
-        <w:rPr>
-          <w:rFonts w:ascii="Arial" w:hAnsi="Arial" w:cs="Arial"/>
-          <w:sz w:val="24"/>
-          <w:szCs w:val="24"/>
-        </w:rPr>
-        <w:t>, se è indebitato,</w:t>
-      </w:r>
-      <w:r>
-        <w:rPr>
-          <w:rFonts w:ascii="Arial" w:hAnsi="Arial" w:cs="Arial"/>
-          <w:sz w:val="24"/>
-          <w:szCs w:val="24"/>
-        </w:rPr>
-        <w:t xml:space="preserve"> viene effettuato il controllo if(Suddito.Saldo-Suddito.TasseNonPagate&gt;=0) allora </w:t>
-      </w:r>
-      <w:r>
-        <w:rPr>
-          <w:rFonts w:ascii="Arial" w:hAnsi="Arial" w:cs="Arial"/>
-          <w:sz w:val="24"/>
-          <w:szCs w:val="24"/>
-        </w:rPr>
-        <w:t>il suddito paga tutti gli eventuali debiti,in una volta sola</w:t>
-      </w:r>
-      <w:r>
-        <w:rPr>
-          <w:rFonts w:ascii="Arial" w:hAnsi="Arial" w:cs="Arial"/>
-          <w:sz w:val="24"/>
-          <w:szCs w:val="24"/>
-        </w:rPr>
-        <w:t xml:space="preserve"> (nel caso, </w:t>
-      </w:r>
-      <w:r>
-        <w:rPr>
-          <w:rFonts w:ascii="Arial" w:hAnsi="Arial" w:cs="Arial"/>
-          <w:sz w:val="24"/>
-          <w:szCs w:val="24"/>
-        </w:rPr>
-        <w:t xml:space="preserve">TassazioneTotale </w:t>
-      </w:r>
+        <w:t>TesoroStato</w:t>
+      </w:r>
+      <w:proofErr w:type="spellEnd"/>
       <w:r>
         <w:rPr>
           <w:rFonts w:ascii="Arial" w:hAnsi="Arial" w:cs="Arial"/>
@@ -3563,32 +5479,549 @@
           <w:sz w:val="24"/>
           <w:szCs w:val="24"/>
         </w:rPr>
-        <w:t xml:space="preserve">TassazioneTotale </w:t>
-      </w:r>
-      <w:r>
-        <w:rPr>
-          <w:rFonts w:ascii="Arial" w:hAnsi="Arial" w:cs="Arial"/>
-          <w:sz w:val="24"/>
-          <w:szCs w:val="24"/>
-        </w:rPr>
-        <w:t>+Suddito.TasseNonPagate)</w:t>
-      </w:r>
-      <w:r>
-        <w:rPr>
-          <w:rFonts w:ascii="Arial" w:hAnsi="Arial" w:cs="Arial"/>
-          <w:sz w:val="24"/>
-          <w:szCs w:val="24"/>
-        </w:rPr>
-        <w:t>(Suddito.TasseNonPagate=0)</w:t>
-      </w:r>
-      <w:r>
-        <w:rPr>
-          <w:rFonts w:ascii="Arial" w:hAnsi="Arial" w:cs="Arial"/>
-          <w:sz w:val="24"/>
-          <w:szCs w:val="24"/>
-        </w:rPr>
-        <w:t>, altrimenti, gli viene data la possibilità di pagarne il 30%, si effettua nuovamente un controllo if(Suddito.Saldo- 30%Suddito.TasseNonPagate&gt;=0),</w:t>
-      </w:r>
+        <w:t>Stato</w:t>
+      </w:r>
+      <w:r>
+        <w:rPr>
+          <w:rFonts w:ascii="Arial" w:hAnsi="Arial" w:cs="Arial"/>
+          <w:sz w:val="24"/>
+          <w:szCs w:val="24"/>
+        </w:rPr>
+        <w:t>.</w:t>
+      </w:r>
+      <w:r>
+        <w:rPr>
+          <w:rFonts w:ascii="Arial" w:hAnsi="Arial" w:cs="Arial"/>
+          <w:sz w:val="24"/>
+          <w:szCs w:val="24"/>
+        </w:rPr>
+        <w:t>TesoroStato+40%IntroitiMensili</w:t>
+      </w:r>
+    </w:p>
+    <w:p>
+      <w:pPr>
+        <w:pStyle w:val="Paragrafoelenco"/>
+        <w:numPr>
+          <w:ilvl w:val="2"/>
+          <w:numId w:val="1"/>
+        </w:numPr>
+        <w:rPr>
+          <w:rFonts w:ascii="Arial" w:hAnsi="Arial" w:cs="Arial"/>
+          <w:sz w:val="24"/>
+          <w:szCs w:val="24"/>
+        </w:rPr>
+      </w:pPr>
+      <w:r>
+        <w:rPr>
+          <w:rFonts w:ascii="Arial" w:hAnsi="Arial" w:cs="Arial"/>
+          <w:sz w:val="24"/>
+          <w:szCs w:val="24"/>
+        </w:rPr>
+        <w:t>Al termine di tutte le operazioni,</w:t>
+      </w:r>
+      <w:r>
+        <w:rPr>
+          <w:rFonts w:ascii="Arial" w:hAnsi="Arial" w:cs="Arial"/>
+          <w:sz w:val="24"/>
+          <w:szCs w:val="24"/>
+        </w:rPr>
+        <w:t xml:space="preserve"> si serializza tutta la lista sudditi, per aggiornare i dati dei singoli; I file sono cri</w:t>
+      </w:r>
+      <w:r>
+        <w:rPr>
+          <w:rFonts w:ascii="Arial" w:hAnsi="Arial" w:cs="Arial"/>
+          <w:sz w:val="24"/>
+          <w:szCs w:val="24"/>
+        </w:rPr>
+        <w:t>t</w:t>
+      </w:r>
+      <w:r>
+        <w:rPr>
+          <w:rFonts w:ascii="Arial" w:hAnsi="Arial" w:cs="Arial"/>
+          <w:sz w:val="24"/>
+          <w:szCs w:val="24"/>
+        </w:rPr>
+        <w:t>tati</w:t>
+      </w:r>
+      <w:r>
+        <w:rPr>
+          <w:rFonts w:ascii="Arial" w:hAnsi="Arial" w:cs="Arial"/>
+          <w:sz w:val="24"/>
+          <w:szCs w:val="24"/>
+        </w:rPr>
+        <w:t xml:space="preserve"> e decrittati</w:t>
+      </w:r>
+      <w:r>
+        <w:rPr>
+          <w:rFonts w:ascii="Arial" w:hAnsi="Arial" w:cs="Arial"/>
+          <w:sz w:val="24"/>
+          <w:szCs w:val="24"/>
+        </w:rPr>
+        <w:t xml:space="preserve"> utilizzando </w:t>
+      </w:r>
+      <w:proofErr w:type="spellStart"/>
+      <w:r>
+        <w:rPr>
+          <w:rFonts w:ascii="Arial" w:hAnsi="Arial" w:cs="Arial"/>
+          <w:sz w:val="24"/>
+          <w:szCs w:val="24"/>
+        </w:rPr>
+        <w:t>ASCIIEncoding</w:t>
+      </w:r>
+      <w:proofErr w:type="spellEnd"/>
+      <w:r>
+        <w:rPr>
+          <w:rFonts w:ascii="Arial" w:hAnsi="Arial" w:cs="Arial"/>
+          <w:sz w:val="24"/>
+          <w:szCs w:val="24"/>
+        </w:rPr>
+        <w:t>.</w:t>
+      </w:r>
+    </w:p>
+    <w:p>
+      <w:pPr>
+        <w:pStyle w:val="Paragrafoelenco"/>
+        <w:numPr>
+          <w:ilvl w:val="2"/>
+          <w:numId w:val="1"/>
+        </w:numPr>
+        <w:rPr>
+          <w:rFonts w:ascii="Arial" w:hAnsi="Arial" w:cs="Arial"/>
+          <w:sz w:val="24"/>
+          <w:szCs w:val="24"/>
+        </w:rPr>
+      </w:pPr>
+      <w:r>
+        <w:rPr>
+          <w:rFonts w:ascii="Arial" w:hAnsi="Arial" w:cs="Arial"/>
+          <w:sz w:val="24"/>
+          <w:szCs w:val="24"/>
+        </w:rPr>
+        <w:t xml:space="preserve">Se lo Stato non ha più soldi, </w:t>
+      </w:r>
+      <w:proofErr w:type="spellStart"/>
+      <w:r>
+        <w:rPr>
+          <w:rFonts w:ascii="Arial" w:hAnsi="Arial" w:cs="Arial"/>
+          <w:sz w:val="24"/>
+          <w:szCs w:val="24"/>
+        </w:rPr>
+        <w:t>Stato</w:t>
+      </w:r>
+      <w:r>
+        <w:rPr>
+          <w:rFonts w:ascii="Arial" w:hAnsi="Arial" w:cs="Arial"/>
+          <w:sz w:val="24"/>
+          <w:szCs w:val="24"/>
+        </w:rPr>
+        <w:t>.TesoroStato</w:t>
+      </w:r>
+      <w:proofErr w:type="spellEnd"/>
+      <w:r>
+        <w:rPr>
+          <w:rFonts w:ascii="Arial" w:hAnsi="Arial" w:cs="Arial"/>
+          <w:sz w:val="24"/>
+          <w:szCs w:val="24"/>
+        </w:rPr>
+        <w:t>=0; il Re dichiara guerra a un altro regno, e lo Stato va in guerra (</w:t>
+      </w:r>
+      <w:proofErr w:type="spellStart"/>
+      <w:r>
+        <w:rPr>
+          <w:rFonts w:ascii="Arial" w:hAnsi="Arial" w:cs="Arial"/>
+          <w:sz w:val="24"/>
+          <w:szCs w:val="24"/>
+        </w:rPr>
+        <w:t>Stato</w:t>
+      </w:r>
+      <w:r>
+        <w:rPr>
+          <w:rFonts w:ascii="Arial" w:hAnsi="Arial" w:cs="Arial"/>
+          <w:sz w:val="24"/>
+          <w:szCs w:val="24"/>
+        </w:rPr>
+        <w:t>.</w:t>
+      </w:r>
+      <w:r>
+        <w:rPr>
+          <w:rFonts w:ascii="Arial" w:hAnsi="Arial" w:cs="Arial"/>
+          <w:sz w:val="24"/>
+          <w:szCs w:val="24"/>
+        </w:rPr>
+        <w:t>CondizioneStato</w:t>
+      </w:r>
+      <w:proofErr w:type="spellEnd"/>
+      <w:r>
+        <w:rPr>
+          <w:rFonts w:ascii="Arial" w:hAnsi="Arial" w:cs="Arial"/>
+          <w:sz w:val="24"/>
+          <w:szCs w:val="24"/>
+        </w:rPr>
+        <w:t>=Guerra)</w:t>
+      </w:r>
+    </w:p>
+    <w:p>
+      <w:pPr>
+        <w:pStyle w:val="Paragrafoelenco"/>
+        <w:ind w:left="2160"/>
+        <w:rPr>
+          <w:rFonts w:ascii="Arial" w:hAnsi="Arial" w:cs="Arial"/>
+          <w:sz w:val="24"/>
+          <w:szCs w:val="24"/>
+        </w:rPr>
+      </w:pPr>
+      <w:r>
+        <w:rPr>
+          <w:rFonts w:ascii="Arial" w:hAnsi="Arial" w:cs="Arial"/>
+          <w:sz w:val="24"/>
+          <w:szCs w:val="24"/>
+        </w:rPr>
+        <w:t xml:space="preserve">Dopo 1 anno, si calcola, con il Random </w:t>
+      </w:r>
+      <w:proofErr w:type="spellStart"/>
+      <w:r>
+        <w:rPr>
+          <w:rFonts w:ascii="Arial" w:hAnsi="Arial" w:cs="Arial"/>
+          <w:sz w:val="24"/>
+          <w:szCs w:val="24"/>
+        </w:rPr>
+        <w:t>BottinoChance</w:t>
+      </w:r>
+      <w:proofErr w:type="spellEnd"/>
+      <w:r>
+        <w:rPr>
+          <w:rFonts w:ascii="Arial" w:hAnsi="Arial" w:cs="Arial"/>
+          <w:sz w:val="24"/>
+          <w:szCs w:val="24"/>
+        </w:rPr>
+        <w:t xml:space="preserve">, quanti beni sono stati razziati, tra 0 e 20, il </w:t>
+      </w:r>
+      <w:proofErr w:type="spellStart"/>
+      <w:r>
+        <w:rPr>
+          <w:rFonts w:ascii="Arial" w:hAnsi="Arial" w:cs="Arial"/>
+          <w:sz w:val="24"/>
+          <w:szCs w:val="24"/>
+        </w:rPr>
+        <w:t>BottinoGuerra</w:t>
+      </w:r>
+      <w:proofErr w:type="spellEnd"/>
+      <w:r>
+        <w:rPr>
+          <w:rFonts w:ascii="Arial" w:hAnsi="Arial" w:cs="Arial"/>
+          <w:sz w:val="24"/>
+          <w:szCs w:val="24"/>
+        </w:rPr>
+        <w:t xml:space="preserve"> è 500</w:t>
+      </w:r>
+      <w:r>
+        <w:rPr>
+          <w:rFonts w:ascii="Arial" w:hAnsi="Arial" w:cs="Arial"/>
+          <w:sz w:val="24"/>
+          <w:szCs w:val="24"/>
+        </w:rPr>
+        <w:t xml:space="preserve"> denari</w:t>
+      </w:r>
+      <w:r>
+        <w:rPr>
+          <w:rFonts w:ascii="Arial" w:hAnsi="Arial" w:cs="Arial"/>
+          <w:sz w:val="24"/>
+          <w:szCs w:val="24"/>
+        </w:rPr>
+        <w:t>, tra 20 e 60</w:t>
+      </w:r>
+      <w:r>
+        <w:rPr>
+          <w:rFonts w:ascii="Arial" w:hAnsi="Arial" w:cs="Arial"/>
+          <w:sz w:val="24"/>
+          <w:szCs w:val="24"/>
+        </w:rPr>
+        <w:t xml:space="preserve">, il </w:t>
+      </w:r>
+      <w:proofErr w:type="spellStart"/>
+      <w:r>
+        <w:rPr>
+          <w:rFonts w:ascii="Arial" w:hAnsi="Arial" w:cs="Arial"/>
+          <w:sz w:val="24"/>
+          <w:szCs w:val="24"/>
+        </w:rPr>
+        <w:t>BottinoGuerra</w:t>
+      </w:r>
+      <w:proofErr w:type="spellEnd"/>
+      <w:r>
+        <w:rPr>
+          <w:rFonts w:ascii="Arial" w:hAnsi="Arial" w:cs="Arial"/>
+          <w:sz w:val="24"/>
+          <w:szCs w:val="24"/>
+        </w:rPr>
+        <w:t xml:space="preserve"> è</w:t>
+      </w:r>
+      <w:r>
+        <w:rPr>
+          <w:rFonts w:ascii="Arial" w:hAnsi="Arial" w:cs="Arial"/>
+          <w:sz w:val="24"/>
+          <w:szCs w:val="24"/>
+        </w:rPr>
+        <w:t xml:space="preserve"> 1200</w:t>
+      </w:r>
+      <w:r>
+        <w:rPr>
+          <w:rFonts w:ascii="Arial" w:hAnsi="Arial" w:cs="Arial"/>
+          <w:sz w:val="24"/>
+          <w:szCs w:val="24"/>
+        </w:rPr>
+        <w:t xml:space="preserve"> denari</w:t>
+      </w:r>
+      <w:r>
+        <w:rPr>
+          <w:rFonts w:ascii="Arial" w:hAnsi="Arial" w:cs="Arial"/>
+          <w:sz w:val="24"/>
+          <w:szCs w:val="24"/>
+        </w:rPr>
+        <w:t xml:space="preserve">, tra 60 e 80, </w:t>
+      </w:r>
+      <w:r>
+        <w:rPr>
+          <w:rFonts w:ascii="Arial" w:hAnsi="Arial" w:cs="Arial"/>
+          <w:sz w:val="24"/>
+          <w:szCs w:val="24"/>
+        </w:rPr>
+        <w:t xml:space="preserve">il </w:t>
+      </w:r>
+      <w:proofErr w:type="spellStart"/>
+      <w:r>
+        <w:rPr>
+          <w:rFonts w:ascii="Arial" w:hAnsi="Arial" w:cs="Arial"/>
+          <w:sz w:val="24"/>
+          <w:szCs w:val="24"/>
+        </w:rPr>
+        <w:t>BottinoGuerra</w:t>
+      </w:r>
+      <w:proofErr w:type="spellEnd"/>
+      <w:r>
+        <w:rPr>
+          <w:rFonts w:ascii="Arial" w:hAnsi="Arial" w:cs="Arial"/>
+          <w:sz w:val="24"/>
+          <w:szCs w:val="24"/>
+        </w:rPr>
+        <w:t xml:space="preserve"> </w:t>
+      </w:r>
+      <w:r>
+        <w:rPr>
+          <w:rFonts w:ascii="Arial" w:hAnsi="Arial" w:cs="Arial"/>
+          <w:sz w:val="24"/>
+          <w:szCs w:val="24"/>
+        </w:rPr>
+        <w:t>è 1500</w:t>
+      </w:r>
+      <w:r>
+        <w:rPr>
+          <w:rFonts w:ascii="Arial" w:hAnsi="Arial" w:cs="Arial"/>
+          <w:sz w:val="24"/>
+          <w:szCs w:val="24"/>
+        </w:rPr>
+        <w:t xml:space="preserve"> denari e </w:t>
+      </w:r>
+      <w:r>
+        <w:rPr>
+          <w:rFonts w:ascii="Arial" w:hAnsi="Arial" w:cs="Arial"/>
+          <w:sz w:val="24"/>
+          <w:szCs w:val="24"/>
+        </w:rPr>
+        <w:t xml:space="preserve">tra 80 e 100 </w:t>
+      </w:r>
+      <w:r>
+        <w:rPr>
+          <w:rFonts w:ascii="Arial" w:hAnsi="Arial" w:cs="Arial"/>
+          <w:sz w:val="24"/>
+          <w:szCs w:val="24"/>
+        </w:rPr>
+        <w:t xml:space="preserve">il </w:t>
+      </w:r>
+      <w:proofErr w:type="spellStart"/>
+      <w:r>
+        <w:rPr>
+          <w:rFonts w:ascii="Arial" w:hAnsi="Arial" w:cs="Arial"/>
+          <w:sz w:val="24"/>
+          <w:szCs w:val="24"/>
+        </w:rPr>
+        <w:t>BottinoGuerra</w:t>
+      </w:r>
+      <w:proofErr w:type="spellEnd"/>
+      <w:r>
+        <w:rPr>
+          <w:rFonts w:ascii="Arial" w:hAnsi="Arial" w:cs="Arial"/>
+          <w:sz w:val="24"/>
+          <w:szCs w:val="24"/>
+        </w:rPr>
+        <w:t xml:space="preserve"> </w:t>
+      </w:r>
+      <w:r>
+        <w:rPr>
+          <w:rFonts w:ascii="Arial" w:hAnsi="Arial" w:cs="Arial"/>
+          <w:sz w:val="24"/>
+          <w:szCs w:val="24"/>
+        </w:rPr>
+        <w:t>è 2000</w:t>
+      </w:r>
+      <w:r>
+        <w:rPr>
+          <w:rFonts w:ascii="Arial" w:hAnsi="Arial" w:cs="Arial"/>
+          <w:sz w:val="24"/>
+          <w:szCs w:val="24"/>
+        </w:rPr>
+        <w:t xml:space="preserve"> denari</w:t>
+      </w:r>
+      <w:r>
+        <w:rPr>
+          <w:rFonts w:ascii="Arial" w:hAnsi="Arial" w:cs="Arial"/>
+          <w:sz w:val="24"/>
+          <w:szCs w:val="24"/>
+        </w:rPr>
+        <w:t>.</w:t>
+      </w:r>
+      <w:r>
+        <w:rPr>
+          <w:rFonts w:ascii="Arial" w:hAnsi="Arial" w:cs="Arial"/>
+          <w:sz w:val="24"/>
+          <w:szCs w:val="24"/>
+        </w:rPr>
+        <w:t xml:space="preserve"> Terminato l’anno di razzie, lo Stato torna in pace, (</w:t>
+      </w:r>
+      <w:proofErr w:type="spellStart"/>
+      <w:r>
+        <w:rPr>
+          <w:rFonts w:ascii="Arial" w:hAnsi="Arial" w:cs="Arial"/>
+          <w:sz w:val="24"/>
+          <w:szCs w:val="24"/>
+        </w:rPr>
+        <w:t>Stato.CondizioneStato</w:t>
+      </w:r>
+      <w:proofErr w:type="spellEnd"/>
+      <w:r>
+        <w:rPr>
+          <w:rFonts w:ascii="Arial" w:hAnsi="Arial" w:cs="Arial"/>
+          <w:sz w:val="24"/>
+          <w:szCs w:val="24"/>
+        </w:rPr>
+        <w:t>=Pace).</w:t>
+      </w:r>
+    </w:p>
+    <w:p>
+      <w:pPr>
+        <w:pStyle w:val="Paragrafoelenco"/>
+        <w:numPr>
+          <w:ilvl w:val="2"/>
+          <w:numId w:val="1"/>
+        </w:numPr>
+        <w:rPr>
+          <w:rFonts w:ascii="Arial" w:hAnsi="Arial" w:cs="Arial"/>
+          <w:sz w:val="24"/>
+          <w:szCs w:val="24"/>
+        </w:rPr>
+      </w:pPr>
+      <w:r>
+        <w:rPr>
+          <w:rFonts w:ascii="Arial" w:hAnsi="Arial" w:cs="Arial"/>
+          <w:sz w:val="24"/>
+          <w:szCs w:val="24"/>
+        </w:rPr>
+        <w:t>EVENTI:</w:t>
+      </w:r>
+    </w:p>
+    <w:p>
+      <w:pPr>
+        <w:pStyle w:val="Paragrafoelenco"/>
+        <w:numPr>
+          <w:ilvl w:val="3"/>
+          <w:numId w:val="1"/>
+        </w:numPr>
+        <w:rPr>
+          <w:rFonts w:ascii="Arial" w:hAnsi="Arial" w:cs="Arial"/>
+          <w:sz w:val="24"/>
+          <w:szCs w:val="24"/>
+        </w:rPr>
+      </w:pPr>
+      <w:r>
+        <w:rPr>
+          <w:rFonts w:ascii="Arial" w:hAnsi="Arial" w:cs="Arial"/>
+          <w:sz w:val="24"/>
+          <w:szCs w:val="24"/>
+        </w:rPr>
+        <w:t>Ogni mese, un Random Catastrofi</w:t>
+      </w:r>
+      <w:r>
+        <w:rPr>
+          <w:rFonts w:ascii="Arial" w:hAnsi="Arial" w:cs="Arial"/>
+          <w:sz w:val="24"/>
+          <w:szCs w:val="24"/>
+        </w:rPr>
+        <w:t xml:space="preserve"> (tra 0 e 100)</w:t>
+      </w:r>
+      <w:r>
+        <w:rPr>
+          <w:rFonts w:ascii="Arial" w:hAnsi="Arial" w:cs="Arial"/>
+          <w:sz w:val="24"/>
+          <w:szCs w:val="24"/>
+        </w:rPr>
+        <w:t>, rende possibile l’avvenimento di disastri naturali</w:t>
+      </w:r>
+      <w:r>
+        <w:rPr>
+          <w:rFonts w:ascii="Arial" w:hAnsi="Arial" w:cs="Arial"/>
+          <w:sz w:val="24"/>
+          <w:szCs w:val="24"/>
+        </w:rPr>
+        <w:t xml:space="preserve"> o rivolte</w:t>
+      </w:r>
+      <w:r>
+        <w:rPr>
+          <w:rFonts w:ascii="Arial" w:hAnsi="Arial" w:cs="Arial"/>
+          <w:sz w:val="24"/>
+          <w:szCs w:val="24"/>
+        </w:rPr>
+        <w:t>, che metteranno in difficoltà la Contea:</w:t>
+      </w:r>
+    </w:p>
+    <w:p>
+      <w:pPr>
+        <w:pStyle w:val="Paragrafoelenco"/>
+        <w:numPr>
+          <w:ilvl w:val="4"/>
+          <w:numId w:val="1"/>
+        </w:numPr>
+        <w:rPr>
+          <w:rFonts w:ascii="Arial" w:hAnsi="Arial" w:cs="Arial"/>
+          <w:sz w:val="24"/>
+          <w:szCs w:val="24"/>
+        </w:rPr>
+      </w:pPr>
+      <w:r>
+        <w:rPr>
+          <w:rFonts w:ascii="Arial" w:hAnsi="Arial" w:cs="Arial"/>
+          <w:sz w:val="24"/>
+          <w:szCs w:val="24"/>
+        </w:rPr>
+        <w:t xml:space="preserve">Con il valore 1 </w:t>
+      </w:r>
+      <w:r>
+        <w:rPr>
+          <w:rFonts w:ascii="Arial" w:hAnsi="Arial" w:cs="Arial"/>
+          <w:sz w:val="24"/>
+          <w:szCs w:val="24"/>
+        </w:rPr>
+        <w:t xml:space="preserve">avviene una pestilenza, (le tasse dello Stato si dimezzano per fare fronte alle nuove spese, per i carri dei cadaveri </w:t>
+      </w:r>
+      <w:proofErr w:type="gramStart"/>
+      <w:r>
+        <w:rPr>
+          <w:rFonts w:ascii="Arial" w:hAnsi="Arial" w:cs="Arial"/>
+          <w:sz w:val="24"/>
+          <w:szCs w:val="24"/>
+        </w:rPr>
+        <w:t>ecc..</w:t>
+      </w:r>
+      <w:proofErr w:type="gramEnd"/>
       <w:r>
         <w:rPr>
           <w:rFonts w:ascii="Arial" w:hAnsi="Arial" w:cs="Arial"/>
@@ -3603,8 +6036,571 @@
           <w:sz w:val="24"/>
           <w:szCs w:val="24"/>
         </w:rPr>
-        <w:t xml:space="preserve"> se riesce, paga il 30% del debito</w:t>
-      </w:r>
+        <w:t xml:space="preserve"> la popolazione </w:t>
+      </w:r>
+      <w:r>
+        <w:rPr>
+          <w:rFonts w:ascii="Arial" w:hAnsi="Arial" w:cs="Arial"/>
+          <w:sz w:val="24"/>
+          <w:szCs w:val="24"/>
+        </w:rPr>
+        <w:t>diminuisce del 70</w:t>
+      </w:r>
+      <w:r>
+        <w:rPr>
+          <w:rFonts w:ascii="Arial" w:hAnsi="Arial" w:cs="Arial"/>
+          <w:sz w:val="24"/>
+          <w:szCs w:val="24"/>
+        </w:rPr>
+        <w:t>%</w:t>
+      </w:r>
+      <w:r>
+        <w:rPr>
+          <w:rFonts w:ascii="Arial" w:hAnsi="Arial" w:cs="Arial"/>
+          <w:sz w:val="24"/>
+          <w:szCs w:val="24"/>
+        </w:rPr>
+        <w:t>)</w:t>
+      </w:r>
+    </w:p>
+    <w:p>
+      <w:pPr>
+        <w:pStyle w:val="Paragrafoelenco"/>
+        <w:numPr>
+          <w:ilvl w:val="4"/>
+          <w:numId w:val="1"/>
+        </w:numPr>
+        <w:rPr>
+          <w:rFonts w:ascii="Arial" w:hAnsi="Arial" w:cs="Arial"/>
+          <w:sz w:val="24"/>
+          <w:szCs w:val="24"/>
+        </w:rPr>
+      </w:pPr>
+      <w:r>
+        <w:rPr>
+          <w:rFonts w:ascii="Arial" w:hAnsi="Arial" w:cs="Arial"/>
+          <w:sz w:val="24"/>
+          <w:szCs w:val="24"/>
+        </w:rPr>
+        <w:t>Tra 1 e 5 avviene un</w:t>
+      </w:r>
+      <w:r>
+        <w:rPr>
+          <w:rFonts w:ascii="Arial" w:hAnsi="Arial" w:cs="Arial"/>
+          <w:sz w:val="24"/>
+          <w:szCs w:val="24"/>
+        </w:rPr>
+        <w:t>’</w:t>
+      </w:r>
+      <w:r>
+        <w:rPr>
+          <w:rFonts w:ascii="Arial" w:hAnsi="Arial" w:cs="Arial"/>
+          <w:sz w:val="24"/>
+          <w:szCs w:val="24"/>
+        </w:rPr>
+        <w:t xml:space="preserve">incursione nemica, e vengono persi il 10% dello </w:t>
+      </w:r>
+      <w:proofErr w:type="spellStart"/>
+      <w:r>
+        <w:rPr>
+          <w:rFonts w:ascii="Arial" w:hAnsi="Arial" w:cs="Arial"/>
+          <w:sz w:val="24"/>
+          <w:szCs w:val="24"/>
+        </w:rPr>
+        <w:t>Stato.TesoroStato</w:t>
+      </w:r>
+      <w:proofErr w:type="spellEnd"/>
+      <w:r>
+        <w:rPr>
+          <w:rFonts w:ascii="Arial" w:hAnsi="Arial" w:cs="Arial"/>
+          <w:sz w:val="24"/>
+          <w:szCs w:val="24"/>
+        </w:rPr>
+        <w:t>, la popolazione diminuisce del 2%</w:t>
+      </w:r>
+    </w:p>
+    <w:p>
+      <w:pPr>
+        <w:pStyle w:val="Paragrafoelenco"/>
+        <w:numPr>
+          <w:ilvl w:val="4"/>
+          <w:numId w:val="1"/>
+        </w:numPr>
+        <w:rPr>
+          <w:rFonts w:ascii="Arial" w:hAnsi="Arial" w:cs="Arial"/>
+          <w:sz w:val="24"/>
+          <w:szCs w:val="24"/>
+        </w:rPr>
+      </w:pPr>
+      <w:r>
+        <w:rPr>
+          <w:rFonts w:ascii="Arial" w:hAnsi="Arial" w:cs="Arial"/>
+          <w:sz w:val="24"/>
+          <w:szCs w:val="24"/>
+        </w:rPr>
+        <w:t>Con il valore 6</w:t>
+      </w:r>
+      <w:r>
+        <w:rPr>
+          <w:rFonts w:ascii="Arial" w:hAnsi="Arial" w:cs="Arial"/>
+          <w:sz w:val="24"/>
+          <w:szCs w:val="24"/>
+        </w:rPr>
+        <w:t>, avviene un</w:t>
+      </w:r>
+      <w:r>
+        <w:rPr>
+          <w:rFonts w:ascii="Arial" w:hAnsi="Arial" w:cs="Arial"/>
+          <w:sz w:val="24"/>
+          <w:szCs w:val="24"/>
+        </w:rPr>
+        <w:t>’</w:t>
+      </w:r>
+      <w:r>
+        <w:rPr>
+          <w:rFonts w:ascii="Arial" w:hAnsi="Arial" w:cs="Arial"/>
+          <w:sz w:val="24"/>
+          <w:szCs w:val="24"/>
+        </w:rPr>
+        <w:t xml:space="preserve">esondazione, e il 15% dello </w:t>
+      </w:r>
+      <w:proofErr w:type="spellStart"/>
+      <w:r>
+        <w:rPr>
+          <w:rFonts w:ascii="Arial" w:hAnsi="Arial" w:cs="Arial"/>
+          <w:sz w:val="24"/>
+          <w:szCs w:val="24"/>
+        </w:rPr>
+        <w:t>Stato.TesoroStato</w:t>
+      </w:r>
+      <w:proofErr w:type="spellEnd"/>
+      <w:r>
+        <w:rPr>
+          <w:rFonts w:ascii="Arial" w:hAnsi="Arial" w:cs="Arial"/>
+          <w:sz w:val="24"/>
+          <w:szCs w:val="24"/>
+        </w:rPr>
+        <w:t xml:space="preserve"> viene perso, insieme al 5% della popolazione</w:t>
+      </w:r>
+    </w:p>
+    <w:p>
+      <w:pPr>
+        <w:pStyle w:val="Paragrafoelenco"/>
+        <w:numPr>
+          <w:ilvl w:val="4"/>
+          <w:numId w:val="1"/>
+        </w:numPr>
+        <w:rPr>
+          <w:rFonts w:ascii="Arial" w:hAnsi="Arial" w:cs="Arial"/>
+          <w:sz w:val="24"/>
+          <w:szCs w:val="24"/>
+        </w:rPr>
+      </w:pPr>
+      <w:r>
+        <w:rPr>
+          <w:rFonts w:ascii="Arial" w:hAnsi="Arial" w:cs="Arial"/>
+          <w:sz w:val="24"/>
+          <w:szCs w:val="24"/>
+        </w:rPr>
+        <w:t xml:space="preserve">Se più del </w:t>
+      </w:r>
+      <w:r>
+        <w:rPr>
+          <w:rFonts w:ascii="Arial" w:hAnsi="Arial" w:cs="Arial"/>
+          <w:sz w:val="24"/>
+          <w:szCs w:val="24"/>
+        </w:rPr>
+        <w:t>5</w:t>
+      </w:r>
+      <w:r>
+        <w:rPr>
+          <w:rFonts w:ascii="Arial" w:hAnsi="Arial" w:cs="Arial"/>
+          <w:sz w:val="24"/>
+          <w:szCs w:val="24"/>
+        </w:rPr>
+        <w:t>0% dei sudditi non ha soldi (</w:t>
+      </w:r>
+      <w:proofErr w:type="spellStart"/>
+      <w:r>
+        <w:rPr>
+          <w:rFonts w:ascii="Arial" w:hAnsi="Arial" w:cs="Arial"/>
+          <w:sz w:val="24"/>
+          <w:szCs w:val="24"/>
+        </w:rPr>
+        <w:t>Suddito.Saldo</w:t>
+      </w:r>
+      <w:proofErr w:type="spellEnd"/>
+      <w:r>
+        <w:rPr>
+          <w:rFonts w:ascii="Arial" w:hAnsi="Arial" w:cs="Arial"/>
+          <w:sz w:val="24"/>
+          <w:szCs w:val="24"/>
+        </w:rPr>
+        <w:t>=0), avverrà una rivolta, che porterà lo stato in guerra (</w:t>
+      </w:r>
+      <w:proofErr w:type="spellStart"/>
+      <w:r>
+        <w:rPr>
+          <w:rFonts w:ascii="Arial" w:hAnsi="Arial" w:cs="Arial"/>
+          <w:sz w:val="24"/>
+          <w:szCs w:val="24"/>
+        </w:rPr>
+        <w:t>Stato.CondizioneStato</w:t>
+      </w:r>
+      <w:proofErr w:type="spellEnd"/>
+      <w:r>
+        <w:rPr>
+          <w:rFonts w:ascii="Arial" w:hAnsi="Arial" w:cs="Arial"/>
+          <w:sz w:val="24"/>
+          <w:szCs w:val="24"/>
+        </w:rPr>
+        <w:t>=guerra)</w:t>
+      </w:r>
+      <w:r>
+        <w:rPr>
+          <w:rFonts w:ascii="Arial" w:hAnsi="Arial" w:cs="Arial"/>
+          <w:sz w:val="24"/>
+          <w:szCs w:val="24"/>
+        </w:rPr>
+        <w:t xml:space="preserve">. La gravità della rivolta è determinata dalla variabile </w:t>
+      </w:r>
+      <w:proofErr w:type="spellStart"/>
+      <w:r>
+        <w:rPr>
+          <w:rFonts w:ascii="Arial" w:hAnsi="Arial" w:cs="Arial"/>
+          <w:sz w:val="24"/>
+          <w:szCs w:val="24"/>
+        </w:rPr>
+        <w:t>GravitàRivolta</w:t>
+      </w:r>
+      <w:proofErr w:type="spellEnd"/>
+      <w:r>
+        <w:rPr>
+          <w:rFonts w:ascii="Arial" w:hAnsi="Arial" w:cs="Arial"/>
+          <w:sz w:val="24"/>
+          <w:szCs w:val="24"/>
+        </w:rPr>
+        <w:t>(</w:t>
+      </w:r>
+      <w:proofErr w:type="spellStart"/>
+      <w:r>
+        <w:rPr>
+          <w:rFonts w:ascii="Arial" w:hAnsi="Arial" w:cs="Arial"/>
+          <w:sz w:val="24"/>
+          <w:szCs w:val="24"/>
+        </w:rPr>
+        <w:t>int</w:t>
+      </w:r>
+      <w:proofErr w:type="spellEnd"/>
+      <w:r>
+        <w:rPr>
+          <w:rFonts w:ascii="Arial" w:hAnsi="Arial" w:cs="Arial"/>
+          <w:sz w:val="24"/>
+          <w:szCs w:val="24"/>
+        </w:rPr>
+        <w:t xml:space="preserve">), che inizialmente vale 10. Ogni mese grazie ai soldati (che costano 300 denari al mese), la gravità scende attraverso un Random Repressione (tra 0 e 10), </w:t>
+      </w:r>
+      <w:r>
+        <w:rPr>
+          <w:rFonts w:ascii="Arial" w:hAnsi="Arial" w:cs="Arial"/>
+          <w:sz w:val="24"/>
+          <w:szCs w:val="24"/>
+        </w:rPr>
+        <w:t>ch</w:t>
+      </w:r>
+      <w:r>
+        <w:rPr>
+          <w:rFonts w:ascii="Arial" w:hAnsi="Arial" w:cs="Arial"/>
+          <w:sz w:val="24"/>
+          <w:szCs w:val="24"/>
+        </w:rPr>
+        <w:t xml:space="preserve">e viene sottratto da </w:t>
+      </w:r>
+      <w:proofErr w:type="spellStart"/>
+      <w:r>
+        <w:rPr>
+          <w:rFonts w:ascii="Arial" w:hAnsi="Arial" w:cs="Arial"/>
+          <w:sz w:val="24"/>
+          <w:szCs w:val="24"/>
+        </w:rPr>
+        <w:t>GravitàRivolta</w:t>
+      </w:r>
+      <w:proofErr w:type="spellEnd"/>
+      <w:r>
+        <w:rPr>
+          <w:rFonts w:ascii="Arial" w:hAnsi="Arial" w:cs="Arial"/>
+          <w:sz w:val="24"/>
+          <w:szCs w:val="24"/>
+        </w:rPr>
+        <w:t>, se il valore di quest’ultima scende a 0 allora si tornerà allo Status Quo.</w:t>
+      </w:r>
+      <w:r>
+        <w:rPr>
+          <w:rFonts w:ascii="Arial" w:hAnsi="Arial" w:cs="Arial"/>
+          <w:sz w:val="24"/>
+          <w:szCs w:val="24"/>
+        </w:rPr>
+        <w:t xml:space="preserve"> Se, mese dopo mese, </w:t>
+      </w:r>
+      <w:proofErr w:type="spellStart"/>
+      <w:r>
+        <w:rPr>
+          <w:rFonts w:ascii="Arial" w:hAnsi="Arial" w:cs="Arial"/>
+          <w:sz w:val="24"/>
+          <w:szCs w:val="24"/>
+        </w:rPr>
+        <w:t>Stato.TesoroStato</w:t>
+      </w:r>
+      <w:proofErr w:type="spellEnd"/>
+      <w:r>
+        <w:rPr>
+          <w:rFonts w:ascii="Arial" w:hAnsi="Arial" w:cs="Arial"/>
+          <w:sz w:val="24"/>
+          <w:szCs w:val="24"/>
+        </w:rPr>
+        <w:t xml:space="preserve">=0, i contadini derubano il tesoro del Re, </w:t>
+      </w:r>
+      <w:proofErr w:type="spellStart"/>
+      <w:r>
+        <w:rPr>
+          <w:rFonts w:ascii="Arial" w:hAnsi="Arial" w:cs="Arial"/>
+          <w:sz w:val="24"/>
+          <w:szCs w:val="24"/>
+        </w:rPr>
+        <w:t>Stato.SaldoRe</w:t>
+      </w:r>
+      <w:proofErr w:type="spellEnd"/>
+      <w:r>
+        <w:rPr>
+          <w:rFonts w:ascii="Arial" w:hAnsi="Arial" w:cs="Arial"/>
+          <w:sz w:val="24"/>
+          <w:szCs w:val="24"/>
+        </w:rPr>
+        <w:t>=0 e se lo spartiscono, fra tutti gli abitanti che non possiedono denaro.</w:t>
+      </w:r>
+    </w:p>
+    <w:p>
+      <w:pPr>
+        <w:pStyle w:val="Paragrafoelenco"/>
+        <w:numPr>
+          <w:ilvl w:val="0"/>
+          <w:numId w:val="1"/>
+        </w:numPr>
+        <w:rPr>
+          <w:rFonts w:ascii="Arial" w:hAnsi="Arial" w:cs="Arial"/>
+          <w:sz w:val="24"/>
+          <w:szCs w:val="24"/>
+        </w:rPr>
+      </w:pPr>
+      <w:proofErr w:type="spellStart"/>
+      <w:r>
+        <w:rPr>
+          <w:rFonts w:ascii="Arial" w:hAnsi="Arial" w:cs="Arial"/>
+          <w:sz w:val="24"/>
+          <w:szCs w:val="24"/>
+        </w:rPr>
+        <w:t>PannelloEntrateUscite</w:t>
+      </w:r>
+      <w:proofErr w:type="spellEnd"/>
+      <w:r>
+        <w:rPr>
+          <w:rFonts w:ascii="Arial" w:hAnsi="Arial" w:cs="Arial"/>
+          <w:sz w:val="24"/>
+          <w:szCs w:val="24"/>
+        </w:rPr>
+        <w:t xml:space="preserve"> (alto dx):</w:t>
+      </w:r>
+    </w:p>
+    <w:p>
+      <w:pPr>
+        <w:pStyle w:val="Paragrafoelenco"/>
+        <w:numPr>
+          <w:ilvl w:val="1"/>
+          <w:numId w:val="1"/>
+        </w:numPr>
+        <w:rPr>
+          <w:rFonts w:ascii="Arial" w:hAnsi="Arial" w:cs="Arial"/>
+          <w:sz w:val="24"/>
+          <w:szCs w:val="24"/>
+        </w:rPr>
+      </w:pPr>
+      <w:r>
+        <w:rPr>
+          <w:rFonts w:ascii="Arial" w:hAnsi="Arial" w:cs="Arial"/>
+          <w:sz w:val="24"/>
+          <w:szCs w:val="24"/>
+        </w:rPr>
+        <w:t>In questa parte di finestra si tiene conto di:</w:t>
+      </w:r>
+    </w:p>
+    <w:p>
+      <w:pPr>
+        <w:pStyle w:val="Paragrafoelenco"/>
+        <w:numPr>
+          <w:ilvl w:val="2"/>
+          <w:numId w:val="1"/>
+        </w:numPr>
+        <w:rPr>
+          <w:rFonts w:ascii="Arial" w:hAnsi="Arial" w:cs="Arial"/>
+          <w:sz w:val="24"/>
+          <w:szCs w:val="24"/>
+        </w:rPr>
+      </w:pPr>
+      <w:r>
+        <w:rPr>
+          <w:rFonts w:ascii="Arial" w:hAnsi="Arial" w:cs="Arial"/>
+          <w:sz w:val="24"/>
+          <w:szCs w:val="24"/>
+        </w:rPr>
+        <w:lastRenderedPageBreak/>
+        <w:t xml:space="preserve">Tassazione </w:t>
+      </w:r>
+      <w:r>
+        <w:rPr>
+          <w:rFonts w:ascii="Arial" w:hAnsi="Arial" w:cs="Arial"/>
+          <w:sz w:val="24"/>
+          <w:szCs w:val="24"/>
+        </w:rPr>
+        <w:t>total</w:t>
+      </w:r>
+      <w:r>
+        <w:rPr>
+          <w:rFonts w:ascii="Arial" w:hAnsi="Arial" w:cs="Arial"/>
+          <w:sz w:val="24"/>
+          <w:szCs w:val="24"/>
+        </w:rPr>
+        <w:t>e</w:t>
+      </w:r>
+      <w:r>
+        <w:rPr>
+          <w:rFonts w:ascii="Arial" w:hAnsi="Arial" w:cs="Arial"/>
+          <w:sz w:val="24"/>
+          <w:szCs w:val="24"/>
+        </w:rPr>
+        <w:t xml:space="preserve"> – </w:t>
+      </w:r>
+      <w:proofErr w:type="spellStart"/>
+      <w:r>
+        <w:rPr>
+          <w:rFonts w:ascii="Arial" w:hAnsi="Arial" w:cs="Arial"/>
+          <w:sz w:val="24"/>
+          <w:szCs w:val="24"/>
+        </w:rPr>
+        <w:t>TassazioneTotale</w:t>
+      </w:r>
+      <w:proofErr w:type="spellEnd"/>
+      <w:r>
+        <w:rPr>
+          <w:rFonts w:ascii="Arial" w:hAnsi="Arial" w:cs="Arial"/>
+          <w:sz w:val="24"/>
+          <w:szCs w:val="24"/>
+        </w:rPr>
+        <w:t xml:space="preserve"> (float)</w:t>
+      </w:r>
+    </w:p>
+    <w:p>
+      <w:pPr>
+        <w:pStyle w:val="Paragrafoelenco"/>
+        <w:numPr>
+          <w:ilvl w:val="2"/>
+          <w:numId w:val="1"/>
+        </w:numPr>
+        <w:rPr>
+          <w:rFonts w:ascii="Arial" w:hAnsi="Arial" w:cs="Arial"/>
+          <w:sz w:val="24"/>
+          <w:szCs w:val="24"/>
+        </w:rPr>
+      </w:pPr>
+      <w:r>
+        <w:rPr>
+          <w:rFonts w:ascii="Arial" w:hAnsi="Arial" w:cs="Arial"/>
+          <w:sz w:val="24"/>
+          <w:szCs w:val="24"/>
+        </w:rPr>
+        <w:t xml:space="preserve">Introiti mensili </w:t>
+      </w:r>
+      <w:r>
+        <w:rPr>
+          <w:rFonts w:ascii="Arial" w:hAnsi="Arial" w:cs="Arial"/>
+          <w:sz w:val="24"/>
+          <w:szCs w:val="24"/>
+        </w:rPr>
+        <w:t>-</w:t>
+      </w:r>
+      <w:r>
+        <w:rPr>
+          <w:rFonts w:ascii="Arial" w:hAnsi="Arial" w:cs="Arial"/>
+          <w:sz w:val="24"/>
+          <w:szCs w:val="24"/>
+        </w:rPr>
+        <w:t xml:space="preserve"> </w:t>
+      </w:r>
+      <w:proofErr w:type="spellStart"/>
+      <w:r>
+        <w:rPr>
+          <w:rFonts w:ascii="Arial" w:hAnsi="Arial" w:cs="Arial"/>
+          <w:sz w:val="24"/>
+          <w:szCs w:val="24"/>
+        </w:rPr>
+        <w:t>IntroitiMensili</w:t>
+      </w:r>
+      <w:proofErr w:type="spellEnd"/>
+      <w:r>
+        <w:rPr>
+          <w:rFonts w:ascii="Arial" w:hAnsi="Arial" w:cs="Arial"/>
+          <w:sz w:val="24"/>
+          <w:szCs w:val="24"/>
+        </w:rPr>
+        <w:t>(</w:t>
+      </w:r>
+      <w:r>
+        <w:rPr>
+          <w:rFonts w:ascii="Arial" w:hAnsi="Arial" w:cs="Arial"/>
+          <w:sz w:val="24"/>
+          <w:szCs w:val="24"/>
+        </w:rPr>
+        <w:t>float)</w:t>
+      </w:r>
+    </w:p>
+    <w:p>
+      <w:pPr>
+        <w:pStyle w:val="Paragrafoelenco"/>
+        <w:numPr>
+          <w:ilvl w:val="2"/>
+          <w:numId w:val="1"/>
+        </w:numPr>
+        <w:rPr>
+          <w:rFonts w:ascii="Arial" w:hAnsi="Arial" w:cs="Arial"/>
+          <w:sz w:val="24"/>
+          <w:szCs w:val="24"/>
+        </w:rPr>
+      </w:pPr>
+      <w:r>
+        <w:rPr>
+          <w:rFonts w:ascii="Arial" w:hAnsi="Arial" w:cs="Arial"/>
+          <w:sz w:val="24"/>
+          <w:szCs w:val="24"/>
+        </w:rPr>
+        <w:t xml:space="preserve">Introiti persi </w:t>
+      </w:r>
+      <w:r>
+        <w:rPr>
+          <w:rFonts w:ascii="Arial" w:hAnsi="Arial" w:cs="Arial"/>
+          <w:sz w:val="24"/>
+          <w:szCs w:val="24"/>
+        </w:rPr>
+        <w:t>-</w:t>
+      </w:r>
+      <w:proofErr w:type="spellStart"/>
+      <w:r>
+        <w:rPr>
+          <w:rFonts w:ascii="Arial" w:hAnsi="Arial" w:cs="Arial"/>
+          <w:sz w:val="24"/>
+          <w:szCs w:val="24"/>
+        </w:rPr>
+        <w:t>IntroitiPersi</w:t>
+      </w:r>
+      <w:proofErr w:type="spellEnd"/>
       <w:r>
         <w:rPr>
           <w:rFonts w:ascii="Arial" w:hAnsi="Arial" w:cs="Arial"/>
@@ -3619,434 +6615,7 @@
           <w:sz w:val="24"/>
           <w:szCs w:val="24"/>
         </w:rPr>
-        <w:t xml:space="preserve">TassazioneTotale </w:t>
-      </w:r>
-      <w:r>
-        <w:rPr>
-          <w:rFonts w:ascii="Arial" w:hAnsi="Arial" w:cs="Arial"/>
-          <w:sz w:val="24"/>
-          <w:szCs w:val="24"/>
-        </w:rPr>
-        <w:t>=</w:t>
-      </w:r>
-      <w:r>
-        <w:rPr>
-          <w:rFonts w:ascii="Arial" w:hAnsi="Arial" w:cs="Arial"/>
-          <w:sz w:val="24"/>
-          <w:szCs w:val="24"/>
-        </w:rPr>
-        <w:t xml:space="preserve"> </w:t>
-      </w:r>
-      <w:r>
-        <w:rPr>
-          <w:rFonts w:ascii="Arial" w:hAnsi="Arial" w:cs="Arial"/>
-          <w:sz w:val="24"/>
-          <w:szCs w:val="24"/>
-        </w:rPr>
-        <w:t xml:space="preserve">TassazioneTotale </w:t>
-      </w:r>
-      <w:r>
-        <w:rPr>
-          <w:rFonts w:ascii="Arial" w:hAnsi="Arial" w:cs="Arial"/>
-          <w:sz w:val="24"/>
-          <w:szCs w:val="24"/>
-        </w:rPr>
-        <w:t>+30%Suddito.TasseNonPagate)</w:t>
-      </w:r>
-      <w:r>
-        <w:rPr>
-          <w:rFonts w:ascii="Arial" w:hAnsi="Arial" w:cs="Arial"/>
-          <w:sz w:val="24"/>
-          <w:szCs w:val="24"/>
-        </w:rPr>
-        <w:t>, (Suddito.TasseNonPagate</w:t>
-      </w:r>
-      <w:r>
-        <w:rPr>
-          <w:rFonts w:ascii="Arial" w:hAnsi="Arial" w:cs="Arial"/>
-          <w:sz w:val="24"/>
-          <w:szCs w:val="24"/>
-        </w:rPr>
-        <w:t>= Suddito.TasseNonPagate- 30%</w:t>
-      </w:r>
-      <w:r>
-        <w:rPr>
-          <w:rFonts w:ascii="Arial" w:hAnsi="Arial" w:cs="Arial"/>
-          <w:sz w:val="24"/>
-          <w:szCs w:val="24"/>
-        </w:rPr>
-        <w:t xml:space="preserve"> </w:t>
-      </w:r>
-      <w:r>
-        <w:rPr>
-          <w:rFonts w:ascii="Arial" w:hAnsi="Arial" w:cs="Arial"/>
-          <w:sz w:val="24"/>
-          <w:szCs w:val="24"/>
-        </w:rPr>
-        <w:t>Suddito.TasseNonPagate</w:t>
-      </w:r>
-      <w:r>
-        <w:rPr>
-          <w:rFonts w:ascii="Arial" w:hAnsi="Arial" w:cs="Arial"/>
-          <w:sz w:val="24"/>
-          <w:szCs w:val="24"/>
-        </w:rPr>
-        <w:t xml:space="preserve">); </w:t>
-      </w:r>
-      <w:r>
-        <w:rPr>
-          <w:rFonts w:ascii="Arial" w:hAnsi="Arial" w:cs="Arial"/>
-          <w:sz w:val="24"/>
-          <w:szCs w:val="24"/>
-        </w:rPr>
-        <w:t>altrimenti, si aggiunge 1 al numero di Suddito.MesiNonPagati</w:t>
-      </w:r>
-    </w:p>
-    <w:p>
-      <w:pPr>
-        <w:pStyle w:val="Paragrafoelenco"/>
-        <w:numPr>
-          <w:ilvl w:val="6"/>
-          <w:numId w:val="1"/>
-        </w:numPr>
-        <w:rPr>
-          <w:rFonts w:ascii="Arial" w:hAnsi="Arial" w:cs="Arial"/>
-          <w:sz w:val="24"/>
-          <w:szCs w:val="24"/>
-        </w:rPr>
-      </w:pPr>
-      <w:r>
-        <w:rPr>
-          <w:rFonts w:ascii="Arial" w:hAnsi="Arial" w:cs="Arial"/>
-          <w:sz w:val="24"/>
-          <w:szCs w:val="24"/>
-        </w:rPr>
-        <w:t>Quando riuscirà a pagare tutti i debiti, Suddito.MesiNonPagati si azzera, insieme a Suddito.MesiNonPagati</w:t>
-      </w:r>
-    </w:p>
-    <w:p>
-      <w:pPr>
-        <w:pStyle w:val="Paragrafoelenco"/>
-        <w:numPr>
-          <w:ilvl w:val="5"/>
-          <w:numId w:val="1"/>
-        </w:numPr>
-        <w:rPr>
-          <w:rFonts w:ascii="Arial" w:hAnsi="Arial" w:cs="Arial"/>
-          <w:sz w:val="24"/>
-          <w:szCs w:val="24"/>
-        </w:rPr>
-      </w:pPr>
-      <w:r>
-        <w:rPr>
-          <w:rFonts w:ascii="Arial" w:hAnsi="Arial" w:cs="Arial"/>
-          <w:sz w:val="24"/>
-          <w:szCs w:val="24"/>
-        </w:rPr>
-        <w:t>Degli introiti totali, con un Random “Perdita”</w:t>
-      </w:r>
-      <w:r>
-        <w:rPr>
-          <w:rFonts w:ascii="Arial" w:hAnsi="Arial" w:cs="Arial"/>
-          <w:sz w:val="24"/>
-          <w:szCs w:val="24"/>
-        </w:rPr>
-        <w:t>(tra 0 e 80)</w:t>
-      </w:r>
-      <w:r>
-        <w:rPr>
-          <w:rFonts w:ascii="Arial" w:hAnsi="Arial" w:cs="Arial"/>
-          <w:sz w:val="24"/>
-          <w:szCs w:val="24"/>
-        </w:rPr>
-        <w:t>, si calcolano eventuali furti al riscossore, se il valore restituito casualmente è tra 0 e 10, vengono persi il 15% della tassazione totale</w:t>
-      </w:r>
-      <w:r>
-        <w:rPr>
-          <w:rFonts w:ascii="Arial" w:hAnsi="Arial" w:cs="Arial"/>
-          <w:sz w:val="24"/>
-          <w:szCs w:val="24"/>
-        </w:rPr>
-        <w:t>:</w:t>
-      </w:r>
-    </w:p>
-    <w:p>
-      <w:pPr>
-        <w:pStyle w:val="Paragrafoelenco"/>
-        <w:numPr>
-          <w:ilvl w:val="6"/>
-          <w:numId w:val="1"/>
-        </w:numPr>
-        <w:rPr>
-          <w:rFonts w:ascii="Arial" w:hAnsi="Arial" w:cs="Arial"/>
-          <w:sz w:val="24"/>
-          <w:szCs w:val="24"/>
-        </w:rPr>
-      </w:pPr>
-      <w:r>
-        <w:rPr>
-          <w:rFonts w:ascii="Arial" w:hAnsi="Arial" w:cs="Arial"/>
-          <w:sz w:val="24"/>
-          <w:szCs w:val="24"/>
-        </w:rPr>
-        <w:t>IntroitiPersi=IntroitiPersi+15%</w:t>
-      </w:r>
-      <w:r>
-        <w:rPr>
-          <w:rFonts w:ascii="Arial" w:hAnsi="Arial" w:cs="Arial"/>
-          <w:sz w:val="24"/>
-          <w:szCs w:val="24"/>
-        </w:rPr>
-        <w:t xml:space="preserve"> </w:t>
-      </w:r>
-      <w:r>
-        <w:rPr>
-          <w:rFonts w:ascii="Arial" w:hAnsi="Arial" w:cs="Arial"/>
-          <w:sz w:val="24"/>
-          <w:szCs w:val="24"/>
-        </w:rPr>
-        <w:t>TassazioneTotale</w:t>
-      </w:r>
-    </w:p>
-    <w:p>
-      <w:pPr>
-        <w:pStyle w:val="Paragrafoelenco"/>
-        <w:numPr>
-          <w:ilvl w:val="6"/>
-          <w:numId w:val="1"/>
-        </w:numPr>
-        <w:rPr>
-          <w:rFonts w:ascii="Arial" w:hAnsi="Arial" w:cs="Arial"/>
-          <w:sz w:val="24"/>
-          <w:szCs w:val="24"/>
-        </w:rPr>
-      </w:pPr>
-      <w:r>
-        <w:rPr>
-          <w:rFonts w:ascii="Arial" w:hAnsi="Arial" w:cs="Arial"/>
-          <w:sz w:val="24"/>
-          <w:szCs w:val="24"/>
-        </w:rPr>
-        <w:t>IntroitiMensili=</w:t>
-      </w:r>
-      <w:r>
-        <w:rPr>
-          <w:rFonts w:ascii="Arial" w:hAnsi="Arial" w:cs="Arial"/>
-          <w:sz w:val="24"/>
-          <w:szCs w:val="24"/>
-        </w:rPr>
-        <w:t xml:space="preserve"> </w:t>
-      </w:r>
-      <w:r>
-        <w:rPr>
-          <w:rFonts w:ascii="Arial" w:hAnsi="Arial" w:cs="Arial"/>
-          <w:sz w:val="24"/>
-          <w:szCs w:val="24"/>
-        </w:rPr>
-        <w:t xml:space="preserve">TassazioneTotale </w:t>
-      </w:r>
-      <w:r>
-        <w:rPr>
-          <w:rFonts w:ascii="Arial" w:hAnsi="Arial" w:cs="Arial"/>
-          <w:sz w:val="24"/>
-          <w:szCs w:val="24"/>
-        </w:rPr>
-        <w:t>–</w:t>
-      </w:r>
-      <w:r>
-        <w:rPr>
-          <w:rFonts w:ascii="Arial" w:hAnsi="Arial" w:cs="Arial"/>
-          <w:sz w:val="24"/>
-          <w:szCs w:val="24"/>
-        </w:rPr>
-        <w:t xml:space="preserve"> IntroitiPersi</w:t>
-      </w:r>
-    </w:p>
-    <w:p>
-      <w:pPr>
-        <w:pStyle w:val="Paragrafoelenco"/>
-        <w:numPr>
-          <w:ilvl w:val="5"/>
-          <w:numId w:val="1"/>
-        </w:numPr>
-        <w:rPr>
-          <w:rFonts w:ascii="Arial" w:hAnsi="Arial" w:cs="Arial"/>
-          <w:sz w:val="24"/>
-          <w:szCs w:val="24"/>
-        </w:rPr>
-      </w:pPr>
-      <w:r>
-        <w:rPr>
-          <w:rFonts w:ascii="Arial" w:hAnsi="Arial" w:cs="Arial"/>
-          <w:sz w:val="24"/>
-          <w:szCs w:val="24"/>
-        </w:rPr>
-        <w:t>ALTRIMENTI: Se non vi è alcun furto al riscossore</w:t>
-      </w:r>
-    </w:p>
-    <w:p>
-      <w:pPr>
-        <w:pStyle w:val="Paragrafoelenco"/>
-        <w:numPr>
-          <w:ilvl w:val="6"/>
-          <w:numId w:val="1"/>
-        </w:numPr>
-        <w:rPr>
-          <w:rFonts w:ascii="Arial" w:hAnsi="Arial" w:cs="Arial"/>
-          <w:sz w:val="24"/>
-          <w:szCs w:val="24"/>
-        </w:rPr>
-      </w:pPr>
-      <w:r>
-        <w:rPr>
-          <w:rFonts w:ascii="Arial" w:hAnsi="Arial" w:cs="Arial"/>
-          <w:sz w:val="24"/>
-          <w:szCs w:val="24"/>
-        </w:rPr>
-        <w:t>IntroitiMensili=TassazioneTotale</w:t>
-      </w:r>
-    </w:p>
-    <w:p>
-      <w:pPr>
-        <w:pStyle w:val="Paragrafoelenco"/>
-        <w:numPr>
-          <w:ilvl w:val="4"/>
-          <w:numId w:val="1"/>
-        </w:numPr>
-        <w:rPr>
-          <w:rFonts w:ascii="Arial" w:hAnsi="Arial" w:cs="Arial"/>
-          <w:sz w:val="24"/>
-          <w:szCs w:val="24"/>
-        </w:rPr>
-      </w:pPr>
-      <w:r>
-        <w:rPr>
-          <w:rFonts w:ascii="Arial" w:hAnsi="Arial" w:cs="Arial"/>
-          <w:sz w:val="24"/>
-          <w:szCs w:val="24"/>
-        </w:rPr>
-        <w:lastRenderedPageBreak/>
-        <w:t>I denari ricavati dalla tassazione “IntroitiMensili”</w:t>
-      </w:r>
-      <w:r>
-        <w:rPr>
-          <w:rFonts w:ascii="Arial" w:hAnsi="Arial" w:cs="Arial"/>
-          <w:sz w:val="24"/>
-          <w:szCs w:val="24"/>
-        </w:rPr>
-        <w:t xml:space="preserve"> vanno separati tra Re e Stato, </w:t>
-      </w:r>
-      <w:r>
-        <w:rPr>
-          <w:rFonts w:ascii="Arial" w:hAnsi="Arial" w:cs="Arial"/>
-          <w:sz w:val="24"/>
-          <w:szCs w:val="24"/>
-        </w:rPr>
-        <w:t>Stato</w:t>
-      </w:r>
-      <w:r>
-        <w:rPr>
-          <w:rFonts w:ascii="Arial" w:hAnsi="Arial" w:cs="Arial"/>
-          <w:sz w:val="24"/>
-          <w:szCs w:val="24"/>
-        </w:rPr>
-        <w:t>.</w:t>
-      </w:r>
-      <w:r>
-        <w:rPr>
-          <w:rFonts w:ascii="Arial" w:hAnsi="Arial" w:cs="Arial"/>
-          <w:sz w:val="24"/>
-          <w:szCs w:val="24"/>
-        </w:rPr>
-        <w:t>SaldoRe=</w:t>
-      </w:r>
-      <w:r>
-        <w:rPr>
-          <w:rFonts w:ascii="Arial" w:hAnsi="Arial" w:cs="Arial"/>
-          <w:sz w:val="24"/>
-          <w:szCs w:val="24"/>
-        </w:rPr>
-        <w:t xml:space="preserve"> </w:t>
-      </w:r>
-      <w:r>
-        <w:rPr>
-          <w:rFonts w:ascii="Arial" w:hAnsi="Arial" w:cs="Arial"/>
-          <w:sz w:val="24"/>
-          <w:szCs w:val="24"/>
-        </w:rPr>
-        <w:t>Stato</w:t>
-      </w:r>
-      <w:r>
-        <w:rPr>
-          <w:rFonts w:ascii="Arial" w:hAnsi="Arial" w:cs="Arial"/>
-          <w:sz w:val="24"/>
-          <w:szCs w:val="24"/>
-        </w:rPr>
-        <w:t>.</w:t>
-      </w:r>
-      <w:r>
-        <w:rPr>
-          <w:rFonts w:ascii="Arial" w:hAnsi="Arial" w:cs="Arial"/>
-          <w:sz w:val="24"/>
-          <w:szCs w:val="24"/>
-        </w:rPr>
-        <w:t xml:space="preserve">SaldoRe+60%IntroitiMensili , </w:t>
-      </w:r>
-      <w:r>
-        <w:rPr>
-          <w:rFonts w:ascii="Arial" w:hAnsi="Arial" w:cs="Arial"/>
-          <w:sz w:val="24"/>
-          <w:szCs w:val="24"/>
-        </w:rPr>
-        <w:t>Stato</w:t>
-      </w:r>
-      <w:r>
-        <w:rPr>
-          <w:rFonts w:ascii="Arial" w:hAnsi="Arial" w:cs="Arial"/>
-          <w:sz w:val="24"/>
-          <w:szCs w:val="24"/>
-        </w:rPr>
-        <w:t>.</w:t>
-      </w:r>
-      <w:r>
-        <w:rPr>
-          <w:rFonts w:ascii="Arial" w:hAnsi="Arial" w:cs="Arial"/>
-          <w:sz w:val="24"/>
-          <w:szCs w:val="24"/>
-        </w:rPr>
-        <w:t>TesoroStato=</w:t>
-      </w:r>
-      <w:r>
-        <w:rPr>
-          <w:rFonts w:ascii="Arial" w:hAnsi="Arial" w:cs="Arial"/>
-          <w:sz w:val="24"/>
-          <w:szCs w:val="24"/>
-        </w:rPr>
-        <w:t xml:space="preserve"> </w:t>
-      </w:r>
-      <w:r>
-        <w:rPr>
-          <w:rFonts w:ascii="Arial" w:hAnsi="Arial" w:cs="Arial"/>
-          <w:sz w:val="24"/>
-          <w:szCs w:val="24"/>
-        </w:rPr>
-        <w:t>Stato</w:t>
-      </w:r>
-      <w:r>
-        <w:rPr>
-          <w:rFonts w:ascii="Arial" w:hAnsi="Arial" w:cs="Arial"/>
-          <w:sz w:val="24"/>
-          <w:szCs w:val="24"/>
-        </w:rPr>
-        <w:t>.</w:t>
-      </w:r>
-      <w:r>
-        <w:rPr>
-          <w:rFonts w:ascii="Arial" w:hAnsi="Arial" w:cs="Arial"/>
-          <w:sz w:val="24"/>
-          <w:szCs w:val="24"/>
-        </w:rPr>
-        <w:t>TesoroStato+40%IntroitiMensili</w:t>
+        <w:t>float)</w:t>
       </w:r>
     </w:p>
     <w:p>
@@ -4068,588 +6637,7 @@
           <w:sz w:val="24"/>
           <w:szCs w:val="24"/>
         </w:rPr>
-        <w:t>Al termine di tutte le operazioni,</w:t>
-      </w:r>
-      <w:r>
-        <w:rPr>
-          <w:rFonts w:ascii="Arial" w:hAnsi="Arial" w:cs="Arial"/>
-          <w:sz w:val="24"/>
-          <w:szCs w:val="24"/>
-        </w:rPr>
-        <w:t xml:space="preserve"> si serializza tutta la lista sudditi, per aggiornare i dati dei singoli; I file sono cri</w:t>
-      </w:r>
-      <w:r>
-        <w:rPr>
-          <w:rFonts w:ascii="Arial" w:hAnsi="Arial" w:cs="Arial"/>
-          <w:sz w:val="24"/>
-          <w:szCs w:val="24"/>
-        </w:rPr>
-        <w:t>t</w:t>
-      </w:r>
-      <w:r>
-        <w:rPr>
-          <w:rFonts w:ascii="Arial" w:hAnsi="Arial" w:cs="Arial"/>
-          <w:sz w:val="24"/>
-          <w:szCs w:val="24"/>
-        </w:rPr>
-        <w:t>tati</w:t>
-      </w:r>
-      <w:r>
-        <w:rPr>
-          <w:rFonts w:ascii="Arial" w:hAnsi="Arial" w:cs="Arial"/>
-          <w:sz w:val="24"/>
-          <w:szCs w:val="24"/>
-        </w:rPr>
-        <w:t xml:space="preserve"> e decrittati</w:t>
-      </w:r>
-      <w:r>
-        <w:rPr>
-          <w:rFonts w:ascii="Arial" w:hAnsi="Arial" w:cs="Arial"/>
-          <w:sz w:val="24"/>
-          <w:szCs w:val="24"/>
-        </w:rPr>
-        <w:t xml:space="preserve"> utilizzando ASCIIEncoding.</w:t>
-      </w:r>
-    </w:p>
-    <w:p>
-      <w:pPr>
-        <w:pStyle w:val="Paragrafoelenco"/>
-        <w:numPr>
-          <w:ilvl w:val="2"/>
-          <w:numId w:val="1"/>
-        </w:numPr>
-        <w:rPr>
-          <w:rFonts w:ascii="Arial" w:hAnsi="Arial" w:cs="Arial"/>
-          <w:sz w:val="24"/>
-          <w:szCs w:val="24"/>
-        </w:rPr>
-      </w:pPr>
-      <w:r>
-        <w:rPr>
-          <w:rFonts w:ascii="Arial" w:hAnsi="Arial" w:cs="Arial"/>
-          <w:sz w:val="24"/>
-          <w:szCs w:val="24"/>
-        </w:rPr>
-        <w:t xml:space="preserve">Se lo Stato non ha più soldi, </w:t>
-      </w:r>
-      <w:r>
-        <w:rPr>
-          <w:rFonts w:ascii="Arial" w:hAnsi="Arial" w:cs="Arial"/>
-          <w:sz w:val="24"/>
-          <w:szCs w:val="24"/>
-        </w:rPr>
-        <w:t>Stato</w:t>
-      </w:r>
-      <w:r>
-        <w:rPr>
-          <w:rFonts w:ascii="Arial" w:hAnsi="Arial" w:cs="Arial"/>
-          <w:sz w:val="24"/>
-          <w:szCs w:val="24"/>
-        </w:rPr>
-        <w:t>.TesoroStato=0; il Re dichiara guerra a un altro regno, e lo Stato va in guerra (</w:t>
-      </w:r>
-      <w:r>
-        <w:rPr>
-          <w:rFonts w:ascii="Arial" w:hAnsi="Arial" w:cs="Arial"/>
-          <w:sz w:val="24"/>
-          <w:szCs w:val="24"/>
-        </w:rPr>
-        <w:t>Stato</w:t>
-      </w:r>
-      <w:r>
-        <w:rPr>
-          <w:rFonts w:ascii="Arial" w:hAnsi="Arial" w:cs="Arial"/>
-          <w:sz w:val="24"/>
-          <w:szCs w:val="24"/>
-        </w:rPr>
-        <w:t>.</w:t>
-      </w:r>
-      <w:r>
-        <w:rPr>
-          <w:rFonts w:ascii="Arial" w:hAnsi="Arial" w:cs="Arial"/>
-          <w:sz w:val="24"/>
-          <w:szCs w:val="24"/>
-        </w:rPr>
-        <w:t>CondizioneStato</w:t>
-      </w:r>
-      <w:r>
-        <w:rPr>
-          <w:rFonts w:ascii="Arial" w:hAnsi="Arial" w:cs="Arial"/>
-          <w:sz w:val="24"/>
-          <w:szCs w:val="24"/>
-        </w:rPr>
-        <w:t>=Guerra)</w:t>
-      </w:r>
-    </w:p>
-    <w:p>
-      <w:pPr>
-        <w:pStyle w:val="Paragrafoelenco"/>
-        <w:ind w:left="2160"/>
-        <w:rPr>
-          <w:rFonts w:ascii="Arial" w:hAnsi="Arial" w:cs="Arial"/>
-          <w:sz w:val="24"/>
-          <w:szCs w:val="24"/>
-        </w:rPr>
-      </w:pPr>
-      <w:r>
-        <w:rPr>
-          <w:rFonts w:ascii="Arial" w:hAnsi="Arial" w:cs="Arial"/>
-          <w:sz w:val="24"/>
-          <w:szCs w:val="24"/>
-        </w:rPr>
-        <w:t>Dopo 1 anno, si calcola, con il Random BottinoChance, quanti beni sono stati razziati, tra 0 e 20, il BottinoGuerra è 500</w:t>
-      </w:r>
-      <w:r>
-        <w:rPr>
-          <w:rFonts w:ascii="Arial" w:hAnsi="Arial" w:cs="Arial"/>
-          <w:sz w:val="24"/>
-          <w:szCs w:val="24"/>
-        </w:rPr>
-        <w:t xml:space="preserve"> denari</w:t>
-      </w:r>
-      <w:r>
-        <w:rPr>
-          <w:rFonts w:ascii="Arial" w:hAnsi="Arial" w:cs="Arial"/>
-          <w:sz w:val="24"/>
-          <w:szCs w:val="24"/>
-        </w:rPr>
-        <w:t>, tra 20 e 60</w:t>
-      </w:r>
-      <w:r>
-        <w:rPr>
-          <w:rFonts w:ascii="Arial" w:hAnsi="Arial" w:cs="Arial"/>
-          <w:sz w:val="24"/>
-          <w:szCs w:val="24"/>
-        </w:rPr>
-        <w:t xml:space="preserve">, </w:t>
-      </w:r>
-      <w:r>
-        <w:rPr>
-          <w:rFonts w:ascii="Arial" w:hAnsi="Arial" w:cs="Arial"/>
-          <w:sz w:val="24"/>
-          <w:szCs w:val="24"/>
-        </w:rPr>
-        <w:t>il BottinoGuerra è</w:t>
-      </w:r>
-      <w:r>
-        <w:rPr>
-          <w:rFonts w:ascii="Arial" w:hAnsi="Arial" w:cs="Arial"/>
-          <w:sz w:val="24"/>
-          <w:szCs w:val="24"/>
-        </w:rPr>
-        <w:t xml:space="preserve"> 1200</w:t>
-      </w:r>
-      <w:r>
-        <w:rPr>
-          <w:rFonts w:ascii="Arial" w:hAnsi="Arial" w:cs="Arial"/>
-          <w:sz w:val="24"/>
-          <w:szCs w:val="24"/>
-        </w:rPr>
-        <w:t xml:space="preserve"> denari</w:t>
-      </w:r>
-      <w:r>
-        <w:rPr>
-          <w:rFonts w:ascii="Arial" w:hAnsi="Arial" w:cs="Arial"/>
-          <w:sz w:val="24"/>
-          <w:szCs w:val="24"/>
-        </w:rPr>
-        <w:t xml:space="preserve">, tra 60 e 80, </w:t>
-      </w:r>
-      <w:r>
-        <w:rPr>
-          <w:rFonts w:ascii="Arial" w:hAnsi="Arial" w:cs="Arial"/>
-          <w:sz w:val="24"/>
-          <w:szCs w:val="24"/>
-        </w:rPr>
-        <w:t xml:space="preserve">il BottinoGuerra </w:t>
-      </w:r>
-      <w:r>
-        <w:rPr>
-          <w:rFonts w:ascii="Arial" w:hAnsi="Arial" w:cs="Arial"/>
-          <w:sz w:val="24"/>
-          <w:szCs w:val="24"/>
-        </w:rPr>
-        <w:t>è 1500</w:t>
-      </w:r>
-      <w:r>
-        <w:rPr>
-          <w:rFonts w:ascii="Arial" w:hAnsi="Arial" w:cs="Arial"/>
-          <w:sz w:val="24"/>
-          <w:szCs w:val="24"/>
-        </w:rPr>
-        <w:t xml:space="preserve"> denari e </w:t>
-      </w:r>
-      <w:r>
-        <w:rPr>
-          <w:rFonts w:ascii="Arial" w:hAnsi="Arial" w:cs="Arial"/>
-          <w:sz w:val="24"/>
-          <w:szCs w:val="24"/>
-        </w:rPr>
-        <w:t xml:space="preserve">tra 80 e 100 </w:t>
-      </w:r>
-      <w:r>
-        <w:rPr>
-          <w:rFonts w:ascii="Arial" w:hAnsi="Arial" w:cs="Arial"/>
-          <w:sz w:val="24"/>
-          <w:szCs w:val="24"/>
-        </w:rPr>
-        <w:t xml:space="preserve">il BottinoGuerra </w:t>
-      </w:r>
-      <w:r>
-        <w:rPr>
-          <w:rFonts w:ascii="Arial" w:hAnsi="Arial" w:cs="Arial"/>
-          <w:sz w:val="24"/>
-          <w:szCs w:val="24"/>
-        </w:rPr>
-        <w:t>è 2000</w:t>
-      </w:r>
-      <w:r>
-        <w:rPr>
-          <w:rFonts w:ascii="Arial" w:hAnsi="Arial" w:cs="Arial"/>
-          <w:sz w:val="24"/>
-          <w:szCs w:val="24"/>
-        </w:rPr>
-        <w:t xml:space="preserve"> denari</w:t>
-      </w:r>
-      <w:r>
-        <w:rPr>
-          <w:rFonts w:ascii="Arial" w:hAnsi="Arial" w:cs="Arial"/>
-          <w:sz w:val="24"/>
-          <w:szCs w:val="24"/>
-        </w:rPr>
-        <w:t>.</w:t>
-      </w:r>
-      <w:r>
-        <w:rPr>
-          <w:rFonts w:ascii="Arial" w:hAnsi="Arial" w:cs="Arial"/>
-          <w:sz w:val="24"/>
-          <w:szCs w:val="24"/>
-        </w:rPr>
-        <w:t xml:space="preserve"> Terminato l’anno di razzie, lo Stato torna in pace, (</w:t>
-      </w:r>
-      <w:r>
-        <w:rPr>
-          <w:rFonts w:ascii="Arial" w:hAnsi="Arial" w:cs="Arial"/>
-          <w:sz w:val="24"/>
-          <w:szCs w:val="24"/>
-        </w:rPr>
-        <w:t>Stato.CondizioneStato=Pace)</w:t>
-      </w:r>
-      <w:r>
-        <w:rPr>
-          <w:rFonts w:ascii="Arial" w:hAnsi="Arial" w:cs="Arial"/>
-          <w:sz w:val="24"/>
-          <w:szCs w:val="24"/>
-        </w:rPr>
-        <w:t>.</w:t>
-      </w:r>
-    </w:p>
-    <w:p>
-      <w:pPr>
-        <w:pStyle w:val="Paragrafoelenco"/>
-        <w:numPr>
-          <w:ilvl w:val="2"/>
-          <w:numId w:val="1"/>
-        </w:numPr>
-        <w:rPr>
-          <w:rFonts w:ascii="Arial" w:hAnsi="Arial" w:cs="Arial"/>
-          <w:sz w:val="24"/>
-          <w:szCs w:val="24"/>
-        </w:rPr>
-      </w:pPr>
-      <w:r>
-        <w:rPr>
-          <w:rFonts w:ascii="Arial" w:hAnsi="Arial" w:cs="Arial"/>
-          <w:sz w:val="24"/>
-          <w:szCs w:val="24"/>
-        </w:rPr>
-        <w:t>EVENTI:</w:t>
-      </w:r>
-    </w:p>
-    <w:p>
-      <w:pPr>
-        <w:pStyle w:val="Paragrafoelenco"/>
-        <w:numPr>
-          <w:ilvl w:val="3"/>
-          <w:numId w:val="1"/>
-        </w:numPr>
-        <w:rPr>
-          <w:rFonts w:ascii="Arial" w:hAnsi="Arial" w:cs="Arial"/>
-          <w:sz w:val="24"/>
-          <w:szCs w:val="24"/>
-        </w:rPr>
-      </w:pPr>
-      <w:r>
-        <w:rPr>
-          <w:rFonts w:ascii="Arial" w:hAnsi="Arial" w:cs="Arial"/>
-          <w:sz w:val="24"/>
-          <w:szCs w:val="24"/>
-        </w:rPr>
-        <w:t>Ogni mese, un Random Catastrofi</w:t>
-      </w:r>
-      <w:r>
-        <w:rPr>
-          <w:rFonts w:ascii="Arial" w:hAnsi="Arial" w:cs="Arial"/>
-          <w:sz w:val="24"/>
-          <w:szCs w:val="24"/>
-        </w:rPr>
-        <w:t xml:space="preserve"> (tra 0 e 100)</w:t>
-      </w:r>
-      <w:r>
-        <w:rPr>
-          <w:rFonts w:ascii="Arial" w:hAnsi="Arial" w:cs="Arial"/>
-          <w:sz w:val="24"/>
-          <w:szCs w:val="24"/>
-        </w:rPr>
-        <w:t>, rende possibile l’avvenimento di disastri naturali</w:t>
-      </w:r>
-      <w:r>
-        <w:rPr>
-          <w:rFonts w:ascii="Arial" w:hAnsi="Arial" w:cs="Arial"/>
-          <w:sz w:val="24"/>
-          <w:szCs w:val="24"/>
-        </w:rPr>
-        <w:t xml:space="preserve"> o rivolte</w:t>
-      </w:r>
-      <w:r>
-        <w:rPr>
-          <w:rFonts w:ascii="Arial" w:hAnsi="Arial" w:cs="Arial"/>
-          <w:sz w:val="24"/>
-          <w:szCs w:val="24"/>
-        </w:rPr>
-        <w:t>, che metteranno in difficoltà la Contea:</w:t>
-      </w:r>
-    </w:p>
-    <w:p>
-      <w:pPr>
-        <w:pStyle w:val="Paragrafoelenco"/>
-        <w:numPr>
-          <w:ilvl w:val="4"/>
-          <w:numId w:val="1"/>
-        </w:numPr>
-        <w:rPr>
-          <w:rFonts w:ascii="Arial" w:hAnsi="Arial" w:cs="Arial"/>
-          <w:sz w:val="24"/>
-          <w:szCs w:val="24"/>
-        </w:rPr>
-      </w:pPr>
-      <w:r>
-        <w:rPr>
-          <w:rFonts w:ascii="Arial" w:hAnsi="Arial" w:cs="Arial"/>
-          <w:sz w:val="24"/>
-          <w:szCs w:val="24"/>
-        </w:rPr>
-        <w:t xml:space="preserve">Con il valore 1 </w:t>
-      </w:r>
-      <w:r>
-        <w:rPr>
-          <w:rFonts w:ascii="Arial" w:hAnsi="Arial" w:cs="Arial"/>
-          <w:sz w:val="24"/>
-          <w:szCs w:val="24"/>
-        </w:rPr>
-        <w:t>avviene una pestilenza, (le tasse dello Stato si dimezzano per fare fronte alle nuove spese, per i carri dei cadaveri ecc..</w:t>
-      </w:r>
-      <w:r>
-        <w:rPr>
-          <w:rFonts w:ascii="Arial" w:hAnsi="Arial" w:cs="Arial"/>
-          <w:sz w:val="24"/>
-          <w:szCs w:val="24"/>
-        </w:rPr>
-        <w:t xml:space="preserve"> e</w:t>
-      </w:r>
-      <w:r>
-        <w:rPr>
-          <w:rFonts w:ascii="Arial" w:hAnsi="Arial" w:cs="Arial"/>
-          <w:sz w:val="24"/>
-          <w:szCs w:val="24"/>
-        </w:rPr>
-        <w:t xml:space="preserve"> la popolazione </w:t>
-      </w:r>
-      <w:r>
-        <w:rPr>
-          <w:rFonts w:ascii="Arial" w:hAnsi="Arial" w:cs="Arial"/>
-          <w:sz w:val="24"/>
-          <w:szCs w:val="24"/>
-        </w:rPr>
-        <w:t>diminuisce del 70</w:t>
-      </w:r>
-      <w:r>
-        <w:rPr>
-          <w:rFonts w:ascii="Arial" w:hAnsi="Arial" w:cs="Arial"/>
-          <w:sz w:val="24"/>
-          <w:szCs w:val="24"/>
-        </w:rPr>
-        <w:t>%</w:t>
-      </w:r>
-      <w:r>
-        <w:rPr>
-          <w:rFonts w:ascii="Arial" w:hAnsi="Arial" w:cs="Arial"/>
-          <w:sz w:val="24"/>
-          <w:szCs w:val="24"/>
-        </w:rPr>
-        <w:t>)</w:t>
-      </w:r>
-    </w:p>
-    <w:p>
-      <w:pPr>
-        <w:pStyle w:val="Paragrafoelenco"/>
-        <w:numPr>
-          <w:ilvl w:val="4"/>
-          <w:numId w:val="1"/>
-        </w:numPr>
-        <w:rPr>
-          <w:rFonts w:ascii="Arial" w:hAnsi="Arial" w:cs="Arial"/>
-          <w:sz w:val="24"/>
-          <w:szCs w:val="24"/>
-        </w:rPr>
-      </w:pPr>
-      <w:r>
-        <w:rPr>
-          <w:rFonts w:ascii="Arial" w:hAnsi="Arial" w:cs="Arial"/>
-          <w:sz w:val="24"/>
-          <w:szCs w:val="24"/>
-        </w:rPr>
-        <w:t>Tra 1 e 5 avviene un</w:t>
-      </w:r>
-      <w:r>
-        <w:rPr>
-          <w:rFonts w:ascii="Arial" w:hAnsi="Arial" w:cs="Arial"/>
-          <w:sz w:val="24"/>
-          <w:szCs w:val="24"/>
-        </w:rPr>
-        <w:t>’</w:t>
-      </w:r>
-      <w:r>
-        <w:rPr>
-          <w:rFonts w:ascii="Arial" w:hAnsi="Arial" w:cs="Arial"/>
-          <w:sz w:val="24"/>
-          <w:szCs w:val="24"/>
-        </w:rPr>
-        <w:t>incursione nemica, e vengono persi il 10% dello Stato.TesoroStato</w:t>
-      </w:r>
-      <w:r>
-        <w:rPr>
-          <w:rFonts w:ascii="Arial" w:hAnsi="Arial" w:cs="Arial"/>
-          <w:sz w:val="24"/>
-          <w:szCs w:val="24"/>
-        </w:rPr>
-        <w:t>, la popolazione diminuisce del 2%</w:t>
-      </w:r>
-    </w:p>
-    <w:p>
-      <w:pPr>
-        <w:pStyle w:val="Paragrafoelenco"/>
-        <w:numPr>
-          <w:ilvl w:val="4"/>
-          <w:numId w:val="1"/>
-        </w:numPr>
-        <w:rPr>
-          <w:rFonts w:ascii="Arial" w:hAnsi="Arial" w:cs="Arial"/>
-          <w:sz w:val="24"/>
-          <w:szCs w:val="24"/>
-        </w:rPr>
-      </w:pPr>
-      <w:r>
-        <w:rPr>
-          <w:rFonts w:ascii="Arial" w:hAnsi="Arial" w:cs="Arial"/>
-          <w:sz w:val="24"/>
-          <w:szCs w:val="24"/>
-        </w:rPr>
-        <w:t>Con il valore 6</w:t>
-      </w:r>
-      <w:r>
-        <w:rPr>
-          <w:rFonts w:ascii="Arial" w:hAnsi="Arial" w:cs="Arial"/>
-          <w:sz w:val="24"/>
-          <w:szCs w:val="24"/>
-        </w:rPr>
-        <w:t>, avviene un</w:t>
-      </w:r>
-      <w:r>
-        <w:rPr>
-          <w:rFonts w:ascii="Arial" w:hAnsi="Arial" w:cs="Arial"/>
-          <w:sz w:val="24"/>
-          <w:szCs w:val="24"/>
-        </w:rPr>
-        <w:t>’</w:t>
-      </w:r>
-      <w:r>
-        <w:rPr>
-          <w:rFonts w:ascii="Arial" w:hAnsi="Arial" w:cs="Arial"/>
-          <w:sz w:val="24"/>
-          <w:szCs w:val="24"/>
-        </w:rPr>
-        <w:t>esondazione, e il 15% dello Stato.TesoroStato viene perso, insieme al 5% della popolazione</w:t>
-      </w:r>
-    </w:p>
-    <w:p>
-      <w:pPr>
-        <w:pStyle w:val="Paragrafoelenco"/>
-        <w:numPr>
-          <w:ilvl w:val="4"/>
-          <w:numId w:val="1"/>
-        </w:numPr>
-        <w:rPr>
-          <w:rFonts w:ascii="Arial" w:hAnsi="Arial" w:cs="Arial"/>
-          <w:sz w:val="24"/>
-          <w:szCs w:val="24"/>
-        </w:rPr>
-      </w:pPr>
-      <w:r>
-        <w:rPr>
-          <w:rFonts w:ascii="Arial" w:hAnsi="Arial" w:cs="Arial"/>
-          <w:sz w:val="24"/>
-          <w:szCs w:val="24"/>
-        </w:rPr>
-        <w:t xml:space="preserve">Se più del </w:t>
-      </w:r>
-      <w:r>
-        <w:rPr>
-          <w:rFonts w:ascii="Arial" w:hAnsi="Arial" w:cs="Arial"/>
-          <w:sz w:val="24"/>
-          <w:szCs w:val="24"/>
-        </w:rPr>
-        <w:t>5</w:t>
-      </w:r>
-      <w:r>
-        <w:rPr>
-          <w:rFonts w:ascii="Arial" w:hAnsi="Arial" w:cs="Arial"/>
-          <w:sz w:val="24"/>
-          <w:szCs w:val="24"/>
-        </w:rPr>
-        <w:t>0% dei sudditi non ha soldi (Suddito.Saldo=0), avverrà una rivolta, che porterà lo stato in guerra (Stato.CondizioneStato=guerra)</w:t>
-      </w:r>
-      <w:r>
-        <w:rPr>
-          <w:rFonts w:ascii="Arial" w:hAnsi="Arial" w:cs="Arial"/>
-          <w:sz w:val="24"/>
-          <w:szCs w:val="24"/>
-        </w:rPr>
-        <w:t xml:space="preserve">. La gravità della rivolta è determinata dalla variabile GravitàRivolta(int), che inizialmente vale 10. Ogni mese grazie ai soldati (che costano 300 denari al mese), la gravità scende attraverso un Random Repressione (tra 0 e 10), </w:t>
-      </w:r>
-      <w:r>
-        <w:rPr>
-          <w:rFonts w:ascii="Arial" w:hAnsi="Arial" w:cs="Arial"/>
-          <w:sz w:val="24"/>
-          <w:szCs w:val="24"/>
-        </w:rPr>
-        <w:t>ch</w:t>
-      </w:r>
-      <w:r>
-        <w:rPr>
-          <w:rFonts w:ascii="Arial" w:hAnsi="Arial" w:cs="Arial"/>
-          <w:sz w:val="24"/>
-          <w:szCs w:val="24"/>
-        </w:rPr>
-        <w:t>e viene sottratto da GravitàRivolta, se il valore di quest’ultima scende a 0 allora si tornerà allo Status Quo.</w:t>
-      </w:r>
-      <w:r>
-        <w:rPr>
-          <w:rFonts w:ascii="Arial" w:hAnsi="Arial" w:cs="Arial"/>
-          <w:sz w:val="24"/>
-          <w:szCs w:val="24"/>
-        </w:rPr>
-        <w:t xml:space="preserve"> Se, mese dopo mese, Stato.TesoroStato=0, i contadini derubano il tesoro del Re, Stato.SaldoRe=0 e se lo spartiscono, fra tutti gli abitanti che non possiedono denaro.</w:t>
+        <w:t>Vi è inoltre un grafico a torta, che mostra, i rapporti fra introiti mensili e introiti persi.</w:t>
       </w:r>
     </w:p>
     <w:p>
@@ -4665,13 +6653,23 @@
           <w:szCs w:val="24"/>
         </w:rPr>
       </w:pPr>
-      <w:r>
-        <w:rPr>
-          <w:rFonts w:ascii="Arial" w:hAnsi="Arial" w:cs="Arial"/>
-          <w:sz w:val="24"/>
-          <w:szCs w:val="24"/>
-        </w:rPr>
-        <w:t>PannelloEntrateUscite (alto dx):</w:t>
+      <w:proofErr w:type="spellStart"/>
+      <w:r>
+        <w:rPr>
+          <w:rFonts w:ascii="Arial" w:hAnsi="Arial" w:cs="Arial"/>
+          <w:sz w:val="24"/>
+          <w:szCs w:val="24"/>
+        </w:rPr>
+        <w:t>PannelloListaSudditi</w:t>
+      </w:r>
+      <w:proofErr w:type="spellEnd"/>
+      <w:r>
+        <w:rPr>
+          <w:rFonts w:ascii="Arial" w:hAnsi="Arial" w:cs="Arial"/>
+          <w:sz w:val="24"/>
+          <w:szCs w:val="24"/>
+        </w:rPr>
+        <w:t xml:space="preserve"> (basso dx):</w:t>
       </w:r>
     </w:p>
     <w:p>
@@ -4693,235 +6691,6 @@
           <w:sz w:val="24"/>
           <w:szCs w:val="24"/>
         </w:rPr>
-        <w:t>In questa parte di finestra si tiene conto di:</w:t>
-      </w:r>
-    </w:p>
-    <w:p>
-      <w:pPr>
-        <w:pStyle w:val="Paragrafoelenco"/>
-        <w:numPr>
-          <w:ilvl w:val="2"/>
-          <w:numId w:val="1"/>
-        </w:numPr>
-        <w:rPr>
-          <w:rFonts w:ascii="Arial" w:hAnsi="Arial" w:cs="Arial"/>
-          <w:sz w:val="24"/>
-          <w:szCs w:val="24"/>
-        </w:rPr>
-      </w:pPr>
-      <w:r>
-        <w:rPr>
-          <w:rFonts w:ascii="Arial" w:hAnsi="Arial" w:cs="Arial"/>
-          <w:sz w:val="24"/>
-          <w:szCs w:val="24"/>
-        </w:rPr>
-        <w:t xml:space="preserve">Tassazione </w:t>
-      </w:r>
-      <w:r>
-        <w:rPr>
-          <w:rFonts w:ascii="Arial" w:hAnsi="Arial" w:cs="Arial"/>
-          <w:sz w:val="24"/>
-          <w:szCs w:val="24"/>
-        </w:rPr>
-        <w:t>total</w:t>
-      </w:r>
-      <w:r>
-        <w:rPr>
-          <w:rFonts w:ascii="Arial" w:hAnsi="Arial" w:cs="Arial"/>
-          <w:sz w:val="24"/>
-          <w:szCs w:val="24"/>
-        </w:rPr>
-        <w:t>e</w:t>
-      </w:r>
-      <w:r>
-        <w:rPr>
-          <w:rFonts w:ascii="Arial" w:hAnsi="Arial" w:cs="Arial"/>
-          <w:sz w:val="24"/>
-          <w:szCs w:val="24"/>
-        </w:rPr>
-        <w:t xml:space="preserve"> – </w:t>
-      </w:r>
-      <w:r>
-        <w:rPr>
-          <w:rFonts w:ascii="Arial" w:hAnsi="Arial" w:cs="Arial"/>
-          <w:sz w:val="24"/>
-          <w:szCs w:val="24"/>
-        </w:rPr>
-        <w:t>TassazioneTotale</w:t>
-      </w:r>
-      <w:r>
-        <w:rPr>
-          <w:rFonts w:ascii="Arial" w:hAnsi="Arial" w:cs="Arial"/>
-          <w:sz w:val="24"/>
-          <w:szCs w:val="24"/>
-        </w:rPr>
-        <w:t xml:space="preserve"> (float)</w:t>
-      </w:r>
-    </w:p>
-    <w:p>
-      <w:pPr>
-        <w:pStyle w:val="Paragrafoelenco"/>
-        <w:numPr>
-          <w:ilvl w:val="2"/>
-          <w:numId w:val="1"/>
-        </w:numPr>
-        <w:rPr>
-          <w:rFonts w:ascii="Arial" w:hAnsi="Arial" w:cs="Arial"/>
-          <w:sz w:val="24"/>
-          <w:szCs w:val="24"/>
-        </w:rPr>
-      </w:pPr>
-      <w:r>
-        <w:rPr>
-          <w:rFonts w:ascii="Arial" w:hAnsi="Arial" w:cs="Arial"/>
-          <w:sz w:val="24"/>
-          <w:szCs w:val="24"/>
-        </w:rPr>
-        <w:t xml:space="preserve">Introiti mensili </w:t>
-      </w:r>
-      <w:r>
-        <w:rPr>
-          <w:rFonts w:ascii="Arial" w:hAnsi="Arial" w:cs="Arial"/>
-          <w:sz w:val="24"/>
-          <w:szCs w:val="24"/>
-        </w:rPr>
-        <w:t>-</w:t>
-      </w:r>
-      <w:r>
-        <w:rPr>
-          <w:rFonts w:ascii="Arial" w:hAnsi="Arial" w:cs="Arial"/>
-          <w:sz w:val="24"/>
-          <w:szCs w:val="24"/>
-        </w:rPr>
-        <w:t xml:space="preserve"> IntroitiMensili</w:t>
-      </w:r>
-      <w:r>
-        <w:rPr>
-          <w:rFonts w:ascii="Arial" w:hAnsi="Arial" w:cs="Arial"/>
-          <w:sz w:val="24"/>
-          <w:szCs w:val="24"/>
-        </w:rPr>
-        <w:t>(</w:t>
-      </w:r>
-      <w:r>
-        <w:rPr>
-          <w:rFonts w:ascii="Arial" w:hAnsi="Arial" w:cs="Arial"/>
-          <w:sz w:val="24"/>
-          <w:szCs w:val="24"/>
-        </w:rPr>
-        <w:t>float)</w:t>
-      </w:r>
-    </w:p>
-    <w:p>
-      <w:pPr>
-        <w:pStyle w:val="Paragrafoelenco"/>
-        <w:numPr>
-          <w:ilvl w:val="2"/>
-          <w:numId w:val="1"/>
-        </w:numPr>
-        <w:rPr>
-          <w:rFonts w:ascii="Arial" w:hAnsi="Arial" w:cs="Arial"/>
-          <w:sz w:val="24"/>
-          <w:szCs w:val="24"/>
-        </w:rPr>
-      </w:pPr>
-      <w:r>
-        <w:rPr>
-          <w:rFonts w:ascii="Arial" w:hAnsi="Arial" w:cs="Arial"/>
-          <w:sz w:val="24"/>
-          <w:szCs w:val="24"/>
-        </w:rPr>
-        <w:t xml:space="preserve">Introiti persi </w:t>
-      </w:r>
-      <w:r>
-        <w:rPr>
-          <w:rFonts w:ascii="Arial" w:hAnsi="Arial" w:cs="Arial"/>
-          <w:sz w:val="24"/>
-          <w:szCs w:val="24"/>
-        </w:rPr>
-        <w:t>-</w:t>
-      </w:r>
-      <w:r>
-        <w:rPr>
-          <w:rFonts w:ascii="Arial" w:hAnsi="Arial" w:cs="Arial"/>
-          <w:sz w:val="24"/>
-          <w:szCs w:val="24"/>
-        </w:rPr>
-        <w:t>IntroitiPersi (</w:t>
-      </w:r>
-      <w:r>
-        <w:rPr>
-          <w:rFonts w:ascii="Arial" w:hAnsi="Arial" w:cs="Arial"/>
-          <w:sz w:val="24"/>
-          <w:szCs w:val="24"/>
-        </w:rPr>
-        <w:t>float)</w:t>
-      </w:r>
-    </w:p>
-    <w:p>
-      <w:pPr>
-        <w:pStyle w:val="Paragrafoelenco"/>
-        <w:numPr>
-          <w:ilvl w:val="2"/>
-          <w:numId w:val="1"/>
-        </w:numPr>
-        <w:rPr>
-          <w:rFonts w:ascii="Arial" w:hAnsi="Arial" w:cs="Arial"/>
-          <w:sz w:val="24"/>
-          <w:szCs w:val="24"/>
-        </w:rPr>
-      </w:pPr>
-      <w:r>
-        <w:rPr>
-          <w:rFonts w:ascii="Arial" w:hAnsi="Arial" w:cs="Arial"/>
-          <w:sz w:val="24"/>
-          <w:szCs w:val="24"/>
-        </w:rPr>
-        <w:lastRenderedPageBreak/>
-        <w:t>Vi è inoltre un grafico a torta, che mostra, i rapporti fra introiti mensili e introiti persi.</w:t>
-      </w:r>
-    </w:p>
-    <w:p>
-      <w:pPr>
-        <w:pStyle w:val="Paragrafoelenco"/>
-        <w:numPr>
-          <w:ilvl w:val="0"/>
-          <w:numId w:val="1"/>
-        </w:numPr>
-        <w:rPr>
-          <w:rFonts w:ascii="Arial" w:hAnsi="Arial" w:cs="Arial"/>
-          <w:sz w:val="24"/>
-          <w:szCs w:val="24"/>
-        </w:rPr>
-      </w:pPr>
-      <w:r>
-        <w:rPr>
-          <w:rFonts w:ascii="Arial" w:hAnsi="Arial" w:cs="Arial"/>
-          <w:sz w:val="24"/>
-          <w:szCs w:val="24"/>
-        </w:rPr>
-        <w:t>PannelloListaSudditi (basso dx):</w:t>
-      </w:r>
-    </w:p>
-    <w:p>
-      <w:pPr>
-        <w:pStyle w:val="Paragrafoelenco"/>
-        <w:numPr>
-          <w:ilvl w:val="1"/>
-          <w:numId w:val="1"/>
-        </w:numPr>
-        <w:rPr>
-          <w:rFonts w:ascii="Arial" w:hAnsi="Arial" w:cs="Arial"/>
-          <w:sz w:val="24"/>
-          <w:szCs w:val="24"/>
-        </w:rPr>
-      </w:pPr>
-      <w:r>
-        <w:rPr>
-          <w:rFonts w:ascii="Arial" w:hAnsi="Arial" w:cs="Arial"/>
-          <w:sz w:val="24"/>
-          <w:szCs w:val="24"/>
-        </w:rPr>
         <w:t>Qui viene visualizzata l’intera lista di cittadini, con u</w:t>
       </w:r>
       <w:r>
@@ -4930,7 +6699,25 @@
           <w:sz w:val="24"/>
           <w:szCs w:val="24"/>
         </w:rPr>
-        <w:t>n “DataGrid”</w:t>
+        <w:t>n “</w:t>
+      </w:r>
+      <w:proofErr w:type="spellStart"/>
+      <w:r>
+        <w:rPr>
+          <w:rFonts w:ascii="Arial" w:hAnsi="Arial" w:cs="Arial"/>
+          <w:sz w:val="24"/>
+          <w:szCs w:val="24"/>
+        </w:rPr>
+        <w:t>DataGrid</w:t>
+      </w:r>
+      <w:proofErr w:type="spellEnd"/>
+      <w:r>
+        <w:rPr>
+          <w:rFonts w:ascii="Arial" w:hAnsi="Arial" w:cs="Arial"/>
+          <w:sz w:val="24"/>
+          <w:szCs w:val="24"/>
+        </w:rPr>
+        <w:t>”</w:t>
       </w:r>
       <w:r>
         <w:rPr>

--- a/AnalisiTecnica.docx
+++ b/AnalisiTecnica.docx
@@ -808,7 +808,6 @@
         </w:rPr>
       </w:pPr>
       <w:proofErr w:type="spellStart"/>
-      <w:proofErr w:type="gramStart"/>
       <w:r>
         <w:rPr>
           <w:rFonts w:ascii="Arial" w:hAnsi="Arial" w:cs="Arial"/>
@@ -844,7 +843,6 @@
         <w:t>CondizioneStato</w:t>
       </w:r>
       <w:proofErr w:type="spellEnd"/>
-      <w:proofErr w:type="gramEnd"/>
     </w:p>
     <w:p>
       <w:pPr>
@@ -931,7 +929,6 @@
         <w:t>con un file “</w:t>
       </w:r>
       <w:proofErr w:type="spellStart"/>
-      <w:proofErr w:type="gramStart"/>
       <w:r>
         <w:rPr>
           <w:rFonts w:ascii="Arial" w:hAnsi="Arial" w:cs="Arial"/>
@@ -941,7 +938,6 @@
         <w:t>datilogin.json</w:t>
       </w:r>
       <w:proofErr w:type="spellEnd"/>
-      <w:proofErr w:type="gramEnd"/>
       <w:r>
         <w:rPr>
           <w:rFonts w:ascii="Arial" w:hAnsi="Arial" w:cs="Arial"/>
@@ -1046,25 +1042,7 @@
           <w:sz w:val="24"/>
           <w:szCs w:val="24"/>
         </w:rPr>
-        <w:t>mma. Il pulsante “Entra”, controlla se la cartella “</w:t>
-      </w:r>
-      <w:proofErr w:type="gramStart"/>
-      <w:r>
-        <w:rPr>
-          <w:rFonts w:ascii="Arial" w:hAnsi="Arial" w:cs="Arial"/>
-          <w:sz w:val="24"/>
-          <w:szCs w:val="24"/>
-        </w:rPr>
-        <w:t>Data”(</w:t>
-      </w:r>
-      <w:proofErr w:type="gramEnd"/>
-      <w:r>
-        <w:rPr>
-          <w:rFonts w:ascii="Arial" w:hAnsi="Arial" w:cs="Arial"/>
-          <w:sz w:val="24"/>
-          <w:szCs w:val="24"/>
-        </w:rPr>
-        <w:t xml:space="preserve">dentro bin) è vuota, se si, crea la lista di </w:t>
+        <w:t xml:space="preserve">mma. Il pulsante “Entra”, controlla se la cartella “Data”(dentro bin) è vuota, se si, crea la lista di </w:t>
       </w:r>
       <w:r>
         <w:rPr>
@@ -4536,16 +4514,7 @@
           <w:sz w:val="24"/>
           <w:szCs w:val="24"/>
         </w:rPr>
-        <w:t xml:space="preserve">Si elimina il suddito dalla lista di abitanti e il suo </w:t>
-      </w:r>
-      <w:proofErr w:type="gramStart"/>
-      <w:r>
-        <w:rPr>
-          <w:rFonts w:ascii="Arial" w:hAnsi="Arial" w:cs="Arial"/>
-          <w:sz w:val="24"/>
-          <w:szCs w:val="24"/>
-        </w:rPr>
-        <w:t>file .</w:t>
+        <w:t>Si elimina il suddito dalla lista di abitanti e il suo file .</w:t>
       </w:r>
       <w:proofErr w:type="spellStart"/>
       <w:r>
@@ -4557,7 +4526,23 @@
         <w:t>json</w:t>
       </w:r>
       <w:proofErr w:type="spellEnd"/>
-      <w:proofErr w:type="gramEnd"/>
+    </w:p>
+    <w:p>
+      <w:pPr>
+        <w:rPr>
+          <w:rFonts w:ascii="Arial" w:hAnsi="Arial" w:cs="Arial"/>
+          <w:sz w:val="24"/>
+          <w:szCs w:val="24"/>
+        </w:rPr>
+      </w:pPr>
+      <w:r>
+        <w:rPr>
+          <w:rFonts w:ascii="Arial" w:hAnsi="Arial" w:cs="Arial"/>
+          <w:sz w:val="24"/>
+          <w:szCs w:val="24"/>
+        </w:rPr>
+        <w:t>------------------------------------------------------------------------------</w:t>
+      </w:r>
     </w:p>
     <w:p>
       <w:pPr>
@@ -5056,17 +5041,1178 @@
           <w:sz w:val="24"/>
           <w:szCs w:val="24"/>
         </w:rPr>
-        <w:t>Degli introiti totali, con un Random “</w:t>
-      </w:r>
-      <w:proofErr w:type="gramStart"/>
-      <w:r>
-        <w:rPr>
-          <w:rFonts w:ascii="Arial" w:hAnsi="Arial" w:cs="Arial"/>
-          <w:sz w:val="24"/>
-          <w:szCs w:val="24"/>
-        </w:rPr>
-        <w:t>Perdita”</w:t>
-      </w:r>
+        <w:t>Degli introiti totali, con un Random “Perdita”</w:t>
+      </w:r>
+      <w:r>
+        <w:rPr>
+          <w:rFonts w:ascii="Arial" w:hAnsi="Arial" w:cs="Arial"/>
+          <w:sz w:val="24"/>
+          <w:szCs w:val="24"/>
+        </w:rPr>
+        <w:t>(tra 0 e 80)</w:t>
+      </w:r>
+      <w:r>
+        <w:rPr>
+          <w:rFonts w:ascii="Arial" w:hAnsi="Arial" w:cs="Arial"/>
+          <w:sz w:val="24"/>
+          <w:szCs w:val="24"/>
+        </w:rPr>
+        <w:t>, si calcolano eventuali furti al riscossore, se il valore restituito casualmente è tra 0 e 10, vengono persi il 15% della tassazione totale</w:t>
+      </w:r>
+      <w:r>
+        <w:rPr>
+          <w:rFonts w:ascii="Arial" w:hAnsi="Arial" w:cs="Arial"/>
+          <w:sz w:val="24"/>
+          <w:szCs w:val="24"/>
+        </w:rPr>
+        <w:t>:</w:t>
+      </w:r>
+    </w:p>
+    <w:p>
+      <w:pPr>
+        <w:pStyle w:val="Paragrafoelenco"/>
+        <w:numPr>
+          <w:ilvl w:val="6"/>
+          <w:numId w:val="1"/>
+        </w:numPr>
+        <w:rPr>
+          <w:rFonts w:ascii="Arial" w:hAnsi="Arial" w:cs="Arial"/>
+          <w:sz w:val="24"/>
+          <w:szCs w:val="24"/>
+        </w:rPr>
+      </w:pPr>
+      <w:proofErr w:type="spellStart"/>
+      <w:r>
+        <w:rPr>
+          <w:rFonts w:ascii="Arial" w:hAnsi="Arial" w:cs="Arial"/>
+          <w:sz w:val="24"/>
+          <w:szCs w:val="24"/>
+        </w:rPr>
+        <w:t>IntroitiPersi</w:t>
+      </w:r>
+      <w:proofErr w:type="spellEnd"/>
+      <w:r>
+        <w:rPr>
+          <w:rFonts w:ascii="Arial" w:hAnsi="Arial" w:cs="Arial"/>
+          <w:sz w:val="24"/>
+          <w:szCs w:val="24"/>
+        </w:rPr>
+        <w:t>=IntroitiPersi+15%</w:t>
+      </w:r>
+      <w:r>
+        <w:rPr>
+          <w:rFonts w:ascii="Arial" w:hAnsi="Arial" w:cs="Arial"/>
+          <w:sz w:val="24"/>
+          <w:szCs w:val="24"/>
+        </w:rPr>
+        <w:t xml:space="preserve"> </w:t>
+      </w:r>
+      <w:proofErr w:type="spellStart"/>
+      <w:r>
+        <w:rPr>
+          <w:rFonts w:ascii="Arial" w:hAnsi="Arial" w:cs="Arial"/>
+          <w:sz w:val="24"/>
+          <w:szCs w:val="24"/>
+        </w:rPr>
+        <w:t>TassazioneTotale</w:t>
+      </w:r>
+      <w:proofErr w:type="spellEnd"/>
+    </w:p>
+    <w:p>
+      <w:pPr>
+        <w:pStyle w:val="Paragrafoelenco"/>
+        <w:numPr>
+          <w:ilvl w:val="6"/>
+          <w:numId w:val="1"/>
+        </w:numPr>
+        <w:rPr>
+          <w:rFonts w:ascii="Arial" w:hAnsi="Arial" w:cs="Arial"/>
+          <w:sz w:val="24"/>
+          <w:szCs w:val="24"/>
+        </w:rPr>
+      </w:pPr>
+      <w:proofErr w:type="spellStart"/>
+      <w:r>
+        <w:rPr>
+          <w:rFonts w:ascii="Arial" w:hAnsi="Arial" w:cs="Arial"/>
+          <w:sz w:val="24"/>
+          <w:szCs w:val="24"/>
+        </w:rPr>
+        <w:lastRenderedPageBreak/>
+        <w:t>IntroitiMensili</w:t>
+      </w:r>
+      <w:proofErr w:type="spellEnd"/>
+      <w:r>
+        <w:rPr>
+          <w:rFonts w:ascii="Arial" w:hAnsi="Arial" w:cs="Arial"/>
+          <w:sz w:val="24"/>
+          <w:szCs w:val="24"/>
+        </w:rPr>
+        <w:t>=</w:t>
+      </w:r>
+      <w:r>
+        <w:rPr>
+          <w:rFonts w:ascii="Arial" w:hAnsi="Arial" w:cs="Arial"/>
+          <w:sz w:val="24"/>
+          <w:szCs w:val="24"/>
+        </w:rPr>
+        <w:t xml:space="preserve"> </w:t>
+      </w:r>
+      <w:proofErr w:type="spellStart"/>
+      <w:r>
+        <w:rPr>
+          <w:rFonts w:ascii="Arial" w:hAnsi="Arial" w:cs="Arial"/>
+          <w:sz w:val="24"/>
+          <w:szCs w:val="24"/>
+        </w:rPr>
+        <w:t>TassazioneTotale</w:t>
+      </w:r>
+      <w:proofErr w:type="spellEnd"/>
+      <w:r>
+        <w:rPr>
+          <w:rFonts w:ascii="Arial" w:hAnsi="Arial" w:cs="Arial"/>
+          <w:sz w:val="24"/>
+          <w:szCs w:val="24"/>
+        </w:rPr>
+        <w:t xml:space="preserve"> </w:t>
+      </w:r>
+      <w:r>
+        <w:rPr>
+          <w:rFonts w:ascii="Arial" w:hAnsi="Arial" w:cs="Arial"/>
+          <w:sz w:val="24"/>
+          <w:szCs w:val="24"/>
+        </w:rPr>
+        <w:t>–</w:t>
+      </w:r>
+      <w:r>
+        <w:rPr>
+          <w:rFonts w:ascii="Arial" w:hAnsi="Arial" w:cs="Arial"/>
+          <w:sz w:val="24"/>
+          <w:szCs w:val="24"/>
+        </w:rPr>
+        <w:t xml:space="preserve"> </w:t>
+      </w:r>
+      <w:proofErr w:type="spellStart"/>
+      <w:r>
+        <w:rPr>
+          <w:rFonts w:ascii="Arial" w:hAnsi="Arial" w:cs="Arial"/>
+          <w:sz w:val="24"/>
+          <w:szCs w:val="24"/>
+        </w:rPr>
+        <w:t>IntroitiPersi</w:t>
+      </w:r>
+      <w:proofErr w:type="spellEnd"/>
+    </w:p>
+    <w:p>
+      <w:pPr>
+        <w:pStyle w:val="Paragrafoelenco"/>
+        <w:numPr>
+          <w:ilvl w:val="5"/>
+          <w:numId w:val="1"/>
+        </w:numPr>
+        <w:rPr>
+          <w:rFonts w:ascii="Arial" w:hAnsi="Arial" w:cs="Arial"/>
+          <w:sz w:val="24"/>
+          <w:szCs w:val="24"/>
+        </w:rPr>
+      </w:pPr>
+      <w:r>
+        <w:rPr>
+          <w:rFonts w:ascii="Arial" w:hAnsi="Arial" w:cs="Arial"/>
+          <w:sz w:val="24"/>
+          <w:szCs w:val="24"/>
+        </w:rPr>
+        <w:t>ALTRIMENTI: Se non vi è alcun furto al riscossore</w:t>
+      </w:r>
+    </w:p>
+    <w:p>
+      <w:pPr>
+        <w:pStyle w:val="Paragrafoelenco"/>
+        <w:numPr>
+          <w:ilvl w:val="6"/>
+          <w:numId w:val="1"/>
+        </w:numPr>
+        <w:rPr>
+          <w:rFonts w:ascii="Arial" w:hAnsi="Arial" w:cs="Arial"/>
+          <w:sz w:val="24"/>
+          <w:szCs w:val="24"/>
+        </w:rPr>
+      </w:pPr>
+      <w:proofErr w:type="spellStart"/>
+      <w:r>
+        <w:rPr>
+          <w:rFonts w:ascii="Arial" w:hAnsi="Arial" w:cs="Arial"/>
+          <w:sz w:val="24"/>
+          <w:szCs w:val="24"/>
+        </w:rPr>
+        <w:t>IntroitiMensili</w:t>
+      </w:r>
+      <w:proofErr w:type="spellEnd"/>
+      <w:r>
+        <w:rPr>
+          <w:rFonts w:ascii="Arial" w:hAnsi="Arial" w:cs="Arial"/>
+          <w:sz w:val="24"/>
+          <w:szCs w:val="24"/>
+        </w:rPr>
+        <w:t>=</w:t>
+      </w:r>
+      <w:proofErr w:type="spellStart"/>
+      <w:r>
+        <w:rPr>
+          <w:rFonts w:ascii="Arial" w:hAnsi="Arial" w:cs="Arial"/>
+          <w:sz w:val="24"/>
+          <w:szCs w:val="24"/>
+        </w:rPr>
+        <w:t>TassazioneTotale</w:t>
+      </w:r>
+      <w:proofErr w:type="spellEnd"/>
+    </w:p>
+    <w:p>
+      <w:pPr>
+        <w:pStyle w:val="Paragrafoelenco"/>
+        <w:numPr>
+          <w:ilvl w:val="4"/>
+          <w:numId w:val="1"/>
+        </w:numPr>
+        <w:rPr>
+          <w:rFonts w:ascii="Arial" w:hAnsi="Arial" w:cs="Arial"/>
+          <w:sz w:val="24"/>
+          <w:szCs w:val="24"/>
+        </w:rPr>
+      </w:pPr>
+      <w:r>
+        <w:rPr>
+          <w:rFonts w:ascii="Arial" w:hAnsi="Arial" w:cs="Arial"/>
+          <w:sz w:val="24"/>
+          <w:szCs w:val="24"/>
+        </w:rPr>
+        <w:t>I denari ricavati dalla tassazione “</w:t>
+      </w:r>
+      <w:proofErr w:type="spellStart"/>
+      <w:r>
+        <w:rPr>
+          <w:rFonts w:ascii="Arial" w:hAnsi="Arial" w:cs="Arial"/>
+          <w:sz w:val="24"/>
+          <w:szCs w:val="24"/>
+        </w:rPr>
+        <w:t>IntroitiMensili</w:t>
+      </w:r>
+      <w:proofErr w:type="spellEnd"/>
+      <w:r>
+        <w:rPr>
+          <w:rFonts w:ascii="Arial" w:hAnsi="Arial" w:cs="Arial"/>
+          <w:sz w:val="24"/>
+          <w:szCs w:val="24"/>
+        </w:rPr>
+        <w:t>”</w:t>
+      </w:r>
+      <w:r>
+        <w:rPr>
+          <w:rFonts w:ascii="Arial" w:hAnsi="Arial" w:cs="Arial"/>
+          <w:sz w:val="24"/>
+          <w:szCs w:val="24"/>
+        </w:rPr>
+        <w:t xml:space="preserve"> vanno separati tra Re e Stato, </w:t>
+      </w:r>
+      <w:proofErr w:type="spellStart"/>
+      <w:r>
+        <w:rPr>
+          <w:rFonts w:ascii="Arial" w:hAnsi="Arial" w:cs="Arial"/>
+          <w:sz w:val="24"/>
+          <w:szCs w:val="24"/>
+        </w:rPr>
+        <w:t>Stato</w:t>
+      </w:r>
+      <w:r>
+        <w:rPr>
+          <w:rFonts w:ascii="Arial" w:hAnsi="Arial" w:cs="Arial"/>
+          <w:sz w:val="24"/>
+          <w:szCs w:val="24"/>
+        </w:rPr>
+        <w:t>.</w:t>
+      </w:r>
+      <w:r>
+        <w:rPr>
+          <w:rFonts w:ascii="Arial" w:hAnsi="Arial" w:cs="Arial"/>
+          <w:sz w:val="24"/>
+          <w:szCs w:val="24"/>
+        </w:rPr>
+        <w:t>SaldoRe</w:t>
+      </w:r>
+      <w:proofErr w:type="spellEnd"/>
+      <w:r>
+        <w:rPr>
+          <w:rFonts w:ascii="Arial" w:hAnsi="Arial" w:cs="Arial"/>
+          <w:sz w:val="24"/>
+          <w:szCs w:val="24"/>
+        </w:rPr>
+        <w:t>=</w:t>
+      </w:r>
+      <w:r>
+        <w:rPr>
+          <w:rFonts w:ascii="Arial" w:hAnsi="Arial" w:cs="Arial"/>
+          <w:sz w:val="24"/>
+          <w:szCs w:val="24"/>
+        </w:rPr>
+        <w:t xml:space="preserve"> </w:t>
+      </w:r>
+      <w:r>
+        <w:rPr>
+          <w:rFonts w:ascii="Arial" w:hAnsi="Arial" w:cs="Arial"/>
+          <w:sz w:val="24"/>
+          <w:szCs w:val="24"/>
+        </w:rPr>
+        <w:t>Stato</w:t>
+      </w:r>
+      <w:r>
+        <w:rPr>
+          <w:rFonts w:ascii="Arial" w:hAnsi="Arial" w:cs="Arial"/>
+          <w:sz w:val="24"/>
+          <w:szCs w:val="24"/>
+        </w:rPr>
+        <w:t>.</w:t>
+      </w:r>
+      <w:r>
+        <w:rPr>
+          <w:rFonts w:ascii="Arial" w:hAnsi="Arial" w:cs="Arial"/>
+          <w:sz w:val="24"/>
+          <w:szCs w:val="24"/>
+        </w:rPr>
+        <w:t xml:space="preserve">SaldoRe+60%IntroitiMensili , </w:t>
+      </w:r>
+      <w:proofErr w:type="spellStart"/>
+      <w:r>
+        <w:rPr>
+          <w:rFonts w:ascii="Arial" w:hAnsi="Arial" w:cs="Arial"/>
+          <w:sz w:val="24"/>
+          <w:szCs w:val="24"/>
+        </w:rPr>
+        <w:t>Stato</w:t>
+      </w:r>
+      <w:r>
+        <w:rPr>
+          <w:rFonts w:ascii="Arial" w:hAnsi="Arial" w:cs="Arial"/>
+          <w:sz w:val="24"/>
+          <w:szCs w:val="24"/>
+        </w:rPr>
+        <w:t>.</w:t>
+      </w:r>
+      <w:r>
+        <w:rPr>
+          <w:rFonts w:ascii="Arial" w:hAnsi="Arial" w:cs="Arial"/>
+          <w:sz w:val="24"/>
+          <w:szCs w:val="24"/>
+        </w:rPr>
+        <w:t>TesoroStato</w:t>
+      </w:r>
+      <w:proofErr w:type="spellEnd"/>
+      <w:r>
+        <w:rPr>
+          <w:rFonts w:ascii="Arial" w:hAnsi="Arial" w:cs="Arial"/>
+          <w:sz w:val="24"/>
+          <w:szCs w:val="24"/>
+        </w:rPr>
+        <w:t>=</w:t>
+      </w:r>
+      <w:r>
+        <w:rPr>
+          <w:rFonts w:ascii="Arial" w:hAnsi="Arial" w:cs="Arial"/>
+          <w:sz w:val="24"/>
+          <w:szCs w:val="24"/>
+        </w:rPr>
+        <w:t xml:space="preserve"> </w:t>
+      </w:r>
+      <w:r>
+        <w:rPr>
+          <w:rFonts w:ascii="Arial" w:hAnsi="Arial" w:cs="Arial"/>
+          <w:sz w:val="24"/>
+          <w:szCs w:val="24"/>
+        </w:rPr>
+        <w:t>Stato</w:t>
+      </w:r>
+      <w:r>
+        <w:rPr>
+          <w:rFonts w:ascii="Arial" w:hAnsi="Arial" w:cs="Arial"/>
+          <w:sz w:val="24"/>
+          <w:szCs w:val="24"/>
+        </w:rPr>
+        <w:t>.</w:t>
+      </w:r>
+      <w:r>
+        <w:rPr>
+          <w:rFonts w:ascii="Arial" w:hAnsi="Arial" w:cs="Arial"/>
+          <w:sz w:val="24"/>
+          <w:szCs w:val="24"/>
+        </w:rPr>
+        <w:t>TesoroStato+40%IntroitiMensili</w:t>
+      </w:r>
+    </w:p>
+    <w:p>
+      <w:pPr>
+        <w:pStyle w:val="Paragrafoelenco"/>
+        <w:numPr>
+          <w:ilvl w:val="2"/>
+          <w:numId w:val="1"/>
+        </w:numPr>
+        <w:rPr>
+          <w:rFonts w:ascii="Arial" w:hAnsi="Arial" w:cs="Arial"/>
+          <w:sz w:val="24"/>
+          <w:szCs w:val="24"/>
+        </w:rPr>
+      </w:pPr>
+      <w:r>
+        <w:rPr>
+          <w:rFonts w:ascii="Arial" w:hAnsi="Arial" w:cs="Arial"/>
+          <w:sz w:val="24"/>
+          <w:szCs w:val="24"/>
+        </w:rPr>
+        <w:t>Al termine di tutte le operazioni,</w:t>
+      </w:r>
+      <w:r>
+        <w:rPr>
+          <w:rFonts w:ascii="Arial" w:hAnsi="Arial" w:cs="Arial"/>
+          <w:sz w:val="24"/>
+          <w:szCs w:val="24"/>
+        </w:rPr>
+        <w:t xml:space="preserve"> si serializza tutta la lista sudditi, per aggiornare i dati dei singoli; I file sono cri</w:t>
+      </w:r>
+      <w:r>
+        <w:rPr>
+          <w:rFonts w:ascii="Arial" w:hAnsi="Arial" w:cs="Arial"/>
+          <w:sz w:val="24"/>
+          <w:szCs w:val="24"/>
+        </w:rPr>
+        <w:t>t</w:t>
+      </w:r>
+      <w:r>
+        <w:rPr>
+          <w:rFonts w:ascii="Arial" w:hAnsi="Arial" w:cs="Arial"/>
+          <w:sz w:val="24"/>
+          <w:szCs w:val="24"/>
+        </w:rPr>
+        <w:t>tati</w:t>
+      </w:r>
+      <w:r>
+        <w:rPr>
+          <w:rFonts w:ascii="Arial" w:hAnsi="Arial" w:cs="Arial"/>
+          <w:sz w:val="24"/>
+          <w:szCs w:val="24"/>
+        </w:rPr>
+        <w:t xml:space="preserve"> e decrittati</w:t>
+      </w:r>
+      <w:r>
+        <w:rPr>
+          <w:rFonts w:ascii="Arial" w:hAnsi="Arial" w:cs="Arial"/>
+          <w:sz w:val="24"/>
+          <w:szCs w:val="24"/>
+        </w:rPr>
+        <w:t xml:space="preserve"> utilizzando </w:t>
+      </w:r>
+      <w:proofErr w:type="spellStart"/>
+      <w:r>
+        <w:rPr>
+          <w:rFonts w:ascii="Arial" w:hAnsi="Arial" w:cs="Arial"/>
+          <w:sz w:val="24"/>
+          <w:szCs w:val="24"/>
+        </w:rPr>
+        <w:t>ASCIIEncoding</w:t>
+      </w:r>
+      <w:proofErr w:type="spellEnd"/>
+      <w:r>
+        <w:rPr>
+          <w:rFonts w:ascii="Arial" w:hAnsi="Arial" w:cs="Arial"/>
+          <w:sz w:val="24"/>
+          <w:szCs w:val="24"/>
+        </w:rPr>
+        <w:t>.</w:t>
+      </w:r>
+    </w:p>
+    <w:p>
+      <w:pPr>
+        <w:pStyle w:val="Paragrafoelenco"/>
+        <w:numPr>
+          <w:ilvl w:val="2"/>
+          <w:numId w:val="1"/>
+        </w:numPr>
+        <w:rPr>
+          <w:rFonts w:ascii="Arial" w:hAnsi="Arial" w:cs="Arial"/>
+          <w:sz w:val="24"/>
+          <w:szCs w:val="24"/>
+        </w:rPr>
+      </w:pPr>
+      <w:r>
+        <w:rPr>
+          <w:rFonts w:ascii="Arial" w:hAnsi="Arial" w:cs="Arial"/>
+          <w:sz w:val="24"/>
+          <w:szCs w:val="24"/>
+        </w:rPr>
+        <w:t xml:space="preserve">Se lo Stato non ha più soldi, </w:t>
+      </w:r>
+      <w:proofErr w:type="spellStart"/>
+      <w:r>
+        <w:rPr>
+          <w:rFonts w:ascii="Arial" w:hAnsi="Arial" w:cs="Arial"/>
+          <w:sz w:val="24"/>
+          <w:szCs w:val="24"/>
+        </w:rPr>
+        <w:t>Stato</w:t>
+      </w:r>
+      <w:r>
+        <w:rPr>
+          <w:rFonts w:ascii="Arial" w:hAnsi="Arial" w:cs="Arial"/>
+          <w:sz w:val="24"/>
+          <w:szCs w:val="24"/>
+        </w:rPr>
+        <w:t>.TesoroStato</w:t>
+      </w:r>
+      <w:proofErr w:type="spellEnd"/>
+      <w:r>
+        <w:rPr>
+          <w:rFonts w:ascii="Arial" w:hAnsi="Arial" w:cs="Arial"/>
+          <w:sz w:val="24"/>
+          <w:szCs w:val="24"/>
+        </w:rPr>
+        <w:t>=0; il Re dichiara guerra a un altro regno, e lo Stato va in guerra (</w:t>
+      </w:r>
+      <w:proofErr w:type="spellStart"/>
+      <w:r>
+        <w:rPr>
+          <w:rFonts w:ascii="Arial" w:hAnsi="Arial" w:cs="Arial"/>
+          <w:sz w:val="24"/>
+          <w:szCs w:val="24"/>
+        </w:rPr>
+        <w:t>Stato</w:t>
+      </w:r>
+      <w:r>
+        <w:rPr>
+          <w:rFonts w:ascii="Arial" w:hAnsi="Arial" w:cs="Arial"/>
+          <w:sz w:val="24"/>
+          <w:szCs w:val="24"/>
+        </w:rPr>
+        <w:t>.</w:t>
+      </w:r>
+      <w:r>
+        <w:rPr>
+          <w:rFonts w:ascii="Arial" w:hAnsi="Arial" w:cs="Arial"/>
+          <w:sz w:val="24"/>
+          <w:szCs w:val="24"/>
+        </w:rPr>
+        <w:t>CondizioneStato</w:t>
+      </w:r>
+      <w:proofErr w:type="spellEnd"/>
+      <w:r>
+        <w:rPr>
+          <w:rFonts w:ascii="Arial" w:hAnsi="Arial" w:cs="Arial"/>
+          <w:sz w:val="24"/>
+          <w:szCs w:val="24"/>
+        </w:rPr>
+        <w:t>=Guerra)</w:t>
+      </w:r>
+    </w:p>
+    <w:p>
+      <w:pPr>
+        <w:pStyle w:val="Paragrafoelenco"/>
+        <w:ind w:left="2160"/>
+        <w:rPr>
+          <w:rFonts w:ascii="Arial" w:hAnsi="Arial" w:cs="Arial"/>
+          <w:sz w:val="24"/>
+          <w:szCs w:val="24"/>
+        </w:rPr>
+      </w:pPr>
+      <w:r>
+        <w:rPr>
+          <w:rFonts w:ascii="Arial" w:hAnsi="Arial" w:cs="Arial"/>
+          <w:sz w:val="24"/>
+          <w:szCs w:val="24"/>
+        </w:rPr>
+        <w:t xml:space="preserve">Dopo 1 anno, si calcola, con il Random </w:t>
+      </w:r>
+      <w:proofErr w:type="spellStart"/>
+      <w:r>
+        <w:rPr>
+          <w:rFonts w:ascii="Arial" w:hAnsi="Arial" w:cs="Arial"/>
+          <w:sz w:val="24"/>
+          <w:szCs w:val="24"/>
+        </w:rPr>
+        <w:t>BottinoChance</w:t>
+      </w:r>
+      <w:proofErr w:type="spellEnd"/>
+      <w:r>
+        <w:rPr>
+          <w:rFonts w:ascii="Arial" w:hAnsi="Arial" w:cs="Arial"/>
+          <w:sz w:val="24"/>
+          <w:szCs w:val="24"/>
+        </w:rPr>
+        <w:t xml:space="preserve">, quanti beni sono stati razziati, tra 0 e 20, il </w:t>
+      </w:r>
+      <w:proofErr w:type="spellStart"/>
+      <w:r>
+        <w:rPr>
+          <w:rFonts w:ascii="Arial" w:hAnsi="Arial" w:cs="Arial"/>
+          <w:sz w:val="24"/>
+          <w:szCs w:val="24"/>
+        </w:rPr>
+        <w:t>BottinoGuerra</w:t>
+      </w:r>
+      <w:proofErr w:type="spellEnd"/>
+      <w:r>
+        <w:rPr>
+          <w:rFonts w:ascii="Arial" w:hAnsi="Arial" w:cs="Arial"/>
+          <w:sz w:val="24"/>
+          <w:szCs w:val="24"/>
+        </w:rPr>
+        <w:t xml:space="preserve"> è 500</w:t>
+      </w:r>
+      <w:r>
+        <w:rPr>
+          <w:rFonts w:ascii="Arial" w:hAnsi="Arial" w:cs="Arial"/>
+          <w:sz w:val="24"/>
+          <w:szCs w:val="24"/>
+        </w:rPr>
+        <w:t xml:space="preserve"> denari</w:t>
+      </w:r>
+      <w:r>
+        <w:rPr>
+          <w:rFonts w:ascii="Arial" w:hAnsi="Arial" w:cs="Arial"/>
+          <w:sz w:val="24"/>
+          <w:szCs w:val="24"/>
+        </w:rPr>
+        <w:t>, tra 20 e 60</w:t>
+      </w:r>
+      <w:r>
+        <w:rPr>
+          <w:rFonts w:ascii="Arial" w:hAnsi="Arial" w:cs="Arial"/>
+          <w:sz w:val="24"/>
+          <w:szCs w:val="24"/>
+        </w:rPr>
+        <w:t xml:space="preserve">, il </w:t>
+      </w:r>
+      <w:proofErr w:type="spellStart"/>
+      <w:r>
+        <w:rPr>
+          <w:rFonts w:ascii="Arial" w:hAnsi="Arial" w:cs="Arial"/>
+          <w:sz w:val="24"/>
+          <w:szCs w:val="24"/>
+        </w:rPr>
+        <w:t>BottinoGuerra</w:t>
+      </w:r>
+      <w:proofErr w:type="spellEnd"/>
+      <w:r>
+        <w:rPr>
+          <w:rFonts w:ascii="Arial" w:hAnsi="Arial" w:cs="Arial"/>
+          <w:sz w:val="24"/>
+          <w:szCs w:val="24"/>
+        </w:rPr>
+        <w:t xml:space="preserve"> è</w:t>
+      </w:r>
+      <w:r>
+        <w:rPr>
+          <w:rFonts w:ascii="Arial" w:hAnsi="Arial" w:cs="Arial"/>
+          <w:sz w:val="24"/>
+          <w:szCs w:val="24"/>
+        </w:rPr>
+        <w:t xml:space="preserve"> 1200</w:t>
+      </w:r>
+      <w:r>
+        <w:rPr>
+          <w:rFonts w:ascii="Arial" w:hAnsi="Arial" w:cs="Arial"/>
+          <w:sz w:val="24"/>
+          <w:szCs w:val="24"/>
+        </w:rPr>
+        <w:t xml:space="preserve"> denari</w:t>
+      </w:r>
+      <w:r>
+        <w:rPr>
+          <w:rFonts w:ascii="Arial" w:hAnsi="Arial" w:cs="Arial"/>
+          <w:sz w:val="24"/>
+          <w:szCs w:val="24"/>
+        </w:rPr>
+        <w:t xml:space="preserve">, tra 60 e 80, </w:t>
+      </w:r>
+      <w:r>
+        <w:rPr>
+          <w:rFonts w:ascii="Arial" w:hAnsi="Arial" w:cs="Arial"/>
+          <w:sz w:val="24"/>
+          <w:szCs w:val="24"/>
+        </w:rPr>
+        <w:t xml:space="preserve">il </w:t>
+      </w:r>
+      <w:proofErr w:type="spellStart"/>
+      <w:r>
+        <w:rPr>
+          <w:rFonts w:ascii="Arial" w:hAnsi="Arial" w:cs="Arial"/>
+          <w:sz w:val="24"/>
+          <w:szCs w:val="24"/>
+        </w:rPr>
+        <w:t>BottinoGuerra</w:t>
+      </w:r>
+      <w:proofErr w:type="spellEnd"/>
+      <w:r>
+        <w:rPr>
+          <w:rFonts w:ascii="Arial" w:hAnsi="Arial" w:cs="Arial"/>
+          <w:sz w:val="24"/>
+          <w:szCs w:val="24"/>
+        </w:rPr>
+        <w:t xml:space="preserve"> </w:t>
+      </w:r>
+      <w:r>
+        <w:rPr>
+          <w:rFonts w:ascii="Arial" w:hAnsi="Arial" w:cs="Arial"/>
+          <w:sz w:val="24"/>
+          <w:szCs w:val="24"/>
+        </w:rPr>
+        <w:t>è 1500</w:t>
+      </w:r>
+      <w:r>
+        <w:rPr>
+          <w:rFonts w:ascii="Arial" w:hAnsi="Arial" w:cs="Arial"/>
+          <w:sz w:val="24"/>
+          <w:szCs w:val="24"/>
+        </w:rPr>
+        <w:t xml:space="preserve"> denari e </w:t>
+      </w:r>
+      <w:r>
+        <w:rPr>
+          <w:rFonts w:ascii="Arial" w:hAnsi="Arial" w:cs="Arial"/>
+          <w:sz w:val="24"/>
+          <w:szCs w:val="24"/>
+        </w:rPr>
+        <w:t xml:space="preserve">tra 80 e 100 </w:t>
+      </w:r>
+      <w:r>
+        <w:rPr>
+          <w:rFonts w:ascii="Arial" w:hAnsi="Arial" w:cs="Arial"/>
+          <w:sz w:val="24"/>
+          <w:szCs w:val="24"/>
+        </w:rPr>
+        <w:t xml:space="preserve">il </w:t>
+      </w:r>
+      <w:proofErr w:type="spellStart"/>
+      <w:r>
+        <w:rPr>
+          <w:rFonts w:ascii="Arial" w:hAnsi="Arial" w:cs="Arial"/>
+          <w:sz w:val="24"/>
+          <w:szCs w:val="24"/>
+        </w:rPr>
+        <w:t>BottinoGuerra</w:t>
+      </w:r>
+      <w:proofErr w:type="spellEnd"/>
+      <w:r>
+        <w:rPr>
+          <w:rFonts w:ascii="Arial" w:hAnsi="Arial" w:cs="Arial"/>
+          <w:sz w:val="24"/>
+          <w:szCs w:val="24"/>
+        </w:rPr>
+        <w:t xml:space="preserve"> </w:t>
+      </w:r>
+      <w:r>
+        <w:rPr>
+          <w:rFonts w:ascii="Arial" w:hAnsi="Arial" w:cs="Arial"/>
+          <w:sz w:val="24"/>
+          <w:szCs w:val="24"/>
+        </w:rPr>
+        <w:t>è 2000</w:t>
+      </w:r>
+      <w:r>
+        <w:rPr>
+          <w:rFonts w:ascii="Arial" w:hAnsi="Arial" w:cs="Arial"/>
+          <w:sz w:val="24"/>
+          <w:szCs w:val="24"/>
+        </w:rPr>
+        <w:t xml:space="preserve"> denari</w:t>
+      </w:r>
+      <w:r>
+        <w:rPr>
+          <w:rFonts w:ascii="Arial" w:hAnsi="Arial" w:cs="Arial"/>
+          <w:sz w:val="24"/>
+          <w:szCs w:val="24"/>
+        </w:rPr>
+        <w:t>.</w:t>
+      </w:r>
+      <w:r>
+        <w:rPr>
+          <w:rFonts w:ascii="Arial" w:hAnsi="Arial" w:cs="Arial"/>
+          <w:sz w:val="24"/>
+          <w:szCs w:val="24"/>
+        </w:rPr>
+        <w:t xml:space="preserve"> Terminato l’anno di razzie, lo Stato torna in pace, (</w:t>
+      </w:r>
+      <w:proofErr w:type="spellStart"/>
+      <w:r>
+        <w:rPr>
+          <w:rFonts w:ascii="Arial" w:hAnsi="Arial" w:cs="Arial"/>
+          <w:sz w:val="24"/>
+          <w:szCs w:val="24"/>
+        </w:rPr>
+        <w:t>Stato.CondizioneStato</w:t>
+      </w:r>
+      <w:proofErr w:type="spellEnd"/>
+      <w:r>
+        <w:rPr>
+          <w:rFonts w:ascii="Arial" w:hAnsi="Arial" w:cs="Arial"/>
+          <w:sz w:val="24"/>
+          <w:szCs w:val="24"/>
+        </w:rPr>
+        <w:t>=Pace).</w:t>
+      </w:r>
+    </w:p>
+    <w:p>
+      <w:pPr>
+        <w:pStyle w:val="Paragrafoelenco"/>
+        <w:numPr>
+          <w:ilvl w:val="2"/>
+          <w:numId w:val="1"/>
+        </w:numPr>
+        <w:rPr>
+          <w:rFonts w:ascii="Arial" w:hAnsi="Arial" w:cs="Arial"/>
+          <w:sz w:val="24"/>
+          <w:szCs w:val="24"/>
+        </w:rPr>
+      </w:pPr>
+      <w:r>
+        <w:rPr>
+          <w:rFonts w:ascii="Arial" w:hAnsi="Arial" w:cs="Arial"/>
+          <w:sz w:val="24"/>
+          <w:szCs w:val="24"/>
+        </w:rPr>
+        <w:t>EVENTI:</w:t>
+      </w:r>
+    </w:p>
+    <w:p>
+      <w:pPr>
+        <w:pStyle w:val="Paragrafoelenco"/>
+        <w:numPr>
+          <w:ilvl w:val="3"/>
+          <w:numId w:val="1"/>
+        </w:numPr>
+        <w:rPr>
+          <w:rFonts w:ascii="Arial" w:hAnsi="Arial" w:cs="Arial"/>
+          <w:sz w:val="24"/>
+          <w:szCs w:val="24"/>
+        </w:rPr>
+      </w:pPr>
+      <w:r>
+        <w:rPr>
+          <w:rFonts w:ascii="Arial" w:hAnsi="Arial" w:cs="Arial"/>
+          <w:sz w:val="24"/>
+          <w:szCs w:val="24"/>
+        </w:rPr>
+        <w:t>Ogni mese, un Random Catastrofi</w:t>
+      </w:r>
+      <w:r>
+        <w:rPr>
+          <w:rFonts w:ascii="Arial" w:hAnsi="Arial" w:cs="Arial"/>
+          <w:sz w:val="24"/>
+          <w:szCs w:val="24"/>
+        </w:rPr>
+        <w:t xml:space="preserve"> (tra 0 e 100)</w:t>
+      </w:r>
+      <w:r>
+        <w:rPr>
+          <w:rFonts w:ascii="Arial" w:hAnsi="Arial" w:cs="Arial"/>
+          <w:sz w:val="24"/>
+          <w:szCs w:val="24"/>
+        </w:rPr>
+        <w:t>, rende possibile l’avvenimento di disastri naturali</w:t>
+      </w:r>
+      <w:r>
+        <w:rPr>
+          <w:rFonts w:ascii="Arial" w:hAnsi="Arial" w:cs="Arial"/>
+          <w:sz w:val="24"/>
+          <w:szCs w:val="24"/>
+        </w:rPr>
+        <w:t xml:space="preserve"> o rivolte</w:t>
+      </w:r>
+      <w:r>
+        <w:rPr>
+          <w:rFonts w:ascii="Arial" w:hAnsi="Arial" w:cs="Arial"/>
+          <w:sz w:val="24"/>
+          <w:szCs w:val="24"/>
+        </w:rPr>
+        <w:t>, che metteranno in difficoltà la Contea:</w:t>
+      </w:r>
+    </w:p>
+    <w:p>
+      <w:pPr>
+        <w:pStyle w:val="Paragrafoelenco"/>
+        <w:numPr>
+          <w:ilvl w:val="4"/>
+          <w:numId w:val="1"/>
+        </w:numPr>
+        <w:rPr>
+          <w:rFonts w:ascii="Arial" w:hAnsi="Arial" w:cs="Arial"/>
+          <w:sz w:val="24"/>
+          <w:szCs w:val="24"/>
+        </w:rPr>
+      </w:pPr>
+      <w:r>
+        <w:rPr>
+          <w:rFonts w:ascii="Arial" w:hAnsi="Arial" w:cs="Arial"/>
+          <w:sz w:val="24"/>
+          <w:szCs w:val="24"/>
+        </w:rPr>
+        <w:t xml:space="preserve">Con il valore 1 </w:t>
+      </w:r>
+      <w:r>
+        <w:rPr>
+          <w:rFonts w:ascii="Arial" w:hAnsi="Arial" w:cs="Arial"/>
+          <w:sz w:val="24"/>
+          <w:szCs w:val="24"/>
+        </w:rPr>
+        <w:t>avviene una pestilenza, (le tasse dello Stato si dimezzano per fare fronte alle nuove spese, per i carri dei cadaveri ecc..</w:t>
+      </w:r>
+      <w:r>
+        <w:rPr>
+          <w:rFonts w:ascii="Arial" w:hAnsi="Arial" w:cs="Arial"/>
+          <w:sz w:val="24"/>
+          <w:szCs w:val="24"/>
+        </w:rPr>
+        <w:t xml:space="preserve"> e</w:t>
+      </w:r>
+      <w:r>
+        <w:rPr>
+          <w:rFonts w:ascii="Arial" w:hAnsi="Arial" w:cs="Arial"/>
+          <w:sz w:val="24"/>
+          <w:szCs w:val="24"/>
+        </w:rPr>
+        <w:t xml:space="preserve"> la popolazione </w:t>
+      </w:r>
+      <w:r>
+        <w:rPr>
+          <w:rFonts w:ascii="Arial" w:hAnsi="Arial" w:cs="Arial"/>
+          <w:sz w:val="24"/>
+          <w:szCs w:val="24"/>
+        </w:rPr>
+        <w:t>diminuisce del 70</w:t>
+      </w:r>
+      <w:r>
+        <w:rPr>
+          <w:rFonts w:ascii="Arial" w:hAnsi="Arial" w:cs="Arial"/>
+          <w:sz w:val="24"/>
+          <w:szCs w:val="24"/>
+        </w:rPr>
+        <w:t>%</w:t>
+      </w:r>
+      <w:r>
+        <w:rPr>
+          <w:rFonts w:ascii="Arial" w:hAnsi="Arial" w:cs="Arial"/>
+          <w:sz w:val="24"/>
+          <w:szCs w:val="24"/>
+        </w:rPr>
+        <w:t>)</w:t>
+      </w:r>
+    </w:p>
+    <w:p>
+      <w:pPr>
+        <w:pStyle w:val="Paragrafoelenco"/>
+        <w:numPr>
+          <w:ilvl w:val="4"/>
+          <w:numId w:val="1"/>
+        </w:numPr>
+        <w:rPr>
+          <w:rFonts w:ascii="Arial" w:hAnsi="Arial" w:cs="Arial"/>
+          <w:sz w:val="24"/>
+          <w:szCs w:val="24"/>
+        </w:rPr>
+      </w:pPr>
+      <w:r>
+        <w:rPr>
+          <w:rFonts w:ascii="Arial" w:hAnsi="Arial" w:cs="Arial"/>
+          <w:sz w:val="24"/>
+          <w:szCs w:val="24"/>
+        </w:rPr>
+        <w:t>Tra 1 e 5 avviene un</w:t>
+      </w:r>
+      <w:r>
+        <w:rPr>
+          <w:rFonts w:ascii="Arial" w:hAnsi="Arial" w:cs="Arial"/>
+          <w:sz w:val="24"/>
+          <w:szCs w:val="24"/>
+        </w:rPr>
+        <w:t>’</w:t>
+      </w:r>
+      <w:r>
+        <w:rPr>
+          <w:rFonts w:ascii="Arial" w:hAnsi="Arial" w:cs="Arial"/>
+          <w:sz w:val="24"/>
+          <w:szCs w:val="24"/>
+        </w:rPr>
+        <w:t xml:space="preserve">incursione nemica, e vengono persi il 10% dello </w:t>
+      </w:r>
+      <w:proofErr w:type="spellStart"/>
+      <w:r>
+        <w:rPr>
+          <w:rFonts w:ascii="Arial" w:hAnsi="Arial" w:cs="Arial"/>
+          <w:sz w:val="24"/>
+          <w:szCs w:val="24"/>
+        </w:rPr>
+        <w:t>Stato.TesoroStato</w:t>
+      </w:r>
+      <w:proofErr w:type="spellEnd"/>
+      <w:r>
+        <w:rPr>
+          <w:rFonts w:ascii="Arial" w:hAnsi="Arial" w:cs="Arial"/>
+          <w:sz w:val="24"/>
+          <w:szCs w:val="24"/>
+        </w:rPr>
+        <w:t>, la popolazione diminuisce del 2%</w:t>
+      </w:r>
+    </w:p>
+    <w:p>
+      <w:pPr>
+        <w:pStyle w:val="Paragrafoelenco"/>
+        <w:numPr>
+          <w:ilvl w:val="4"/>
+          <w:numId w:val="1"/>
+        </w:numPr>
+        <w:rPr>
+          <w:rFonts w:ascii="Arial" w:hAnsi="Arial" w:cs="Arial"/>
+          <w:sz w:val="24"/>
+          <w:szCs w:val="24"/>
+        </w:rPr>
+      </w:pPr>
+      <w:r>
+        <w:rPr>
+          <w:rFonts w:ascii="Arial" w:hAnsi="Arial" w:cs="Arial"/>
+          <w:sz w:val="24"/>
+          <w:szCs w:val="24"/>
+        </w:rPr>
+        <w:t>Con il valore 6</w:t>
+      </w:r>
+      <w:r>
+        <w:rPr>
+          <w:rFonts w:ascii="Arial" w:hAnsi="Arial" w:cs="Arial"/>
+          <w:sz w:val="24"/>
+          <w:szCs w:val="24"/>
+        </w:rPr>
+        <w:t>, avviene un</w:t>
+      </w:r>
+      <w:r>
+        <w:rPr>
+          <w:rFonts w:ascii="Arial" w:hAnsi="Arial" w:cs="Arial"/>
+          <w:sz w:val="24"/>
+          <w:szCs w:val="24"/>
+        </w:rPr>
+        <w:t>’</w:t>
+      </w:r>
+      <w:r>
+        <w:rPr>
+          <w:rFonts w:ascii="Arial" w:hAnsi="Arial" w:cs="Arial"/>
+          <w:sz w:val="24"/>
+          <w:szCs w:val="24"/>
+        </w:rPr>
+        <w:t xml:space="preserve">esondazione, e il 15% dello </w:t>
+      </w:r>
+      <w:proofErr w:type="spellStart"/>
+      <w:r>
+        <w:rPr>
+          <w:rFonts w:ascii="Arial" w:hAnsi="Arial" w:cs="Arial"/>
+          <w:sz w:val="24"/>
+          <w:szCs w:val="24"/>
+        </w:rPr>
+        <w:t>Stato.TesoroStato</w:t>
+      </w:r>
+      <w:proofErr w:type="spellEnd"/>
+      <w:r>
+        <w:rPr>
+          <w:rFonts w:ascii="Arial" w:hAnsi="Arial" w:cs="Arial"/>
+          <w:sz w:val="24"/>
+          <w:szCs w:val="24"/>
+        </w:rPr>
+        <w:t xml:space="preserve"> viene perso, insieme al 5% della popolazione</w:t>
+      </w:r>
+    </w:p>
+    <w:p>
+      <w:pPr>
+        <w:pStyle w:val="Paragrafoelenco"/>
+        <w:numPr>
+          <w:ilvl w:val="4"/>
+          <w:numId w:val="1"/>
+        </w:numPr>
+        <w:rPr>
+          <w:rFonts w:ascii="Arial" w:hAnsi="Arial" w:cs="Arial"/>
+          <w:sz w:val="24"/>
+          <w:szCs w:val="24"/>
+        </w:rPr>
+      </w:pPr>
+      <w:r>
+        <w:rPr>
+          <w:rFonts w:ascii="Arial" w:hAnsi="Arial" w:cs="Arial"/>
+          <w:sz w:val="24"/>
+          <w:szCs w:val="24"/>
+        </w:rPr>
+        <w:t xml:space="preserve">Se più del </w:t>
+      </w:r>
+      <w:r>
+        <w:rPr>
+          <w:rFonts w:ascii="Arial" w:hAnsi="Arial" w:cs="Arial"/>
+          <w:sz w:val="24"/>
+          <w:szCs w:val="24"/>
+        </w:rPr>
+        <w:t>5</w:t>
+      </w:r>
+      <w:r>
+        <w:rPr>
+          <w:rFonts w:ascii="Arial" w:hAnsi="Arial" w:cs="Arial"/>
+          <w:sz w:val="24"/>
+          <w:szCs w:val="24"/>
+        </w:rPr>
+        <w:t>0% dei sudditi non ha soldi (</w:t>
+      </w:r>
+      <w:proofErr w:type="spellStart"/>
+      <w:r>
+        <w:rPr>
+          <w:rFonts w:ascii="Arial" w:hAnsi="Arial" w:cs="Arial"/>
+          <w:sz w:val="24"/>
+          <w:szCs w:val="24"/>
+        </w:rPr>
+        <w:t>Suddito.Saldo</w:t>
+      </w:r>
+      <w:proofErr w:type="spellEnd"/>
+      <w:r>
+        <w:rPr>
+          <w:rFonts w:ascii="Arial" w:hAnsi="Arial" w:cs="Arial"/>
+          <w:sz w:val="24"/>
+          <w:szCs w:val="24"/>
+        </w:rPr>
+        <w:t>=0), avverrà una rivolta, che porterà lo stato in guerra (</w:t>
+      </w:r>
+      <w:proofErr w:type="spellStart"/>
+      <w:r>
+        <w:rPr>
+          <w:rFonts w:ascii="Arial" w:hAnsi="Arial" w:cs="Arial"/>
+          <w:sz w:val="24"/>
+          <w:szCs w:val="24"/>
+        </w:rPr>
+        <w:t>Stato.CondizioneStato</w:t>
+      </w:r>
+      <w:proofErr w:type="spellEnd"/>
+      <w:r>
+        <w:rPr>
+          <w:rFonts w:ascii="Arial" w:hAnsi="Arial" w:cs="Arial"/>
+          <w:sz w:val="24"/>
+          <w:szCs w:val="24"/>
+        </w:rPr>
+        <w:t>=guerra)</w:t>
+      </w:r>
+      <w:r>
+        <w:rPr>
+          <w:rFonts w:ascii="Arial" w:hAnsi="Arial" w:cs="Arial"/>
+          <w:sz w:val="24"/>
+          <w:szCs w:val="24"/>
+        </w:rPr>
+        <w:t xml:space="preserve">. La gravità della rivolta è determinata dalla variabile </w:t>
+      </w:r>
+      <w:proofErr w:type="spellStart"/>
+      <w:r>
+        <w:rPr>
+          <w:rFonts w:ascii="Arial" w:hAnsi="Arial" w:cs="Arial"/>
+          <w:sz w:val="24"/>
+          <w:szCs w:val="24"/>
+        </w:rPr>
+        <w:t>GravitàRivolta</w:t>
+      </w:r>
+      <w:proofErr w:type="spellEnd"/>
       <w:r>
         <w:rPr>
           <w:rFonts w:ascii="Arial" w:hAnsi="Arial" w:cs="Arial"/>
@@ -5075,179 +6221,117 @@
         </w:rPr>
         <w:t>(</w:t>
       </w:r>
-      <w:proofErr w:type="gramEnd"/>
-      <w:r>
-        <w:rPr>
-          <w:rFonts w:ascii="Arial" w:hAnsi="Arial" w:cs="Arial"/>
-          <w:sz w:val="24"/>
-          <w:szCs w:val="24"/>
-        </w:rPr>
-        <w:t>tra 0 e 80)</w:t>
-      </w:r>
-      <w:r>
-        <w:rPr>
-          <w:rFonts w:ascii="Arial" w:hAnsi="Arial" w:cs="Arial"/>
-          <w:sz w:val="24"/>
-          <w:szCs w:val="24"/>
-        </w:rPr>
-        <w:t>, si calcolano eventuali furti al riscossore, se il valore restituito casualmente è tra 0 e 10, vengono persi il 15% della tassazione totale</w:t>
-      </w:r>
-      <w:r>
-        <w:rPr>
-          <w:rFonts w:ascii="Arial" w:hAnsi="Arial" w:cs="Arial"/>
-          <w:sz w:val="24"/>
-          <w:szCs w:val="24"/>
-        </w:rPr>
-        <w:t>:</w:t>
-      </w:r>
-    </w:p>
-    <w:p>
-      <w:pPr>
-        <w:pStyle w:val="Paragrafoelenco"/>
-        <w:numPr>
-          <w:ilvl w:val="6"/>
-          <w:numId w:val="1"/>
-        </w:numPr>
-        <w:rPr>
-          <w:rFonts w:ascii="Arial" w:hAnsi="Arial" w:cs="Arial"/>
-          <w:sz w:val="24"/>
-          <w:szCs w:val="24"/>
-        </w:rPr>
-      </w:pPr>
-      <w:proofErr w:type="spellStart"/>
-      <w:r>
-        <w:rPr>
-          <w:rFonts w:ascii="Arial" w:hAnsi="Arial" w:cs="Arial"/>
-          <w:sz w:val="24"/>
-          <w:szCs w:val="24"/>
-        </w:rPr>
-        <w:t>IntroitiPersi</w:t>
-      </w:r>
-      <w:proofErr w:type="spellEnd"/>
-      <w:r>
-        <w:rPr>
-          <w:rFonts w:ascii="Arial" w:hAnsi="Arial" w:cs="Arial"/>
-          <w:sz w:val="24"/>
-          <w:szCs w:val="24"/>
-        </w:rPr>
-        <w:t>=IntroitiPersi+15%</w:t>
-      </w:r>
-      <w:r>
-        <w:rPr>
-          <w:rFonts w:ascii="Arial" w:hAnsi="Arial" w:cs="Arial"/>
-          <w:sz w:val="24"/>
-          <w:szCs w:val="24"/>
-        </w:rPr>
-        <w:t xml:space="preserve"> </w:t>
-      </w:r>
-      <w:proofErr w:type="spellStart"/>
-      <w:r>
-        <w:rPr>
-          <w:rFonts w:ascii="Arial" w:hAnsi="Arial" w:cs="Arial"/>
-          <w:sz w:val="24"/>
-          <w:szCs w:val="24"/>
-        </w:rPr>
-        <w:t>TassazioneTotale</w:t>
-      </w:r>
-      <w:proofErr w:type="spellEnd"/>
-    </w:p>
-    <w:p>
-      <w:pPr>
-        <w:pStyle w:val="Paragrafoelenco"/>
-        <w:numPr>
-          <w:ilvl w:val="6"/>
-          <w:numId w:val="1"/>
-        </w:numPr>
-        <w:rPr>
-          <w:rFonts w:ascii="Arial" w:hAnsi="Arial" w:cs="Arial"/>
-          <w:sz w:val="24"/>
-          <w:szCs w:val="24"/>
-        </w:rPr>
-      </w:pPr>
-      <w:proofErr w:type="spellStart"/>
-      <w:r>
-        <w:rPr>
-          <w:rFonts w:ascii="Arial" w:hAnsi="Arial" w:cs="Arial"/>
-          <w:sz w:val="24"/>
-          <w:szCs w:val="24"/>
-        </w:rPr>
-        <w:t>IntroitiMensili</w:t>
-      </w:r>
-      <w:proofErr w:type="spellEnd"/>
-      <w:r>
-        <w:rPr>
-          <w:rFonts w:ascii="Arial" w:hAnsi="Arial" w:cs="Arial"/>
-          <w:sz w:val="24"/>
-          <w:szCs w:val="24"/>
-        </w:rPr>
-        <w:t>=</w:t>
-      </w:r>
-      <w:r>
-        <w:rPr>
-          <w:rFonts w:ascii="Arial" w:hAnsi="Arial" w:cs="Arial"/>
-          <w:sz w:val="24"/>
-          <w:szCs w:val="24"/>
-        </w:rPr>
-        <w:t xml:space="preserve"> </w:t>
-      </w:r>
-      <w:proofErr w:type="spellStart"/>
-      <w:r>
-        <w:rPr>
-          <w:rFonts w:ascii="Arial" w:hAnsi="Arial" w:cs="Arial"/>
-          <w:sz w:val="24"/>
-          <w:szCs w:val="24"/>
-        </w:rPr>
-        <w:t>TassazioneTotale</w:t>
-      </w:r>
-      <w:proofErr w:type="spellEnd"/>
-      <w:r>
-        <w:rPr>
-          <w:rFonts w:ascii="Arial" w:hAnsi="Arial" w:cs="Arial"/>
-          <w:sz w:val="24"/>
-          <w:szCs w:val="24"/>
-        </w:rPr>
-        <w:t xml:space="preserve"> </w:t>
-      </w:r>
-      <w:r>
-        <w:rPr>
-          <w:rFonts w:ascii="Arial" w:hAnsi="Arial" w:cs="Arial"/>
-          <w:sz w:val="24"/>
-          <w:szCs w:val="24"/>
-        </w:rPr>
-        <w:t>–</w:t>
-      </w:r>
-      <w:r>
-        <w:rPr>
-          <w:rFonts w:ascii="Arial" w:hAnsi="Arial" w:cs="Arial"/>
-          <w:sz w:val="24"/>
-          <w:szCs w:val="24"/>
-        </w:rPr>
-        <w:t xml:space="preserve"> </w:t>
-      </w:r>
-      <w:proofErr w:type="spellStart"/>
-      <w:r>
-        <w:rPr>
-          <w:rFonts w:ascii="Arial" w:hAnsi="Arial" w:cs="Arial"/>
-          <w:sz w:val="24"/>
-          <w:szCs w:val="24"/>
-        </w:rPr>
-        <w:t>IntroitiPersi</w:t>
-      </w:r>
-      <w:proofErr w:type="spellEnd"/>
-    </w:p>
-    <w:p>
-      <w:pPr>
-        <w:pStyle w:val="Paragrafoelenco"/>
-        <w:numPr>
-          <w:ilvl w:val="5"/>
-          <w:numId w:val="1"/>
-        </w:numPr>
-        <w:rPr>
-          <w:rFonts w:ascii="Arial" w:hAnsi="Arial" w:cs="Arial"/>
-          <w:sz w:val="24"/>
-          <w:szCs w:val="24"/>
-        </w:rPr>
-      </w:pPr>
+      <w:proofErr w:type="spellStart"/>
+      <w:r>
+        <w:rPr>
+          <w:rFonts w:ascii="Arial" w:hAnsi="Arial" w:cs="Arial"/>
+          <w:sz w:val="24"/>
+          <w:szCs w:val="24"/>
+        </w:rPr>
+        <w:t>int</w:t>
+      </w:r>
+      <w:proofErr w:type="spellEnd"/>
+      <w:r>
+        <w:rPr>
+          <w:rFonts w:ascii="Arial" w:hAnsi="Arial" w:cs="Arial"/>
+          <w:sz w:val="24"/>
+          <w:szCs w:val="24"/>
+        </w:rPr>
+        <w:t xml:space="preserve">), che inizialmente vale 10. Ogni mese grazie ai soldati (che costano 300 denari al mese), la gravità scende attraverso un Random Repressione (tra 0 e 10), </w:t>
+      </w:r>
+      <w:r>
+        <w:rPr>
+          <w:rFonts w:ascii="Arial" w:hAnsi="Arial" w:cs="Arial"/>
+          <w:sz w:val="24"/>
+          <w:szCs w:val="24"/>
+        </w:rPr>
+        <w:t>ch</w:t>
+      </w:r>
+      <w:r>
+        <w:rPr>
+          <w:rFonts w:ascii="Arial" w:hAnsi="Arial" w:cs="Arial"/>
+          <w:sz w:val="24"/>
+          <w:szCs w:val="24"/>
+        </w:rPr>
+        <w:t xml:space="preserve">e viene sottratto da </w:t>
+      </w:r>
+      <w:proofErr w:type="spellStart"/>
+      <w:r>
+        <w:rPr>
+          <w:rFonts w:ascii="Arial" w:hAnsi="Arial" w:cs="Arial"/>
+          <w:sz w:val="24"/>
+          <w:szCs w:val="24"/>
+        </w:rPr>
+        <w:t>GravitàRivolta</w:t>
+      </w:r>
+      <w:proofErr w:type="spellEnd"/>
+      <w:r>
+        <w:rPr>
+          <w:rFonts w:ascii="Arial" w:hAnsi="Arial" w:cs="Arial"/>
+          <w:sz w:val="24"/>
+          <w:szCs w:val="24"/>
+        </w:rPr>
+        <w:t>, se il valore di quest’ultima scende a 0 allora si tornerà allo Status Quo.</w:t>
+      </w:r>
+      <w:r>
+        <w:rPr>
+          <w:rFonts w:ascii="Arial" w:hAnsi="Arial" w:cs="Arial"/>
+          <w:sz w:val="24"/>
+          <w:szCs w:val="24"/>
+        </w:rPr>
+        <w:t xml:space="preserve"> Se, mese dopo mese, </w:t>
+      </w:r>
+      <w:proofErr w:type="spellStart"/>
+      <w:r>
+        <w:rPr>
+          <w:rFonts w:ascii="Arial" w:hAnsi="Arial" w:cs="Arial"/>
+          <w:sz w:val="24"/>
+          <w:szCs w:val="24"/>
+        </w:rPr>
+        <w:t>Stato.TesoroStato</w:t>
+      </w:r>
+      <w:proofErr w:type="spellEnd"/>
+      <w:r>
+        <w:rPr>
+          <w:rFonts w:ascii="Arial" w:hAnsi="Arial" w:cs="Arial"/>
+          <w:sz w:val="24"/>
+          <w:szCs w:val="24"/>
+        </w:rPr>
+        <w:t xml:space="preserve">=0, i contadini derubano il tesoro del Re, </w:t>
+      </w:r>
+      <w:proofErr w:type="spellStart"/>
+      <w:r>
+        <w:rPr>
+          <w:rFonts w:ascii="Arial" w:hAnsi="Arial" w:cs="Arial"/>
+          <w:sz w:val="24"/>
+          <w:szCs w:val="24"/>
+        </w:rPr>
+        <w:t>Stato.SaldoRe</w:t>
+      </w:r>
+      <w:proofErr w:type="spellEnd"/>
+      <w:r>
+        <w:rPr>
+          <w:rFonts w:ascii="Arial" w:hAnsi="Arial" w:cs="Arial"/>
+          <w:sz w:val="24"/>
+          <w:szCs w:val="24"/>
+        </w:rPr>
+        <w:t>=0 e se lo spartiscono, fra tutti gli abitanti che non possiedono denaro.</w:t>
+      </w:r>
+    </w:p>
+    <w:p>
+      <w:pPr>
+        <w:pStyle w:val="Paragrafoelenco"/>
+        <w:numPr>
+          <w:ilvl w:val="0"/>
+          <w:numId w:val="1"/>
+        </w:numPr>
+        <w:rPr>
+          <w:rFonts w:ascii="Arial" w:hAnsi="Arial" w:cs="Arial"/>
+          <w:sz w:val="24"/>
+          <w:szCs w:val="24"/>
+        </w:rPr>
+      </w:pPr>
+      <w:proofErr w:type="spellStart"/>
       <w:r>
         <w:rPr>
           <w:rFonts w:ascii="Arial" w:hAnsi="Arial" w:cs="Arial"/>
@@ -5255,247 +6339,38 @@
           <w:szCs w:val="24"/>
         </w:rPr>
         <w:lastRenderedPageBreak/>
-        <w:t>ALTRIMENTI: Se non vi è alcun furto al riscossore</w:t>
-      </w:r>
-    </w:p>
-    <w:p>
-      <w:pPr>
-        <w:pStyle w:val="Paragrafoelenco"/>
-        <w:numPr>
-          <w:ilvl w:val="6"/>
-          <w:numId w:val="1"/>
-        </w:numPr>
-        <w:rPr>
-          <w:rFonts w:ascii="Arial" w:hAnsi="Arial" w:cs="Arial"/>
-          <w:sz w:val="24"/>
-          <w:szCs w:val="24"/>
-        </w:rPr>
-      </w:pPr>
-      <w:proofErr w:type="spellStart"/>
-      <w:r>
-        <w:rPr>
-          <w:rFonts w:ascii="Arial" w:hAnsi="Arial" w:cs="Arial"/>
-          <w:sz w:val="24"/>
-          <w:szCs w:val="24"/>
-        </w:rPr>
-        <w:t>IntroitiMensili</w:t>
-      </w:r>
-      <w:proofErr w:type="spellEnd"/>
-      <w:r>
-        <w:rPr>
-          <w:rFonts w:ascii="Arial" w:hAnsi="Arial" w:cs="Arial"/>
-          <w:sz w:val="24"/>
-          <w:szCs w:val="24"/>
-        </w:rPr>
-        <w:t>=</w:t>
-      </w:r>
-      <w:proofErr w:type="spellStart"/>
-      <w:r>
-        <w:rPr>
-          <w:rFonts w:ascii="Arial" w:hAnsi="Arial" w:cs="Arial"/>
-          <w:sz w:val="24"/>
-          <w:szCs w:val="24"/>
-        </w:rPr>
-        <w:t>TassazioneTotale</w:t>
-      </w:r>
-      <w:proofErr w:type="spellEnd"/>
-    </w:p>
-    <w:p>
-      <w:pPr>
-        <w:pStyle w:val="Paragrafoelenco"/>
-        <w:numPr>
-          <w:ilvl w:val="4"/>
-          <w:numId w:val="1"/>
-        </w:numPr>
-        <w:rPr>
-          <w:rFonts w:ascii="Arial" w:hAnsi="Arial" w:cs="Arial"/>
-          <w:sz w:val="24"/>
-          <w:szCs w:val="24"/>
-        </w:rPr>
-      </w:pPr>
-      <w:r>
-        <w:rPr>
-          <w:rFonts w:ascii="Arial" w:hAnsi="Arial" w:cs="Arial"/>
-          <w:sz w:val="24"/>
-          <w:szCs w:val="24"/>
-        </w:rPr>
-        <w:t>I denari ricavati dalla tassazione “</w:t>
-      </w:r>
-      <w:proofErr w:type="spellStart"/>
-      <w:r>
-        <w:rPr>
-          <w:rFonts w:ascii="Arial" w:hAnsi="Arial" w:cs="Arial"/>
-          <w:sz w:val="24"/>
-          <w:szCs w:val="24"/>
-        </w:rPr>
-        <w:t>IntroitiMensili</w:t>
-      </w:r>
-      <w:proofErr w:type="spellEnd"/>
-      <w:r>
-        <w:rPr>
-          <w:rFonts w:ascii="Arial" w:hAnsi="Arial" w:cs="Arial"/>
-          <w:sz w:val="24"/>
-          <w:szCs w:val="24"/>
-        </w:rPr>
-        <w:t>”</w:t>
-      </w:r>
-      <w:r>
-        <w:rPr>
-          <w:rFonts w:ascii="Arial" w:hAnsi="Arial" w:cs="Arial"/>
-          <w:sz w:val="24"/>
-          <w:szCs w:val="24"/>
-        </w:rPr>
-        <w:t xml:space="preserve"> vanno separati tra Re e Stato, </w:t>
-      </w:r>
-      <w:proofErr w:type="spellStart"/>
-      <w:r>
-        <w:rPr>
-          <w:rFonts w:ascii="Arial" w:hAnsi="Arial" w:cs="Arial"/>
-          <w:sz w:val="24"/>
-          <w:szCs w:val="24"/>
-        </w:rPr>
-        <w:t>Stato</w:t>
-      </w:r>
-      <w:r>
-        <w:rPr>
-          <w:rFonts w:ascii="Arial" w:hAnsi="Arial" w:cs="Arial"/>
-          <w:sz w:val="24"/>
-          <w:szCs w:val="24"/>
-        </w:rPr>
-        <w:t>.</w:t>
-      </w:r>
-      <w:r>
-        <w:rPr>
-          <w:rFonts w:ascii="Arial" w:hAnsi="Arial" w:cs="Arial"/>
-          <w:sz w:val="24"/>
-          <w:szCs w:val="24"/>
-        </w:rPr>
-        <w:t>SaldoRe</w:t>
-      </w:r>
-      <w:proofErr w:type="spellEnd"/>
-      <w:r>
-        <w:rPr>
-          <w:rFonts w:ascii="Arial" w:hAnsi="Arial" w:cs="Arial"/>
-          <w:sz w:val="24"/>
-          <w:szCs w:val="24"/>
-        </w:rPr>
-        <w:t>=</w:t>
-      </w:r>
-      <w:r>
-        <w:rPr>
-          <w:rFonts w:ascii="Arial" w:hAnsi="Arial" w:cs="Arial"/>
-          <w:sz w:val="24"/>
-          <w:szCs w:val="24"/>
-        </w:rPr>
-        <w:t xml:space="preserve"> </w:t>
-      </w:r>
-      <w:r>
-        <w:rPr>
-          <w:rFonts w:ascii="Arial" w:hAnsi="Arial" w:cs="Arial"/>
-          <w:sz w:val="24"/>
-          <w:szCs w:val="24"/>
-        </w:rPr>
-        <w:t>Stato</w:t>
-      </w:r>
-      <w:r>
-        <w:rPr>
-          <w:rFonts w:ascii="Arial" w:hAnsi="Arial" w:cs="Arial"/>
-          <w:sz w:val="24"/>
-          <w:szCs w:val="24"/>
-        </w:rPr>
-        <w:t>.</w:t>
-      </w:r>
-      <w:r>
-        <w:rPr>
-          <w:rFonts w:ascii="Arial" w:hAnsi="Arial" w:cs="Arial"/>
-          <w:sz w:val="24"/>
-          <w:szCs w:val="24"/>
-        </w:rPr>
-        <w:t>SaldoRe+60%</w:t>
-      </w:r>
-      <w:proofErr w:type="gramStart"/>
-      <w:r>
-        <w:rPr>
-          <w:rFonts w:ascii="Arial" w:hAnsi="Arial" w:cs="Arial"/>
-          <w:sz w:val="24"/>
-          <w:szCs w:val="24"/>
-        </w:rPr>
-        <w:t>IntroitiMensili ,</w:t>
-      </w:r>
-      <w:proofErr w:type="gramEnd"/>
-      <w:r>
-        <w:rPr>
-          <w:rFonts w:ascii="Arial" w:hAnsi="Arial" w:cs="Arial"/>
-          <w:sz w:val="24"/>
-          <w:szCs w:val="24"/>
-        </w:rPr>
-        <w:t xml:space="preserve"> </w:t>
-      </w:r>
-      <w:proofErr w:type="spellStart"/>
-      <w:r>
-        <w:rPr>
-          <w:rFonts w:ascii="Arial" w:hAnsi="Arial" w:cs="Arial"/>
-          <w:sz w:val="24"/>
-          <w:szCs w:val="24"/>
-        </w:rPr>
-        <w:t>Stato</w:t>
-      </w:r>
-      <w:r>
-        <w:rPr>
-          <w:rFonts w:ascii="Arial" w:hAnsi="Arial" w:cs="Arial"/>
-          <w:sz w:val="24"/>
-          <w:szCs w:val="24"/>
-        </w:rPr>
-        <w:t>.</w:t>
-      </w:r>
-      <w:r>
-        <w:rPr>
-          <w:rFonts w:ascii="Arial" w:hAnsi="Arial" w:cs="Arial"/>
-          <w:sz w:val="24"/>
-          <w:szCs w:val="24"/>
-        </w:rPr>
-        <w:t>TesoroStato</w:t>
-      </w:r>
-      <w:proofErr w:type="spellEnd"/>
-      <w:r>
-        <w:rPr>
-          <w:rFonts w:ascii="Arial" w:hAnsi="Arial" w:cs="Arial"/>
-          <w:sz w:val="24"/>
-          <w:szCs w:val="24"/>
-        </w:rPr>
-        <w:t>=</w:t>
-      </w:r>
-      <w:r>
-        <w:rPr>
-          <w:rFonts w:ascii="Arial" w:hAnsi="Arial" w:cs="Arial"/>
-          <w:sz w:val="24"/>
-          <w:szCs w:val="24"/>
-        </w:rPr>
-        <w:t xml:space="preserve"> </w:t>
-      </w:r>
-      <w:r>
-        <w:rPr>
-          <w:rFonts w:ascii="Arial" w:hAnsi="Arial" w:cs="Arial"/>
-          <w:sz w:val="24"/>
-          <w:szCs w:val="24"/>
-        </w:rPr>
-        <w:t>Stato</w:t>
-      </w:r>
-      <w:r>
-        <w:rPr>
-          <w:rFonts w:ascii="Arial" w:hAnsi="Arial" w:cs="Arial"/>
-          <w:sz w:val="24"/>
-          <w:szCs w:val="24"/>
-        </w:rPr>
-        <w:t>.</w:t>
-      </w:r>
-      <w:r>
-        <w:rPr>
-          <w:rFonts w:ascii="Arial" w:hAnsi="Arial" w:cs="Arial"/>
-          <w:sz w:val="24"/>
-          <w:szCs w:val="24"/>
-        </w:rPr>
-        <w:t>TesoroStato+40%IntroitiMensili</w:t>
+        <w:t>PannelloEntrateUscite</w:t>
+      </w:r>
+      <w:proofErr w:type="spellEnd"/>
+      <w:r>
+        <w:rPr>
+          <w:rFonts w:ascii="Arial" w:hAnsi="Arial" w:cs="Arial"/>
+          <w:sz w:val="24"/>
+          <w:szCs w:val="24"/>
+        </w:rPr>
+        <w:t xml:space="preserve"> (alto dx):</w:t>
+      </w:r>
+    </w:p>
+    <w:p>
+      <w:pPr>
+        <w:pStyle w:val="Paragrafoelenco"/>
+        <w:numPr>
+          <w:ilvl w:val="1"/>
+          <w:numId w:val="1"/>
+        </w:numPr>
+        <w:rPr>
+          <w:rFonts w:ascii="Arial" w:hAnsi="Arial" w:cs="Arial"/>
+          <w:sz w:val="24"/>
+          <w:szCs w:val="24"/>
+        </w:rPr>
+      </w:pPr>
+      <w:r>
+        <w:rPr>
+          <w:rFonts w:ascii="Arial" w:hAnsi="Arial" w:cs="Arial"/>
+          <w:sz w:val="24"/>
+          <w:szCs w:val="24"/>
+        </w:rPr>
+        <w:t>In questa parte di finestra si tiene conto di:</w:t>
       </w:r>
     </w:p>
     <w:p>
@@ -5517,942 +6392,6 @@
           <w:sz w:val="24"/>
           <w:szCs w:val="24"/>
         </w:rPr>
-        <w:t>Al termine di tutte le operazioni,</w:t>
-      </w:r>
-      <w:r>
-        <w:rPr>
-          <w:rFonts w:ascii="Arial" w:hAnsi="Arial" w:cs="Arial"/>
-          <w:sz w:val="24"/>
-          <w:szCs w:val="24"/>
-        </w:rPr>
-        <w:t xml:space="preserve"> si serializza tutta la lista sudditi, per aggiornare i dati dei singoli; I file sono cri</w:t>
-      </w:r>
-      <w:r>
-        <w:rPr>
-          <w:rFonts w:ascii="Arial" w:hAnsi="Arial" w:cs="Arial"/>
-          <w:sz w:val="24"/>
-          <w:szCs w:val="24"/>
-        </w:rPr>
-        <w:t>t</w:t>
-      </w:r>
-      <w:r>
-        <w:rPr>
-          <w:rFonts w:ascii="Arial" w:hAnsi="Arial" w:cs="Arial"/>
-          <w:sz w:val="24"/>
-          <w:szCs w:val="24"/>
-        </w:rPr>
-        <w:t>tati</w:t>
-      </w:r>
-      <w:r>
-        <w:rPr>
-          <w:rFonts w:ascii="Arial" w:hAnsi="Arial" w:cs="Arial"/>
-          <w:sz w:val="24"/>
-          <w:szCs w:val="24"/>
-        </w:rPr>
-        <w:t xml:space="preserve"> e decrittati</w:t>
-      </w:r>
-      <w:r>
-        <w:rPr>
-          <w:rFonts w:ascii="Arial" w:hAnsi="Arial" w:cs="Arial"/>
-          <w:sz w:val="24"/>
-          <w:szCs w:val="24"/>
-        </w:rPr>
-        <w:t xml:space="preserve"> utilizzando </w:t>
-      </w:r>
-      <w:proofErr w:type="spellStart"/>
-      <w:r>
-        <w:rPr>
-          <w:rFonts w:ascii="Arial" w:hAnsi="Arial" w:cs="Arial"/>
-          <w:sz w:val="24"/>
-          <w:szCs w:val="24"/>
-        </w:rPr>
-        <w:t>ASCIIEncoding</w:t>
-      </w:r>
-      <w:proofErr w:type="spellEnd"/>
-      <w:r>
-        <w:rPr>
-          <w:rFonts w:ascii="Arial" w:hAnsi="Arial" w:cs="Arial"/>
-          <w:sz w:val="24"/>
-          <w:szCs w:val="24"/>
-        </w:rPr>
-        <w:t>.</w:t>
-      </w:r>
-    </w:p>
-    <w:p>
-      <w:pPr>
-        <w:pStyle w:val="Paragrafoelenco"/>
-        <w:numPr>
-          <w:ilvl w:val="2"/>
-          <w:numId w:val="1"/>
-        </w:numPr>
-        <w:rPr>
-          <w:rFonts w:ascii="Arial" w:hAnsi="Arial" w:cs="Arial"/>
-          <w:sz w:val="24"/>
-          <w:szCs w:val="24"/>
-        </w:rPr>
-      </w:pPr>
-      <w:r>
-        <w:rPr>
-          <w:rFonts w:ascii="Arial" w:hAnsi="Arial" w:cs="Arial"/>
-          <w:sz w:val="24"/>
-          <w:szCs w:val="24"/>
-        </w:rPr>
-        <w:t xml:space="preserve">Se lo Stato non ha più soldi, </w:t>
-      </w:r>
-      <w:proofErr w:type="spellStart"/>
-      <w:r>
-        <w:rPr>
-          <w:rFonts w:ascii="Arial" w:hAnsi="Arial" w:cs="Arial"/>
-          <w:sz w:val="24"/>
-          <w:szCs w:val="24"/>
-        </w:rPr>
-        <w:t>Stato</w:t>
-      </w:r>
-      <w:r>
-        <w:rPr>
-          <w:rFonts w:ascii="Arial" w:hAnsi="Arial" w:cs="Arial"/>
-          <w:sz w:val="24"/>
-          <w:szCs w:val="24"/>
-        </w:rPr>
-        <w:t>.TesoroStato</w:t>
-      </w:r>
-      <w:proofErr w:type="spellEnd"/>
-      <w:r>
-        <w:rPr>
-          <w:rFonts w:ascii="Arial" w:hAnsi="Arial" w:cs="Arial"/>
-          <w:sz w:val="24"/>
-          <w:szCs w:val="24"/>
-        </w:rPr>
-        <w:t>=0; il Re dichiara guerra a un altro regno, e lo Stato va in guerra (</w:t>
-      </w:r>
-      <w:proofErr w:type="spellStart"/>
-      <w:r>
-        <w:rPr>
-          <w:rFonts w:ascii="Arial" w:hAnsi="Arial" w:cs="Arial"/>
-          <w:sz w:val="24"/>
-          <w:szCs w:val="24"/>
-        </w:rPr>
-        <w:t>Stato</w:t>
-      </w:r>
-      <w:r>
-        <w:rPr>
-          <w:rFonts w:ascii="Arial" w:hAnsi="Arial" w:cs="Arial"/>
-          <w:sz w:val="24"/>
-          <w:szCs w:val="24"/>
-        </w:rPr>
-        <w:t>.</w:t>
-      </w:r>
-      <w:r>
-        <w:rPr>
-          <w:rFonts w:ascii="Arial" w:hAnsi="Arial" w:cs="Arial"/>
-          <w:sz w:val="24"/>
-          <w:szCs w:val="24"/>
-        </w:rPr>
-        <w:t>CondizioneStato</w:t>
-      </w:r>
-      <w:proofErr w:type="spellEnd"/>
-      <w:r>
-        <w:rPr>
-          <w:rFonts w:ascii="Arial" w:hAnsi="Arial" w:cs="Arial"/>
-          <w:sz w:val="24"/>
-          <w:szCs w:val="24"/>
-        </w:rPr>
-        <w:t>=Guerra)</w:t>
-      </w:r>
-    </w:p>
-    <w:p>
-      <w:pPr>
-        <w:pStyle w:val="Paragrafoelenco"/>
-        <w:ind w:left="2160"/>
-        <w:rPr>
-          <w:rFonts w:ascii="Arial" w:hAnsi="Arial" w:cs="Arial"/>
-          <w:sz w:val="24"/>
-          <w:szCs w:val="24"/>
-        </w:rPr>
-      </w:pPr>
-      <w:r>
-        <w:rPr>
-          <w:rFonts w:ascii="Arial" w:hAnsi="Arial" w:cs="Arial"/>
-          <w:sz w:val="24"/>
-          <w:szCs w:val="24"/>
-        </w:rPr>
-        <w:t xml:space="preserve">Dopo 1 anno, si calcola, con il Random </w:t>
-      </w:r>
-      <w:proofErr w:type="spellStart"/>
-      <w:r>
-        <w:rPr>
-          <w:rFonts w:ascii="Arial" w:hAnsi="Arial" w:cs="Arial"/>
-          <w:sz w:val="24"/>
-          <w:szCs w:val="24"/>
-        </w:rPr>
-        <w:t>BottinoChance</w:t>
-      </w:r>
-      <w:proofErr w:type="spellEnd"/>
-      <w:r>
-        <w:rPr>
-          <w:rFonts w:ascii="Arial" w:hAnsi="Arial" w:cs="Arial"/>
-          <w:sz w:val="24"/>
-          <w:szCs w:val="24"/>
-        </w:rPr>
-        <w:t xml:space="preserve">, quanti beni sono stati razziati, tra 0 e 20, il </w:t>
-      </w:r>
-      <w:proofErr w:type="spellStart"/>
-      <w:r>
-        <w:rPr>
-          <w:rFonts w:ascii="Arial" w:hAnsi="Arial" w:cs="Arial"/>
-          <w:sz w:val="24"/>
-          <w:szCs w:val="24"/>
-        </w:rPr>
-        <w:t>BottinoGuerra</w:t>
-      </w:r>
-      <w:proofErr w:type="spellEnd"/>
-      <w:r>
-        <w:rPr>
-          <w:rFonts w:ascii="Arial" w:hAnsi="Arial" w:cs="Arial"/>
-          <w:sz w:val="24"/>
-          <w:szCs w:val="24"/>
-        </w:rPr>
-        <w:t xml:space="preserve"> è 500</w:t>
-      </w:r>
-      <w:r>
-        <w:rPr>
-          <w:rFonts w:ascii="Arial" w:hAnsi="Arial" w:cs="Arial"/>
-          <w:sz w:val="24"/>
-          <w:szCs w:val="24"/>
-        </w:rPr>
-        <w:t xml:space="preserve"> denari</w:t>
-      </w:r>
-      <w:r>
-        <w:rPr>
-          <w:rFonts w:ascii="Arial" w:hAnsi="Arial" w:cs="Arial"/>
-          <w:sz w:val="24"/>
-          <w:szCs w:val="24"/>
-        </w:rPr>
-        <w:t>, tra 20 e 60</w:t>
-      </w:r>
-      <w:r>
-        <w:rPr>
-          <w:rFonts w:ascii="Arial" w:hAnsi="Arial" w:cs="Arial"/>
-          <w:sz w:val="24"/>
-          <w:szCs w:val="24"/>
-        </w:rPr>
-        <w:t xml:space="preserve">, il </w:t>
-      </w:r>
-      <w:proofErr w:type="spellStart"/>
-      <w:r>
-        <w:rPr>
-          <w:rFonts w:ascii="Arial" w:hAnsi="Arial" w:cs="Arial"/>
-          <w:sz w:val="24"/>
-          <w:szCs w:val="24"/>
-        </w:rPr>
-        <w:t>BottinoGuerra</w:t>
-      </w:r>
-      <w:proofErr w:type="spellEnd"/>
-      <w:r>
-        <w:rPr>
-          <w:rFonts w:ascii="Arial" w:hAnsi="Arial" w:cs="Arial"/>
-          <w:sz w:val="24"/>
-          <w:szCs w:val="24"/>
-        </w:rPr>
-        <w:t xml:space="preserve"> è</w:t>
-      </w:r>
-      <w:r>
-        <w:rPr>
-          <w:rFonts w:ascii="Arial" w:hAnsi="Arial" w:cs="Arial"/>
-          <w:sz w:val="24"/>
-          <w:szCs w:val="24"/>
-        </w:rPr>
-        <w:t xml:space="preserve"> 1200</w:t>
-      </w:r>
-      <w:r>
-        <w:rPr>
-          <w:rFonts w:ascii="Arial" w:hAnsi="Arial" w:cs="Arial"/>
-          <w:sz w:val="24"/>
-          <w:szCs w:val="24"/>
-        </w:rPr>
-        <w:t xml:space="preserve"> denari</w:t>
-      </w:r>
-      <w:r>
-        <w:rPr>
-          <w:rFonts w:ascii="Arial" w:hAnsi="Arial" w:cs="Arial"/>
-          <w:sz w:val="24"/>
-          <w:szCs w:val="24"/>
-        </w:rPr>
-        <w:t xml:space="preserve">, tra 60 e 80, </w:t>
-      </w:r>
-      <w:r>
-        <w:rPr>
-          <w:rFonts w:ascii="Arial" w:hAnsi="Arial" w:cs="Arial"/>
-          <w:sz w:val="24"/>
-          <w:szCs w:val="24"/>
-        </w:rPr>
-        <w:t xml:space="preserve">il </w:t>
-      </w:r>
-      <w:proofErr w:type="spellStart"/>
-      <w:r>
-        <w:rPr>
-          <w:rFonts w:ascii="Arial" w:hAnsi="Arial" w:cs="Arial"/>
-          <w:sz w:val="24"/>
-          <w:szCs w:val="24"/>
-        </w:rPr>
-        <w:t>BottinoGuerra</w:t>
-      </w:r>
-      <w:proofErr w:type="spellEnd"/>
-      <w:r>
-        <w:rPr>
-          <w:rFonts w:ascii="Arial" w:hAnsi="Arial" w:cs="Arial"/>
-          <w:sz w:val="24"/>
-          <w:szCs w:val="24"/>
-        </w:rPr>
-        <w:t xml:space="preserve"> </w:t>
-      </w:r>
-      <w:r>
-        <w:rPr>
-          <w:rFonts w:ascii="Arial" w:hAnsi="Arial" w:cs="Arial"/>
-          <w:sz w:val="24"/>
-          <w:szCs w:val="24"/>
-        </w:rPr>
-        <w:t>è 1500</w:t>
-      </w:r>
-      <w:r>
-        <w:rPr>
-          <w:rFonts w:ascii="Arial" w:hAnsi="Arial" w:cs="Arial"/>
-          <w:sz w:val="24"/>
-          <w:szCs w:val="24"/>
-        </w:rPr>
-        <w:t xml:space="preserve"> denari e </w:t>
-      </w:r>
-      <w:r>
-        <w:rPr>
-          <w:rFonts w:ascii="Arial" w:hAnsi="Arial" w:cs="Arial"/>
-          <w:sz w:val="24"/>
-          <w:szCs w:val="24"/>
-        </w:rPr>
-        <w:t xml:space="preserve">tra 80 e 100 </w:t>
-      </w:r>
-      <w:r>
-        <w:rPr>
-          <w:rFonts w:ascii="Arial" w:hAnsi="Arial" w:cs="Arial"/>
-          <w:sz w:val="24"/>
-          <w:szCs w:val="24"/>
-        </w:rPr>
-        <w:t xml:space="preserve">il </w:t>
-      </w:r>
-      <w:proofErr w:type="spellStart"/>
-      <w:r>
-        <w:rPr>
-          <w:rFonts w:ascii="Arial" w:hAnsi="Arial" w:cs="Arial"/>
-          <w:sz w:val="24"/>
-          <w:szCs w:val="24"/>
-        </w:rPr>
-        <w:t>BottinoGuerra</w:t>
-      </w:r>
-      <w:proofErr w:type="spellEnd"/>
-      <w:r>
-        <w:rPr>
-          <w:rFonts w:ascii="Arial" w:hAnsi="Arial" w:cs="Arial"/>
-          <w:sz w:val="24"/>
-          <w:szCs w:val="24"/>
-        </w:rPr>
-        <w:t xml:space="preserve"> </w:t>
-      </w:r>
-      <w:r>
-        <w:rPr>
-          <w:rFonts w:ascii="Arial" w:hAnsi="Arial" w:cs="Arial"/>
-          <w:sz w:val="24"/>
-          <w:szCs w:val="24"/>
-        </w:rPr>
-        <w:t>è 2000</w:t>
-      </w:r>
-      <w:r>
-        <w:rPr>
-          <w:rFonts w:ascii="Arial" w:hAnsi="Arial" w:cs="Arial"/>
-          <w:sz w:val="24"/>
-          <w:szCs w:val="24"/>
-        </w:rPr>
-        <w:t xml:space="preserve"> denari</w:t>
-      </w:r>
-      <w:r>
-        <w:rPr>
-          <w:rFonts w:ascii="Arial" w:hAnsi="Arial" w:cs="Arial"/>
-          <w:sz w:val="24"/>
-          <w:szCs w:val="24"/>
-        </w:rPr>
-        <w:t>.</w:t>
-      </w:r>
-      <w:r>
-        <w:rPr>
-          <w:rFonts w:ascii="Arial" w:hAnsi="Arial" w:cs="Arial"/>
-          <w:sz w:val="24"/>
-          <w:szCs w:val="24"/>
-        </w:rPr>
-        <w:t xml:space="preserve"> Terminato l’anno di razzie, lo Stato torna in pace, (</w:t>
-      </w:r>
-      <w:proofErr w:type="spellStart"/>
-      <w:r>
-        <w:rPr>
-          <w:rFonts w:ascii="Arial" w:hAnsi="Arial" w:cs="Arial"/>
-          <w:sz w:val="24"/>
-          <w:szCs w:val="24"/>
-        </w:rPr>
-        <w:t>Stato.CondizioneStato</w:t>
-      </w:r>
-      <w:proofErr w:type="spellEnd"/>
-      <w:r>
-        <w:rPr>
-          <w:rFonts w:ascii="Arial" w:hAnsi="Arial" w:cs="Arial"/>
-          <w:sz w:val="24"/>
-          <w:szCs w:val="24"/>
-        </w:rPr>
-        <w:t>=Pace).</w:t>
-      </w:r>
-    </w:p>
-    <w:p>
-      <w:pPr>
-        <w:pStyle w:val="Paragrafoelenco"/>
-        <w:numPr>
-          <w:ilvl w:val="2"/>
-          <w:numId w:val="1"/>
-        </w:numPr>
-        <w:rPr>
-          <w:rFonts w:ascii="Arial" w:hAnsi="Arial" w:cs="Arial"/>
-          <w:sz w:val="24"/>
-          <w:szCs w:val="24"/>
-        </w:rPr>
-      </w:pPr>
-      <w:r>
-        <w:rPr>
-          <w:rFonts w:ascii="Arial" w:hAnsi="Arial" w:cs="Arial"/>
-          <w:sz w:val="24"/>
-          <w:szCs w:val="24"/>
-        </w:rPr>
-        <w:t>EVENTI:</w:t>
-      </w:r>
-    </w:p>
-    <w:p>
-      <w:pPr>
-        <w:pStyle w:val="Paragrafoelenco"/>
-        <w:numPr>
-          <w:ilvl w:val="3"/>
-          <w:numId w:val="1"/>
-        </w:numPr>
-        <w:rPr>
-          <w:rFonts w:ascii="Arial" w:hAnsi="Arial" w:cs="Arial"/>
-          <w:sz w:val="24"/>
-          <w:szCs w:val="24"/>
-        </w:rPr>
-      </w:pPr>
-      <w:r>
-        <w:rPr>
-          <w:rFonts w:ascii="Arial" w:hAnsi="Arial" w:cs="Arial"/>
-          <w:sz w:val="24"/>
-          <w:szCs w:val="24"/>
-        </w:rPr>
-        <w:t>Ogni mese, un Random Catastrofi</w:t>
-      </w:r>
-      <w:r>
-        <w:rPr>
-          <w:rFonts w:ascii="Arial" w:hAnsi="Arial" w:cs="Arial"/>
-          <w:sz w:val="24"/>
-          <w:szCs w:val="24"/>
-        </w:rPr>
-        <w:t xml:space="preserve"> (tra 0 e 100)</w:t>
-      </w:r>
-      <w:r>
-        <w:rPr>
-          <w:rFonts w:ascii="Arial" w:hAnsi="Arial" w:cs="Arial"/>
-          <w:sz w:val="24"/>
-          <w:szCs w:val="24"/>
-        </w:rPr>
-        <w:t>, rende possibile l’avvenimento di disastri naturali</w:t>
-      </w:r>
-      <w:r>
-        <w:rPr>
-          <w:rFonts w:ascii="Arial" w:hAnsi="Arial" w:cs="Arial"/>
-          <w:sz w:val="24"/>
-          <w:szCs w:val="24"/>
-        </w:rPr>
-        <w:t xml:space="preserve"> o rivolte</w:t>
-      </w:r>
-      <w:r>
-        <w:rPr>
-          <w:rFonts w:ascii="Arial" w:hAnsi="Arial" w:cs="Arial"/>
-          <w:sz w:val="24"/>
-          <w:szCs w:val="24"/>
-        </w:rPr>
-        <w:t>, che metteranno in difficoltà la Contea:</w:t>
-      </w:r>
-    </w:p>
-    <w:p>
-      <w:pPr>
-        <w:pStyle w:val="Paragrafoelenco"/>
-        <w:numPr>
-          <w:ilvl w:val="4"/>
-          <w:numId w:val="1"/>
-        </w:numPr>
-        <w:rPr>
-          <w:rFonts w:ascii="Arial" w:hAnsi="Arial" w:cs="Arial"/>
-          <w:sz w:val="24"/>
-          <w:szCs w:val="24"/>
-        </w:rPr>
-      </w:pPr>
-      <w:r>
-        <w:rPr>
-          <w:rFonts w:ascii="Arial" w:hAnsi="Arial" w:cs="Arial"/>
-          <w:sz w:val="24"/>
-          <w:szCs w:val="24"/>
-        </w:rPr>
-        <w:t xml:space="preserve">Con il valore 1 </w:t>
-      </w:r>
-      <w:r>
-        <w:rPr>
-          <w:rFonts w:ascii="Arial" w:hAnsi="Arial" w:cs="Arial"/>
-          <w:sz w:val="24"/>
-          <w:szCs w:val="24"/>
-        </w:rPr>
-        <w:t xml:space="preserve">avviene una pestilenza, (le tasse dello Stato si dimezzano per fare fronte alle nuove spese, per i carri dei cadaveri </w:t>
-      </w:r>
-      <w:proofErr w:type="gramStart"/>
-      <w:r>
-        <w:rPr>
-          <w:rFonts w:ascii="Arial" w:hAnsi="Arial" w:cs="Arial"/>
-          <w:sz w:val="24"/>
-          <w:szCs w:val="24"/>
-        </w:rPr>
-        <w:t>ecc..</w:t>
-      </w:r>
-      <w:proofErr w:type="gramEnd"/>
-      <w:r>
-        <w:rPr>
-          <w:rFonts w:ascii="Arial" w:hAnsi="Arial" w:cs="Arial"/>
-          <w:sz w:val="24"/>
-          <w:szCs w:val="24"/>
-        </w:rPr>
-        <w:t xml:space="preserve"> e</w:t>
-      </w:r>
-      <w:r>
-        <w:rPr>
-          <w:rFonts w:ascii="Arial" w:hAnsi="Arial" w:cs="Arial"/>
-          <w:sz w:val="24"/>
-          <w:szCs w:val="24"/>
-        </w:rPr>
-        <w:t xml:space="preserve"> la popolazione </w:t>
-      </w:r>
-      <w:r>
-        <w:rPr>
-          <w:rFonts w:ascii="Arial" w:hAnsi="Arial" w:cs="Arial"/>
-          <w:sz w:val="24"/>
-          <w:szCs w:val="24"/>
-        </w:rPr>
-        <w:t>diminuisce del 70</w:t>
-      </w:r>
-      <w:r>
-        <w:rPr>
-          <w:rFonts w:ascii="Arial" w:hAnsi="Arial" w:cs="Arial"/>
-          <w:sz w:val="24"/>
-          <w:szCs w:val="24"/>
-        </w:rPr>
-        <w:t>%</w:t>
-      </w:r>
-      <w:r>
-        <w:rPr>
-          <w:rFonts w:ascii="Arial" w:hAnsi="Arial" w:cs="Arial"/>
-          <w:sz w:val="24"/>
-          <w:szCs w:val="24"/>
-        </w:rPr>
-        <w:t>)</w:t>
-      </w:r>
-    </w:p>
-    <w:p>
-      <w:pPr>
-        <w:pStyle w:val="Paragrafoelenco"/>
-        <w:numPr>
-          <w:ilvl w:val="4"/>
-          <w:numId w:val="1"/>
-        </w:numPr>
-        <w:rPr>
-          <w:rFonts w:ascii="Arial" w:hAnsi="Arial" w:cs="Arial"/>
-          <w:sz w:val="24"/>
-          <w:szCs w:val="24"/>
-        </w:rPr>
-      </w:pPr>
-      <w:r>
-        <w:rPr>
-          <w:rFonts w:ascii="Arial" w:hAnsi="Arial" w:cs="Arial"/>
-          <w:sz w:val="24"/>
-          <w:szCs w:val="24"/>
-        </w:rPr>
-        <w:t>Tra 1 e 5 avviene un</w:t>
-      </w:r>
-      <w:r>
-        <w:rPr>
-          <w:rFonts w:ascii="Arial" w:hAnsi="Arial" w:cs="Arial"/>
-          <w:sz w:val="24"/>
-          <w:szCs w:val="24"/>
-        </w:rPr>
-        <w:t>’</w:t>
-      </w:r>
-      <w:r>
-        <w:rPr>
-          <w:rFonts w:ascii="Arial" w:hAnsi="Arial" w:cs="Arial"/>
-          <w:sz w:val="24"/>
-          <w:szCs w:val="24"/>
-        </w:rPr>
-        <w:t xml:space="preserve">incursione nemica, e vengono persi il 10% dello </w:t>
-      </w:r>
-      <w:proofErr w:type="spellStart"/>
-      <w:r>
-        <w:rPr>
-          <w:rFonts w:ascii="Arial" w:hAnsi="Arial" w:cs="Arial"/>
-          <w:sz w:val="24"/>
-          <w:szCs w:val="24"/>
-        </w:rPr>
-        <w:t>Stato.TesoroStato</w:t>
-      </w:r>
-      <w:proofErr w:type="spellEnd"/>
-      <w:r>
-        <w:rPr>
-          <w:rFonts w:ascii="Arial" w:hAnsi="Arial" w:cs="Arial"/>
-          <w:sz w:val="24"/>
-          <w:szCs w:val="24"/>
-        </w:rPr>
-        <w:t>, la popolazione diminuisce del 2%</w:t>
-      </w:r>
-    </w:p>
-    <w:p>
-      <w:pPr>
-        <w:pStyle w:val="Paragrafoelenco"/>
-        <w:numPr>
-          <w:ilvl w:val="4"/>
-          <w:numId w:val="1"/>
-        </w:numPr>
-        <w:rPr>
-          <w:rFonts w:ascii="Arial" w:hAnsi="Arial" w:cs="Arial"/>
-          <w:sz w:val="24"/>
-          <w:szCs w:val="24"/>
-        </w:rPr>
-      </w:pPr>
-      <w:r>
-        <w:rPr>
-          <w:rFonts w:ascii="Arial" w:hAnsi="Arial" w:cs="Arial"/>
-          <w:sz w:val="24"/>
-          <w:szCs w:val="24"/>
-        </w:rPr>
-        <w:t>Con il valore 6</w:t>
-      </w:r>
-      <w:r>
-        <w:rPr>
-          <w:rFonts w:ascii="Arial" w:hAnsi="Arial" w:cs="Arial"/>
-          <w:sz w:val="24"/>
-          <w:szCs w:val="24"/>
-        </w:rPr>
-        <w:t>, avviene un</w:t>
-      </w:r>
-      <w:r>
-        <w:rPr>
-          <w:rFonts w:ascii="Arial" w:hAnsi="Arial" w:cs="Arial"/>
-          <w:sz w:val="24"/>
-          <w:szCs w:val="24"/>
-        </w:rPr>
-        <w:t>’</w:t>
-      </w:r>
-      <w:r>
-        <w:rPr>
-          <w:rFonts w:ascii="Arial" w:hAnsi="Arial" w:cs="Arial"/>
-          <w:sz w:val="24"/>
-          <w:szCs w:val="24"/>
-        </w:rPr>
-        <w:t xml:space="preserve">esondazione, e il 15% dello </w:t>
-      </w:r>
-      <w:proofErr w:type="spellStart"/>
-      <w:r>
-        <w:rPr>
-          <w:rFonts w:ascii="Arial" w:hAnsi="Arial" w:cs="Arial"/>
-          <w:sz w:val="24"/>
-          <w:szCs w:val="24"/>
-        </w:rPr>
-        <w:t>Stato.TesoroStato</w:t>
-      </w:r>
-      <w:proofErr w:type="spellEnd"/>
-      <w:r>
-        <w:rPr>
-          <w:rFonts w:ascii="Arial" w:hAnsi="Arial" w:cs="Arial"/>
-          <w:sz w:val="24"/>
-          <w:szCs w:val="24"/>
-        </w:rPr>
-        <w:t xml:space="preserve"> viene perso, insieme al 5% della popolazione</w:t>
-      </w:r>
-    </w:p>
-    <w:p>
-      <w:pPr>
-        <w:pStyle w:val="Paragrafoelenco"/>
-        <w:numPr>
-          <w:ilvl w:val="4"/>
-          <w:numId w:val="1"/>
-        </w:numPr>
-        <w:rPr>
-          <w:rFonts w:ascii="Arial" w:hAnsi="Arial" w:cs="Arial"/>
-          <w:sz w:val="24"/>
-          <w:szCs w:val="24"/>
-        </w:rPr>
-      </w:pPr>
-      <w:r>
-        <w:rPr>
-          <w:rFonts w:ascii="Arial" w:hAnsi="Arial" w:cs="Arial"/>
-          <w:sz w:val="24"/>
-          <w:szCs w:val="24"/>
-        </w:rPr>
-        <w:t xml:space="preserve">Se più del </w:t>
-      </w:r>
-      <w:r>
-        <w:rPr>
-          <w:rFonts w:ascii="Arial" w:hAnsi="Arial" w:cs="Arial"/>
-          <w:sz w:val="24"/>
-          <w:szCs w:val="24"/>
-        </w:rPr>
-        <w:t>5</w:t>
-      </w:r>
-      <w:r>
-        <w:rPr>
-          <w:rFonts w:ascii="Arial" w:hAnsi="Arial" w:cs="Arial"/>
-          <w:sz w:val="24"/>
-          <w:szCs w:val="24"/>
-        </w:rPr>
-        <w:t>0% dei sudditi non ha soldi (</w:t>
-      </w:r>
-      <w:proofErr w:type="spellStart"/>
-      <w:r>
-        <w:rPr>
-          <w:rFonts w:ascii="Arial" w:hAnsi="Arial" w:cs="Arial"/>
-          <w:sz w:val="24"/>
-          <w:szCs w:val="24"/>
-        </w:rPr>
-        <w:t>Suddito.Saldo</w:t>
-      </w:r>
-      <w:proofErr w:type="spellEnd"/>
-      <w:r>
-        <w:rPr>
-          <w:rFonts w:ascii="Arial" w:hAnsi="Arial" w:cs="Arial"/>
-          <w:sz w:val="24"/>
-          <w:szCs w:val="24"/>
-        </w:rPr>
-        <w:t>=0), avverrà una rivolta, che porterà lo stato in guerra (</w:t>
-      </w:r>
-      <w:proofErr w:type="spellStart"/>
-      <w:r>
-        <w:rPr>
-          <w:rFonts w:ascii="Arial" w:hAnsi="Arial" w:cs="Arial"/>
-          <w:sz w:val="24"/>
-          <w:szCs w:val="24"/>
-        </w:rPr>
-        <w:t>Stato.CondizioneStato</w:t>
-      </w:r>
-      <w:proofErr w:type="spellEnd"/>
-      <w:r>
-        <w:rPr>
-          <w:rFonts w:ascii="Arial" w:hAnsi="Arial" w:cs="Arial"/>
-          <w:sz w:val="24"/>
-          <w:szCs w:val="24"/>
-        </w:rPr>
-        <w:t>=guerra)</w:t>
-      </w:r>
-      <w:r>
-        <w:rPr>
-          <w:rFonts w:ascii="Arial" w:hAnsi="Arial" w:cs="Arial"/>
-          <w:sz w:val="24"/>
-          <w:szCs w:val="24"/>
-        </w:rPr>
-        <w:t xml:space="preserve">. La gravità della rivolta è determinata dalla variabile </w:t>
-      </w:r>
-      <w:proofErr w:type="spellStart"/>
-      <w:r>
-        <w:rPr>
-          <w:rFonts w:ascii="Arial" w:hAnsi="Arial" w:cs="Arial"/>
-          <w:sz w:val="24"/>
-          <w:szCs w:val="24"/>
-        </w:rPr>
-        <w:t>GravitàRivolta</w:t>
-      </w:r>
-      <w:proofErr w:type="spellEnd"/>
-      <w:r>
-        <w:rPr>
-          <w:rFonts w:ascii="Arial" w:hAnsi="Arial" w:cs="Arial"/>
-          <w:sz w:val="24"/>
-          <w:szCs w:val="24"/>
-        </w:rPr>
-        <w:t>(</w:t>
-      </w:r>
-      <w:proofErr w:type="spellStart"/>
-      <w:r>
-        <w:rPr>
-          <w:rFonts w:ascii="Arial" w:hAnsi="Arial" w:cs="Arial"/>
-          <w:sz w:val="24"/>
-          <w:szCs w:val="24"/>
-        </w:rPr>
-        <w:t>int</w:t>
-      </w:r>
-      <w:proofErr w:type="spellEnd"/>
-      <w:r>
-        <w:rPr>
-          <w:rFonts w:ascii="Arial" w:hAnsi="Arial" w:cs="Arial"/>
-          <w:sz w:val="24"/>
-          <w:szCs w:val="24"/>
-        </w:rPr>
-        <w:t xml:space="preserve">), che inizialmente vale 10. Ogni mese grazie ai soldati (che costano 300 denari al mese), la gravità scende attraverso un Random Repressione (tra 0 e 10), </w:t>
-      </w:r>
-      <w:r>
-        <w:rPr>
-          <w:rFonts w:ascii="Arial" w:hAnsi="Arial" w:cs="Arial"/>
-          <w:sz w:val="24"/>
-          <w:szCs w:val="24"/>
-        </w:rPr>
-        <w:t>ch</w:t>
-      </w:r>
-      <w:r>
-        <w:rPr>
-          <w:rFonts w:ascii="Arial" w:hAnsi="Arial" w:cs="Arial"/>
-          <w:sz w:val="24"/>
-          <w:szCs w:val="24"/>
-        </w:rPr>
-        <w:t xml:space="preserve">e viene sottratto da </w:t>
-      </w:r>
-      <w:proofErr w:type="spellStart"/>
-      <w:r>
-        <w:rPr>
-          <w:rFonts w:ascii="Arial" w:hAnsi="Arial" w:cs="Arial"/>
-          <w:sz w:val="24"/>
-          <w:szCs w:val="24"/>
-        </w:rPr>
-        <w:t>GravitàRivolta</w:t>
-      </w:r>
-      <w:proofErr w:type="spellEnd"/>
-      <w:r>
-        <w:rPr>
-          <w:rFonts w:ascii="Arial" w:hAnsi="Arial" w:cs="Arial"/>
-          <w:sz w:val="24"/>
-          <w:szCs w:val="24"/>
-        </w:rPr>
-        <w:t>, se il valore di quest’ultima scende a 0 allora si tornerà allo Status Quo.</w:t>
-      </w:r>
-      <w:r>
-        <w:rPr>
-          <w:rFonts w:ascii="Arial" w:hAnsi="Arial" w:cs="Arial"/>
-          <w:sz w:val="24"/>
-          <w:szCs w:val="24"/>
-        </w:rPr>
-        <w:t xml:space="preserve"> Se, mese dopo mese, </w:t>
-      </w:r>
-      <w:proofErr w:type="spellStart"/>
-      <w:r>
-        <w:rPr>
-          <w:rFonts w:ascii="Arial" w:hAnsi="Arial" w:cs="Arial"/>
-          <w:sz w:val="24"/>
-          <w:szCs w:val="24"/>
-        </w:rPr>
-        <w:t>Stato.TesoroStato</w:t>
-      </w:r>
-      <w:proofErr w:type="spellEnd"/>
-      <w:r>
-        <w:rPr>
-          <w:rFonts w:ascii="Arial" w:hAnsi="Arial" w:cs="Arial"/>
-          <w:sz w:val="24"/>
-          <w:szCs w:val="24"/>
-        </w:rPr>
-        <w:t xml:space="preserve">=0, i contadini derubano il tesoro del Re, </w:t>
-      </w:r>
-      <w:proofErr w:type="spellStart"/>
-      <w:r>
-        <w:rPr>
-          <w:rFonts w:ascii="Arial" w:hAnsi="Arial" w:cs="Arial"/>
-          <w:sz w:val="24"/>
-          <w:szCs w:val="24"/>
-        </w:rPr>
-        <w:t>Stato.SaldoRe</w:t>
-      </w:r>
-      <w:proofErr w:type="spellEnd"/>
-      <w:r>
-        <w:rPr>
-          <w:rFonts w:ascii="Arial" w:hAnsi="Arial" w:cs="Arial"/>
-          <w:sz w:val="24"/>
-          <w:szCs w:val="24"/>
-        </w:rPr>
-        <w:t>=0 e se lo spartiscono, fra tutti gli abitanti che non possiedono denaro.</w:t>
-      </w:r>
-    </w:p>
-    <w:p>
-      <w:pPr>
-        <w:pStyle w:val="Paragrafoelenco"/>
-        <w:numPr>
-          <w:ilvl w:val="0"/>
-          <w:numId w:val="1"/>
-        </w:numPr>
-        <w:rPr>
-          <w:rFonts w:ascii="Arial" w:hAnsi="Arial" w:cs="Arial"/>
-          <w:sz w:val="24"/>
-          <w:szCs w:val="24"/>
-        </w:rPr>
-      </w:pPr>
-      <w:proofErr w:type="spellStart"/>
-      <w:r>
-        <w:rPr>
-          <w:rFonts w:ascii="Arial" w:hAnsi="Arial" w:cs="Arial"/>
-          <w:sz w:val="24"/>
-          <w:szCs w:val="24"/>
-        </w:rPr>
-        <w:t>PannelloEntrateUscite</w:t>
-      </w:r>
-      <w:proofErr w:type="spellEnd"/>
-      <w:r>
-        <w:rPr>
-          <w:rFonts w:ascii="Arial" w:hAnsi="Arial" w:cs="Arial"/>
-          <w:sz w:val="24"/>
-          <w:szCs w:val="24"/>
-        </w:rPr>
-        <w:t xml:space="preserve"> (alto dx):</w:t>
-      </w:r>
-    </w:p>
-    <w:p>
-      <w:pPr>
-        <w:pStyle w:val="Paragrafoelenco"/>
-        <w:numPr>
-          <w:ilvl w:val="1"/>
-          <w:numId w:val="1"/>
-        </w:numPr>
-        <w:rPr>
-          <w:rFonts w:ascii="Arial" w:hAnsi="Arial" w:cs="Arial"/>
-          <w:sz w:val="24"/>
-          <w:szCs w:val="24"/>
-        </w:rPr>
-      </w:pPr>
-      <w:r>
-        <w:rPr>
-          <w:rFonts w:ascii="Arial" w:hAnsi="Arial" w:cs="Arial"/>
-          <w:sz w:val="24"/>
-          <w:szCs w:val="24"/>
-        </w:rPr>
-        <w:t>In questa parte di finestra si tiene conto di:</w:t>
-      </w:r>
-    </w:p>
-    <w:p>
-      <w:pPr>
-        <w:pStyle w:val="Paragrafoelenco"/>
-        <w:numPr>
-          <w:ilvl w:val="2"/>
-          <w:numId w:val="1"/>
-        </w:numPr>
-        <w:rPr>
-          <w:rFonts w:ascii="Arial" w:hAnsi="Arial" w:cs="Arial"/>
-          <w:sz w:val="24"/>
-          <w:szCs w:val="24"/>
-        </w:rPr>
-      </w:pPr>
-      <w:r>
-        <w:rPr>
-          <w:rFonts w:ascii="Arial" w:hAnsi="Arial" w:cs="Arial"/>
-          <w:sz w:val="24"/>
-          <w:szCs w:val="24"/>
-        </w:rPr>
-        <w:lastRenderedPageBreak/>
         <w:t xml:space="preserve">Tassazione </w:t>
       </w:r>
       <w:r>
